--- a/Documentación/Formato de Especificacion de requerimientos_ieee830 13_06_2023.docx
+++ b/Documentación/Formato de Especificacion de requerimientos_ieee830 13_06_2023.docx
@@ -1,6 +1,6 @@
 
 <file path=word/document.xml><?xml version="1.0" encoding="utf-8"?>
-<w:document xmlns:wpc="http://schemas.microsoft.com/office/word/2010/wordprocessingCanvas" xmlns:cx="http://schemas.microsoft.com/office/drawing/2014/chartex" xmlns:cx1="http://schemas.microsoft.com/office/drawing/2015/9/8/chartex" xmlns:cx2="http://schemas.microsoft.com/office/drawing/2015/10/21/chartex" xmlns:cx3="http://schemas.microsoft.com/office/drawing/2016/5/9/chartex" xmlns:cx4="http://schemas.microsoft.com/office/drawing/2016/5/10/chartex" xmlns:cx5="http://schemas.microsoft.com/office/drawing/2016/5/11/chartex" xmlns:cx6="http://schemas.microsoft.com/office/drawing/2016/5/12/chartex" xmlns:cx7="http://schemas.microsoft.com/office/drawing/2016/5/13/chartex" xmlns:cx8="http://schemas.microsoft.com/office/drawing/2016/5/14/chartex" xmlns:mc="http://schemas.openxmlformats.org/markup-compatibility/2006" xmlns:aink="http://schemas.microsoft.com/office/drawing/2016/ink" xmlns:am3d="http://schemas.microsoft.com/office/drawing/2017/model3d" xmlns:o="urn:schemas-microsoft-com:office:office" xmlns:oel="http://schemas.microsoft.com/office/2019/extlst" xmlns:r="http://schemas.openxmlformats.org/officeDocument/2006/relationships" xmlns:m="http://schemas.openxmlformats.org/officeDocument/2006/math" xmlns:v="urn:schemas-microsoft-com:vml" xmlns:wp14="http://schemas.microsoft.com/office/word/2010/wordprocessingDrawing" xmlns:wp="http://schemas.openxmlformats.org/drawingml/2006/wordprocessingDrawing" xmlns:w10="urn:schemas-microsoft-com:office:word" xmlns:w="http://schemas.openxmlformats.org/wordprocessingml/2006/main" xmlns:w14="http://schemas.microsoft.com/office/word/2010/wordml" xmlns:w15="http://schemas.microsoft.com/office/word/2012/wordml" xmlns:w16cex="http://schemas.microsoft.com/office/word/2018/wordml/cex" xmlns:w16cid="http://schemas.microsoft.com/office/word/2016/wordml/cid" xmlns:w16="http://schemas.microsoft.com/office/word/2018/wordml" xmlns:w16du="http://schemas.microsoft.com/office/word/2023/wordml/word16du" xmlns:w16sdtdh="http://schemas.microsoft.com/office/word/2020/wordml/sdtdatahash" xmlns:w16se="http://schemas.microsoft.com/office/word/2015/wordml/symex" xmlns:wpg="http://schemas.microsoft.com/office/word/2010/wordprocessingGroup" xmlns:wpi="http://schemas.microsoft.com/office/word/2010/wordprocessingInk" xmlns:wne="http://schemas.microsoft.com/office/word/2006/wordml" xmlns:wps="http://schemas.microsoft.com/office/word/2010/wordprocessingShape" mc:Ignorable="w14 w15 w16se w16cid w16 w16cex w16sdtdh wp14">
+<w:document xmlns:wpc="http://schemas.microsoft.com/office/word/2010/wordprocessingCanvas" xmlns:cx="http://schemas.microsoft.com/office/drawing/2014/chartex" xmlns:cx1="http://schemas.microsoft.com/office/drawing/2015/9/8/chartex" xmlns:cx2="http://schemas.microsoft.com/office/drawing/2015/10/21/chartex" xmlns:cx3="http://schemas.microsoft.com/office/drawing/2016/5/9/chartex" xmlns:cx4="http://schemas.microsoft.com/office/drawing/2016/5/10/chartex" xmlns:cx5="http://schemas.microsoft.com/office/drawing/2016/5/11/chartex" xmlns:cx6="http://schemas.microsoft.com/office/drawing/2016/5/12/chartex" xmlns:cx7="http://schemas.microsoft.com/office/drawing/2016/5/13/chartex" xmlns:cx8="http://schemas.microsoft.com/office/drawing/2016/5/14/chartex" xmlns:mc="http://schemas.openxmlformats.org/markup-compatibility/2006" xmlns:aink="http://schemas.microsoft.com/office/drawing/2016/ink" xmlns:am3d="http://schemas.microsoft.com/office/drawing/2017/model3d" xmlns:o="urn:schemas-microsoft-com:office:office" xmlns:oel="http://schemas.microsoft.com/office/2019/extlst" xmlns:r="http://schemas.openxmlformats.org/officeDocument/2006/relationships" xmlns:m="http://schemas.openxmlformats.org/officeDocument/2006/math" xmlns:v="urn:schemas-microsoft-com:vml" xmlns:wp14="http://schemas.microsoft.com/office/word/2010/wordprocessingDrawing" xmlns:wp="http://schemas.openxmlformats.org/drawingml/2006/wordprocessingDrawing" xmlns:w10="urn:schemas-microsoft-com:office:word" xmlns:w="http://schemas.openxmlformats.org/wordprocessingml/2006/main" xmlns:w14="http://schemas.microsoft.com/office/word/2010/wordml" xmlns:w15="http://schemas.microsoft.com/office/word/2012/wordml" xmlns:w16cex="http://schemas.microsoft.com/office/word/2018/wordml/cex" xmlns:w16cid="http://schemas.microsoft.com/office/word/2016/wordml/cid" xmlns:w16="http://schemas.microsoft.com/office/word/2018/wordml" xmlns:w16sdtdh="http://schemas.microsoft.com/office/word/2020/wordml/sdtdatahash" xmlns:w16se="http://schemas.microsoft.com/office/word/2015/wordml/symex" xmlns:wpg="http://schemas.microsoft.com/office/word/2010/wordprocessingGroup" xmlns:wpi="http://schemas.microsoft.com/office/word/2010/wordprocessingInk" xmlns:wne="http://schemas.microsoft.com/office/word/2006/wordml" xmlns:wps="http://schemas.microsoft.com/office/word/2010/wordprocessingShape" mc:Ignorable="w14 w15 w16se w16cid w16 w16cex w16sdtdh wp14">
   <w:body>
     <w:p>
       <w:pPr>
@@ -418,7 +418,15 @@
         <w:ind w:left="360"/>
       </w:pPr>
       <w:r>
-        <w:t>Está basado y es conforme con el estándar IEEE Std 830-1998.</w:t>
+        <w:t xml:space="preserve">Está basado y es conforme con el estándar IEEE </w:t>
+      </w:r>
+      <w:proofErr w:type="spellStart"/>
+      <w:r>
+        <w:t>Std</w:t>
+      </w:r>
+      <w:proofErr w:type="spellEnd"/>
+      <w:r>
+        <w:t xml:space="preserve"> 830-1998.</w:t>
       </w:r>
     </w:p>
     <w:p>
@@ -514,7 +522,31 @@
         <w:ind w:left="360"/>
       </w:pPr>
       <w:r>
-        <w:t>La sangría de los textos dentro de cada apartado se genera automáticamente al pulsar Intro al final de la línea de título. (Estilos Normal indentado1, Normal indentado 2 y Normal indentado 3).</w:t>
+        <w:t xml:space="preserve">La sangría de los textos dentro de cada apartado se genera automáticamente al pulsar </w:t>
+      </w:r>
+      <w:proofErr w:type="spellStart"/>
+      <w:r>
+        <w:t>Intro</w:t>
+      </w:r>
+      <w:proofErr w:type="spellEnd"/>
+      <w:r>
+        <w:t xml:space="preserve"> al final de la línea de título. (Estilos Normal indentado1, Normal </w:t>
+      </w:r>
+      <w:proofErr w:type="spellStart"/>
+      <w:r>
+        <w:t>indentado</w:t>
+      </w:r>
+      <w:proofErr w:type="spellEnd"/>
+      <w:r>
+        <w:t xml:space="preserve"> 2 y Normal </w:t>
+      </w:r>
+      <w:proofErr w:type="spellStart"/>
+      <w:r>
+        <w:t>indentado</w:t>
+      </w:r>
+      <w:proofErr w:type="spellEnd"/>
+      <w:r>
+        <w:t xml:space="preserve"> 3).</w:t>
       </w:r>
     </w:p>
     <w:p>
@@ -843,7 +875,21 @@
               <w:rPr>
                 <w:b/>
               </w:rPr>
-              <w:t>Verificado dep. calidad.</w:t>
+              <w:t xml:space="preserve">Verificado </w:t>
+            </w:r>
+            <w:proofErr w:type="spellStart"/>
+            <w:r>
+              <w:rPr>
+                <w:b/>
+              </w:rPr>
+              <w:t>dep</w:t>
+            </w:r>
+            <w:proofErr w:type="spellEnd"/>
+            <w:r>
+              <w:rPr>
+                <w:b/>
+              </w:rPr>
+              <w:t>. calidad.</w:t>
             </w:r>
           </w:p>
         </w:tc>
@@ -1064,12 +1110,21 @@
                 <w:lang w:val="fr-FR"/>
               </w:rPr>
             </w:pPr>
+            <w:proofErr w:type="spellStart"/>
             <w:r>
               <w:rPr>
                 <w:rFonts w:cs="Arial"/>
                 <w:lang w:val="fr-FR"/>
               </w:rPr>
-              <w:t>Por el cliente</w:t>
+              <w:t>Por</w:t>
+            </w:r>
+            <w:proofErr w:type="spellEnd"/>
+            <w:r>
+              <w:rPr>
+                <w:rFonts w:cs="Arial"/>
+                <w:lang w:val="fr-FR"/>
+              </w:rPr>
+              <w:t xml:space="preserve"> el cliente</w:t>
             </w:r>
           </w:p>
         </w:tc>
@@ -1090,13 +1145,47 @@
                 <w:lang w:val="fr-FR"/>
               </w:rPr>
             </w:pPr>
+            <w:proofErr w:type="spellStart"/>
             <w:r>
               <w:rPr>
                 <w:rFonts w:cs="Arial"/>
                 <w:lang w:val="fr-FR"/>
               </w:rPr>
-              <w:t>Por la empresa suministradora</w:t>
-            </w:r>
+              <w:t>Por</w:t>
+            </w:r>
+            <w:proofErr w:type="spellEnd"/>
+            <w:r>
+              <w:rPr>
+                <w:rFonts w:cs="Arial"/>
+                <w:lang w:val="fr-FR"/>
+              </w:rPr>
+              <w:t xml:space="preserve"> la </w:t>
+            </w:r>
+            <w:proofErr w:type="spellStart"/>
+            <w:r>
+              <w:rPr>
+                <w:rFonts w:cs="Arial"/>
+                <w:lang w:val="fr-FR"/>
+              </w:rPr>
+              <w:t>empresa</w:t>
+            </w:r>
+            <w:proofErr w:type="spellEnd"/>
+            <w:r>
+              <w:rPr>
+                <w:rFonts w:cs="Arial"/>
+                <w:lang w:val="fr-FR"/>
+              </w:rPr>
+              <w:t xml:space="preserve"> </w:t>
+            </w:r>
+            <w:proofErr w:type="spellStart"/>
+            <w:r>
+              <w:rPr>
+                <w:rFonts w:cs="Arial"/>
+                <w:lang w:val="fr-FR"/>
+              </w:rPr>
+              <w:t>suministradora</w:t>
+            </w:r>
+            <w:proofErr w:type="spellEnd"/>
           </w:p>
         </w:tc>
       </w:tr>
@@ -1242,7 +1331,21 @@
               <w:rPr>
                 <w:rFonts w:cs="Arial"/>
               </w:rPr>
-              <w:t xml:space="preserve">Fdo. D./ Dña </w:t>
+              <w:t xml:space="preserve">Fdo. D./ </w:t>
+            </w:r>
+            <w:proofErr w:type="spellStart"/>
+            <w:r>
+              <w:rPr>
+                <w:rFonts w:cs="Arial"/>
+              </w:rPr>
+              <w:t>Dña</w:t>
+            </w:r>
+            <w:proofErr w:type="spellEnd"/>
+            <w:r>
+              <w:rPr>
+                <w:rFonts w:cs="Arial"/>
+              </w:rPr>
+              <w:t xml:space="preserve"> </w:t>
             </w:r>
             <w:r>
               <w:fldChar w:fldCharType="begin"/>
@@ -1283,7 +1386,21 @@
               <w:rPr>
                 <w:rFonts w:cs="Arial"/>
               </w:rPr>
-              <w:t xml:space="preserve">Fdo. D./Dña </w:t>
+              <w:t>Fdo. D./</w:t>
+            </w:r>
+            <w:proofErr w:type="spellStart"/>
+            <w:r>
+              <w:rPr>
+                <w:rFonts w:cs="Arial"/>
+              </w:rPr>
+              <w:t>Dña</w:t>
+            </w:r>
+            <w:proofErr w:type="spellEnd"/>
+            <w:r>
+              <w:rPr>
+                <w:rFonts w:cs="Arial"/>
+              </w:rPr>
+              <w:t xml:space="preserve"> </w:t>
             </w:r>
             <w:r>
               <w:fldChar w:fldCharType="begin"/>
@@ -4912,8 +5029,16 @@
               <w:rPr>
                 <w:sz w:val="24"/>
               </w:rPr>
-              <w:t>Desarrollo Front y Backend</w:t>
-            </w:r>
+              <w:t xml:space="preserve">Desarrollo Front y </w:t>
+            </w:r>
+            <w:proofErr w:type="spellStart"/>
+            <w:r>
+              <w:rPr>
+                <w:sz w:val="24"/>
+              </w:rPr>
+              <w:t>Backend</w:t>
+            </w:r>
+            <w:proofErr w:type="spellEnd"/>
           </w:p>
         </w:tc>
       </w:tr>
@@ -5358,8 +5483,16 @@
               <w:rPr>
                 <w:sz w:val="24"/>
               </w:rPr>
-              <w:t>Desarrollo Front y Backend</w:t>
-            </w:r>
+              <w:t xml:space="preserve">Desarrollo Front y </w:t>
+            </w:r>
+            <w:proofErr w:type="spellStart"/>
+            <w:r>
+              <w:rPr>
+                <w:sz w:val="24"/>
+              </w:rPr>
+              <w:t>Backend</w:t>
+            </w:r>
+            <w:proofErr w:type="spellEnd"/>
           </w:p>
         </w:tc>
       </w:tr>
@@ -5708,7 +5841,23 @@
         <w:ind w:left="599" w:firstLine="676"/>
       </w:pPr>
       <w:r>
-        <w:t>CSS: CSS son las siglas en inglés de Cascading Style Sheets, que significa «hojas de estilo en cascada». Es un lenguaje que se usa para estilizar elementos escritos en un lenguaje de marcado como HTML.</w:t>
+        <w:t xml:space="preserve">CSS: CSS son las siglas en inglés de </w:t>
+      </w:r>
+      <w:proofErr w:type="spellStart"/>
+      <w:r>
+        <w:t>Cascading</w:t>
+      </w:r>
+      <w:proofErr w:type="spellEnd"/>
+      <w:r>
+        <w:t xml:space="preserve"> Style </w:t>
+      </w:r>
+      <w:proofErr w:type="spellStart"/>
+      <w:r>
+        <w:t>Sheets</w:t>
+      </w:r>
+      <w:proofErr w:type="spellEnd"/>
+      <w:r>
+        <w:t>, que significa «hojas de estilo en cascada». Es un lenguaje que se usa para estilizar elementos escritos en un lenguaje de marcado como HTML.</w:t>
       </w:r>
     </w:p>
     <w:p>
@@ -5725,7 +5874,31 @@
         <w:ind w:firstLine="675"/>
       </w:pPr>
       <w:r>
-        <w:t xml:space="preserve">HTML: (Hypertext Markup Language) es un lenguaje de marcado utilizado para crear páginas web. Además, indica que HTML utiliza una serie de etiquetas para definir </w:t>
+        <w:t>HTML: (</w:t>
+      </w:r>
+      <w:proofErr w:type="spellStart"/>
+      <w:r>
+        <w:t>Hypertext</w:t>
+      </w:r>
+      <w:proofErr w:type="spellEnd"/>
+      <w:r>
+        <w:t xml:space="preserve"> </w:t>
+      </w:r>
+      <w:proofErr w:type="spellStart"/>
+      <w:r>
+        <w:t>Markup</w:t>
+      </w:r>
+      <w:proofErr w:type="spellEnd"/>
+      <w:r>
+        <w:t xml:space="preserve"> </w:t>
+      </w:r>
+      <w:proofErr w:type="spellStart"/>
+      <w:r>
+        <w:t>Language</w:t>
+      </w:r>
+      <w:proofErr w:type="spellEnd"/>
+      <w:r>
+        <w:t xml:space="preserve">) es un lenguaje de marcado utilizado para crear páginas web. Además, indica que HTML utiliza una serie de etiquetas para definir </w:t>
       </w:r>
       <w:r>
         <w:lastRenderedPageBreak/>
@@ -5790,7 +5963,15 @@
         <w:ind w:firstLine="709"/>
       </w:pPr>
       <w:r>
-        <w:t>Bootstrap: Es un framework o conjunto de herramientas de diseño web, que contiene HTML, CSS y JavaScript predefinidos, y que permite la creación de sitios web y aplicaciones móviles responsivas de manera rápida y sencilla.</w:t>
+        <w:t xml:space="preserve">Bootstrap: Es un </w:t>
+      </w:r>
+      <w:proofErr w:type="spellStart"/>
+      <w:r>
+        <w:t>framework</w:t>
+      </w:r>
+      <w:proofErr w:type="spellEnd"/>
+      <w:r>
+        <w:t xml:space="preserve"> o conjunto de herramientas de diseño web, que contiene HTML, CSS y JavaScript predefinidos, y que permite la creación de sitios web y aplicaciones móviles responsivas de manera rápida y sencilla.</w:t>
       </w:r>
     </w:p>
     <w:p>
@@ -5806,8 +5987,13 @@
         <w:spacing w:line="360" w:lineRule="auto"/>
         <w:ind w:firstLine="709"/>
       </w:pPr>
+      <w:proofErr w:type="spellStart"/>
       <w:r>
-        <w:t>NodeJs: Es un entorno en tiempo de ejecución multiplataforma para la capa del servidor (en el lado del servidor) basado en JavaScript.</w:t>
+        <w:t>NodeJs</w:t>
+      </w:r>
+      <w:proofErr w:type="spellEnd"/>
+      <w:r>
+        <w:t>: Es un entorno en tiempo de ejecución multiplataforma para la capa del servidor (en el lado del servidor) basado en JavaScript.</w:t>
       </w:r>
     </w:p>
     <w:p>
@@ -6175,11 +6361,19 @@
                 <w:szCs w:val="20"/>
               </w:rPr>
             </w:pPr>
+            <w:proofErr w:type="spellStart"/>
             <w:r>
               <w:rPr>
                 <w:szCs w:val="20"/>
               </w:rPr>
-              <w:t>Strapp Inc.</w:t>
+              <w:t>Strapp</w:t>
+            </w:r>
+            <w:proofErr w:type="spellEnd"/>
+            <w:r>
+              <w:rPr>
+                <w:szCs w:val="20"/>
+              </w:rPr>
+              <w:t xml:space="preserve"> Inc.</w:t>
             </w:r>
           </w:p>
         </w:tc>
@@ -6276,8 +6470,44 @@
               <w:rPr>
                 <w:szCs w:val="20"/>
               </w:rPr>
-              <w:t>&amp;pg=PA9&amp;dq=javascript&amp;ots=B607DgN5v6&amp;sig=FFWsapQ</w:t>
-            </w:r>
+              <w:t>&amp;</w:t>
+            </w:r>
+            <w:proofErr w:type="spellStart"/>
+            <w:r>
+              <w:rPr>
+                <w:szCs w:val="20"/>
+              </w:rPr>
+              <w:t>pg</w:t>
+            </w:r>
+            <w:proofErr w:type="spellEnd"/>
+            <w:r>
+              <w:rPr>
+                <w:szCs w:val="20"/>
+              </w:rPr>
+              <w:t>=PA9&amp;dq=</w:t>
+            </w:r>
+            <w:proofErr w:type="spellStart"/>
+            <w:r>
+              <w:rPr>
+                <w:szCs w:val="20"/>
+              </w:rPr>
+              <w:t>javascript&amp;ots</w:t>
+            </w:r>
+            <w:proofErr w:type="spellEnd"/>
+            <w:r>
+              <w:rPr>
+                <w:szCs w:val="20"/>
+              </w:rPr>
+              <w:t>=B607DgN5v6&amp;sig=</w:t>
+            </w:r>
+            <w:proofErr w:type="spellStart"/>
+            <w:r>
+              <w:rPr>
+                <w:szCs w:val="20"/>
+              </w:rPr>
+              <w:t>FFWsapQ</w:t>
+            </w:r>
+            <w:proofErr w:type="spellEnd"/>
           </w:p>
           <w:p>
             <w:pPr>
@@ -6291,7 +6521,35 @@
               <w:rPr>
                 <w:szCs w:val="20"/>
               </w:rPr>
-              <w:t>CGn3NnbynRuSn7XMJhs8#v=onepage&amp;q=javascript&amp;f=false</w:t>
+              <w:t>CGn3NnbynRuSn7XMJhs8#v=</w:t>
+            </w:r>
+            <w:proofErr w:type="spellStart"/>
+            <w:r>
+              <w:rPr>
+                <w:szCs w:val="20"/>
+              </w:rPr>
+              <w:t>onepage&amp;q</w:t>
+            </w:r>
+            <w:proofErr w:type="spellEnd"/>
+            <w:r>
+              <w:rPr>
+                <w:szCs w:val="20"/>
+              </w:rPr>
+              <w:t>=</w:t>
+            </w:r>
+            <w:proofErr w:type="spellStart"/>
+            <w:r>
+              <w:rPr>
+                <w:szCs w:val="20"/>
+              </w:rPr>
+              <w:t>javascript&amp;f</w:t>
+            </w:r>
+            <w:proofErr w:type="spellEnd"/>
+            <w:r>
+              <w:rPr>
+                <w:szCs w:val="20"/>
+              </w:rPr>
+              <w:t>=false</w:t>
             </w:r>
           </w:p>
         </w:tc>
@@ -6513,7 +6771,21 @@
               <w:rPr>
                 <w:szCs w:val="20"/>
               </w:rPr>
-              <w:t>"HTML5 y CSS3: Diseño web con standards".</w:t>
+              <w:t xml:space="preserve">"HTML5 y CSS3: Diseño web con </w:t>
+            </w:r>
+            <w:proofErr w:type="spellStart"/>
+            <w:r>
+              <w:rPr>
+                <w:szCs w:val="20"/>
+              </w:rPr>
+              <w:t>standards</w:t>
+            </w:r>
+            <w:proofErr w:type="spellEnd"/>
+            <w:r>
+              <w:rPr>
+                <w:szCs w:val="20"/>
+              </w:rPr>
+              <w:t>".</w:t>
             </w:r>
           </w:p>
         </w:tc>
@@ -6607,11 +6879,19 @@
                 <w:szCs w:val="20"/>
               </w:rPr>
             </w:pPr>
+            <w:proofErr w:type="spellStart"/>
             <w:r>
               <w:rPr>
                 <w:szCs w:val="20"/>
               </w:rPr>
-              <w:t>Raul Mario Abril.</w:t>
+              <w:t>Raul</w:t>
+            </w:r>
+            <w:proofErr w:type="spellEnd"/>
+            <w:r>
+              <w:rPr>
+                <w:szCs w:val="20"/>
+              </w:rPr>
+              <w:t xml:space="preserve"> Mario Abril.</w:t>
             </w:r>
           </w:p>
         </w:tc>
@@ -6897,13 +7177,29 @@
                 <w:szCs w:val="20"/>
               </w:rPr>
             </w:pPr>
+            <w:proofErr w:type="spellStart"/>
             <w:r>
               <w:rPr>
                 <w:szCs w:val="20"/>
               </w:rPr>
               <w:lastRenderedPageBreak/>
-              <w:t>Node Js</w:t>
-            </w:r>
+              <w:t>Node</w:t>
+            </w:r>
+            <w:proofErr w:type="spellEnd"/>
+            <w:r>
+              <w:rPr>
+                <w:szCs w:val="20"/>
+              </w:rPr>
+              <w:t xml:space="preserve"> </w:t>
+            </w:r>
+            <w:proofErr w:type="spellStart"/>
+            <w:r>
+              <w:rPr>
+                <w:szCs w:val="20"/>
+              </w:rPr>
+              <w:t>Js</w:t>
+            </w:r>
+            <w:proofErr w:type="spellEnd"/>
           </w:p>
         </w:tc>
         <w:tc>
@@ -9045,7 +9341,7 @@
                     </wp:anchor>
                   </w:drawing>
                 </mc:Choice>
-                <mc:Fallback>
+                <mc:Fallback xmlns:w16du="http://schemas.microsoft.com/office/word/2023/wordml/word16du">
                   <w:pict>
                     <v:rect w14:anchorId="447D3E62" id="Rectángulo 9" o:spid="_x0000_s1026" style="position:absolute;margin-left:-.05pt;margin-top:1.75pt;width:10.2pt;height:7.8pt;z-index:251654656;visibility:visible;mso-wrap-style:square;mso-width-percent:0;mso-height-percent:0;mso-wrap-distance-left:9pt;mso-wrap-distance-top:0;mso-wrap-distance-right:9pt;mso-wrap-distance-bottom:0;mso-position-horizontal:absolute;mso-position-horizontal-relative:text;mso-position-vertical:absolute;mso-position-vertical-relative:text;mso-width-percent:0;mso-height-percent:0;mso-width-relative:page;mso-height-relative:page;v-text-anchor:top" o:gfxdata="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" fillcolor="black" strokecolor="#f2f2f2" strokeweight="3pt">
                       <v:shadow on="t" color="#7f7f7f" opacity=".5" offset="1pt"/>
@@ -9325,7 +9621,7 @@
                     </wp:anchor>
                   </w:drawing>
                 </mc:Choice>
-                <mc:Fallback>
+                <mc:Fallback xmlns:w16du="http://schemas.microsoft.com/office/word/2023/wordml/word16du">
                   <w:pict>
                     <v:rect w14:anchorId="2DC890DE" id="Rectángulo 10" o:spid="_x0000_s1026" style="position:absolute;margin-left:.55pt;margin-top:1.25pt;width:10.2pt;height:7.8pt;z-index:251655680;visibility:visible;mso-wrap-style:square;mso-width-percent:0;mso-height-percent:0;mso-wrap-distance-left:9pt;mso-wrap-distance-top:0;mso-wrap-distance-right:9pt;mso-wrap-distance-bottom:0;mso-position-horizontal:absolute;mso-position-horizontal-relative:text;mso-position-vertical:absolute;mso-position-vertical-relative:text;mso-width-percent:0;mso-height-percent:0;mso-width-relative:page;mso-height-relative:page;v-text-anchor:top" o:gfxdata="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" fillcolor="black" strokecolor="#f2f2f2" strokeweight="3pt">
                       <v:shadow on="t" color="#7f7f7f" opacity=".5" offset="1pt"/>
@@ -9753,7 +10049,7 @@
                     </wp:anchor>
                   </w:drawing>
                 </mc:Choice>
-                <mc:Fallback>
+                <mc:Fallback xmlns:w16du="http://schemas.microsoft.com/office/word/2023/wordml/word16du">
                   <w:pict>
                     <v:rect w14:anchorId="1F29856F" id="Rectángulo 11" o:spid="_x0000_s1026" style="position:absolute;margin-left:-.05pt;margin-top:1.75pt;width:10.2pt;height:7.8pt;z-index:251656704;visibility:visible;mso-wrap-style:square;mso-width-percent:0;mso-height-percent:0;mso-wrap-distance-left:9pt;mso-wrap-distance-top:0;mso-wrap-distance-right:9pt;mso-wrap-distance-bottom:0;mso-position-horizontal:absolute;mso-position-horizontal-relative:text;mso-position-vertical:absolute;mso-position-vertical-relative:text;mso-width-percent:0;mso-height-percent:0;mso-width-relative:page;mso-height-relative:page;v-text-anchor:top" o:gfxdata="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" fillcolor="black" strokecolor="#f2f2f2" strokeweight="3pt">
                       <v:shadow on="t" color="#7f7f7f" opacity=".5" offset="1pt"/>
@@ -10029,7 +10325,7 @@
                     </wp:anchor>
                   </w:drawing>
                 </mc:Choice>
-                <mc:Fallback>
+                <mc:Fallback xmlns:w16du="http://schemas.microsoft.com/office/word/2023/wordml/word16du">
                   <w:pict>
                     <v:rect w14:anchorId="10509E0B" id="Rectángulo 12" o:spid="_x0000_s1026" style="position:absolute;margin-left:.55pt;margin-top:1.25pt;width:10.2pt;height:7.8pt;z-index:251657728;visibility:visible;mso-wrap-style:square;mso-width-percent:0;mso-height-percent:0;mso-wrap-distance-left:9pt;mso-wrap-distance-top:0;mso-wrap-distance-right:9pt;mso-wrap-distance-bottom:0;mso-position-horizontal:absolute;mso-position-horizontal-relative:text;mso-position-vertical:absolute;mso-position-vertical-relative:text;mso-width-percent:0;mso-height-percent:0;mso-width-relative:page;mso-height-relative:page;v-text-anchor:top" o:gfxdata="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" fillcolor="black" strokecolor="#f2f2f2" strokeweight="3pt">
                       <v:shadow on="t" color="#7f7f7f" opacity=".5" offset="1pt"/>
@@ -10492,7 +10788,7 @@
                     </wp:anchor>
                   </w:drawing>
                 </mc:Choice>
-                <mc:Fallback>
+                <mc:Fallback xmlns:w16du="http://schemas.microsoft.com/office/word/2023/wordml/word16du">
                   <w:pict>
                     <v:rect w14:anchorId="5A97AF4E" id="Rectángulo 13" o:spid="_x0000_s1026" style="position:absolute;margin-left:-.95pt;margin-top:1.75pt;width:10.2pt;height:7.8pt;z-index:251658752;visibility:visible;mso-wrap-style:square;mso-width-percent:0;mso-height-percent:0;mso-wrap-distance-left:9pt;mso-wrap-distance-top:0;mso-wrap-distance-right:9pt;mso-wrap-distance-bottom:0;mso-position-horizontal:absolute;mso-position-horizontal-relative:text;mso-position-vertical:absolute;mso-position-vertical-relative:text;mso-width-percent:0;mso-height-percent:0;mso-width-relative:page;mso-height-relative:page;v-text-anchor:top" o:gfxdata="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" fillcolor="black" strokecolor="#f2f2f2" strokeweight="3pt">
                       <v:shadow on="t" color="#7f7f7f" opacity=".5" offset="1pt"/>
@@ -10727,7 +11023,7 @@
                     </wp:anchor>
                   </w:drawing>
                 </mc:Choice>
-                <mc:Fallback>
+                <mc:Fallback xmlns:w16du="http://schemas.microsoft.com/office/word/2023/wordml/word16du">
                   <w:pict>
                     <v:rect w14:anchorId="682AB1F3" id="Rectángulo 14" o:spid="_x0000_s1026" style="position:absolute;margin-left:.55pt;margin-top:1.85pt;width:10.2pt;height:7.8pt;z-index:251659776;visibility:visible;mso-wrap-style:square;mso-width-percent:0;mso-height-percent:0;mso-wrap-distance-left:9pt;mso-wrap-distance-top:0;mso-wrap-distance-right:9pt;mso-wrap-distance-bottom:0;mso-position-horizontal:absolute;mso-position-horizontal-relative:text;mso-position-vertical:absolute;mso-position-vertical-relative:text;mso-width-percent:0;mso-height-percent:0;mso-width-relative:page;mso-height-relative:page;v-text-anchor:top" o:gfxdata="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" fillcolor="black" strokecolor="#f2f2f2" strokeweight="3pt">
                       <v:shadow on="t" color="#7f7f7f" opacity=".5" offset="1pt"/>
@@ -11148,7 +11444,7 @@
                     </wp:anchor>
                   </w:drawing>
                 </mc:Choice>
-                <mc:Fallback>
+                <mc:Fallback xmlns:w16du="http://schemas.microsoft.com/office/word/2023/wordml/word16du">
                   <w:pict>
                     <v:rect w14:anchorId="2111580E" id="Rectángulo 17" o:spid="_x0000_s1026" style="position:absolute;margin-left:-.05pt;margin-top:1.75pt;width:10.2pt;height:7.8pt;z-index:251660800;visibility:visible;mso-wrap-style:square;mso-width-percent:0;mso-height-percent:0;mso-wrap-distance-left:9pt;mso-wrap-distance-top:0;mso-wrap-distance-right:9pt;mso-wrap-distance-bottom:0;mso-position-horizontal:absolute;mso-position-horizontal-relative:text;mso-position-vertical:absolute;mso-position-vertical-relative:text;mso-width-percent:0;mso-height-percent:0;mso-width-relative:page;mso-height-relative:page;v-text-anchor:top" o:gfxdata="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" fillcolor="black" strokecolor="#f2f2f2" strokeweight="3pt">
                       <v:shadow on="t" color="#7f7f7f" opacity=".5" offset="1pt"/>
@@ -11424,7 +11720,7 @@
                     </wp:anchor>
                   </w:drawing>
                 </mc:Choice>
-                <mc:Fallback>
+                <mc:Fallback xmlns:w16du="http://schemas.microsoft.com/office/word/2023/wordml/word16du">
                   <w:pict>
                     <v:rect w14:anchorId="792C675C" id="Rectángulo 18" o:spid="_x0000_s1026" style="position:absolute;margin-left:.55pt;margin-top:1.85pt;width:10.2pt;height:7.8pt;z-index:251661824;visibility:visible;mso-wrap-style:square;mso-width-percent:0;mso-height-percent:0;mso-wrap-distance-left:9pt;mso-wrap-distance-top:0;mso-wrap-distance-right:9pt;mso-wrap-distance-bottom:0;mso-position-horizontal:absolute;mso-position-horizontal-relative:text;mso-position-vertical:absolute;mso-position-vertical-relative:text;mso-width-percent:0;mso-height-percent:0;mso-width-relative:page;mso-height-relative:page;v-text-anchor:top" o:gfxdata="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" fillcolor="black" strokecolor="#f2f2f2" strokeweight="3pt">
                       <v:shadow on="t" color="#7f7f7f" opacity=".5" offset="1pt"/>
@@ -11699,11 +11995,33 @@
           <w:lang w:val="fr-FR"/>
         </w:rPr>
       </w:pPr>
+      <w:proofErr w:type="spellStart"/>
       <w:r>
         <w:rPr>
           <w:lang w:val="fr-FR"/>
         </w:rPr>
-        <w:t>Sistema operativo : Windows 10, linux</w:t>
+        <w:t>Sistema</w:t>
+      </w:r>
+      <w:proofErr w:type="spellEnd"/>
+      <w:r>
+        <w:rPr>
+          <w:lang w:val="fr-FR"/>
+        </w:rPr>
+        <w:t xml:space="preserve"> </w:t>
+      </w:r>
+      <w:proofErr w:type="spellStart"/>
+      <w:r>
+        <w:rPr>
+          <w:lang w:val="fr-FR"/>
+        </w:rPr>
+        <w:t>operativo</w:t>
+      </w:r>
+      <w:proofErr w:type="spellEnd"/>
+      <w:r>
+        <w:rPr>
+          <w:lang w:val="fr-FR"/>
+        </w:rPr>
+        <w:t> : Windows 10, linux</w:t>
       </w:r>
     </w:p>
     <w:p>
@@ -11713,11 +12031,19 @@
           <w:lang w:val="fr-FR"/>
         </w:rPr>
       </w:pPr>
+      <w:proofErr w:type="spellStart"/>
       <w:r>
         <w:rPr>
           <w:lang w:val="fr-FR"/>
         </w:rPr>
-        <w:t>Explorador : Chrome, Brave</w:t>
+        <w:t>Explorador</w:t>
+      </w:r>
+      <w:proofErr w:type="spellEnd"/>
+      <w:r>
+        <w:rPr>
+          <w:lang w:val="fr-FR"/>
+        </w:rPr>
+        <w:t> : Chrome, Brave</w:t>
       </w:r>
     </w:p>
     <w:p>
@@ -12943,7 +13269,15 @@
               </w:numPr>
             </w:pPr>
             <w:r>
-              <w:t>Debe seleccionar el check “Aceptar términos y condiciones”.</w:t>
+              <w:t xml:space="preserve">Debe seleccionar el </w:t>
+            </w:r>
+            <w:proofErr w:type="spellStart"/>
+            <w:r>
+              <w:t>check</w:t>
+            </w:r>
+            <w:proofErr w:type="spellEnd"/>
+            <w:r>
+              <w:t xml:space="preserve"> “Aceptar términos y condiciones”.</w:t>
             </w:r>
           </w:p>
           <w:p>
@@ -13578,7 +13912,7 @@
               <w:pStyle w:val="Normalindentado2"/>
               <w:numPr>
                 <w:ilvl w:val="0"/>
-                <w:numId w:val="52"/>
+                <w:numId w:val="48"/>
               </w:numPr>
             </w:pPr>
             <w:r>
@@ -13590,7 +13924,7 @@
               <w:pStyle w:val="Normalindentado2"/>
               <w:numPr>
                 <w:ilvl w:val="0"/>
-                <w:numId w:val="52"/>
+                <w:numId w:val="48"/>
               </w:numPr>
             </w:pPr>
             <w:r>
@@ -13602,7 +13936,7 @@
               <w:pStyle w:val="Normalindentado2"/>
               <w:numPr>
                 <w:ilvl w:val="0"/>
-                <w:numId w:val="52"/>
+                <w:numId w:val="48"/>
               </w:numPr>
             </w:pPr>
             <w:r>
@@ -13614,7 +13948,7 @@
               <w:pStyle w:val="Normalindentado2"/>
               <w:numPr>
                 <w:ilvl w:val="0"/>
-                <w:numId w:val="52"/>
+                <w:numId w:val="48"/>
               </w:numPr>
             </w:pPr>
             <w:r>
@@ -13626,7 +13960,7 @@
               <w:pStyle w:val="Normalindentado2"/>
               <w:numPr>
                 <w:ilvl w:val="0"/>
-                <w:numId w:val="52"/>
+                <w:numId w:val="48"/>
               </w:numPr>
             </w:pPr>
             <w:r>
@@ -13638,7 +13972,7 @@
               <w:pStyle w:val="Normalindentado2"/>
               <w:numPr>
                 <w:ilvl w:val="0"/>
-                <w:numId w:val="52"/>
+                <w:numId w:val="48"/>
               </w:numPr>
             </w:pPr>
             <w:r>
@@ -13653,7 +13987,7 @@
               <w:pStyle w:val="Normalindentado2"/>
               <w:numPr>
                 <w:ilvl w:val="0"/>
-                <w:numId w:val="52"/>
+                <w:numId w:val="48"/>
               </w:numPr>
             </w:pPr>
             <w:r>
@@ -13665,7 +13999,7 @@
               <w:pStyle w:val="Normalindentado2"/>
               <w:numPr>
                 <w:ilvl w:val="0"/>
-                <w:numId w:val="52"/>
+                <w:numId w:val="48"/>
               </w:numPr>
             </w:pPr>
             <w:r>
@@ -13678,7 +14012,7 @@
               <w:pStyle w:val="Normalindentado2"/>
               <w:numPr>
                 <w:ilvl w:val="0"/>
-                <w:numId w:val="52"/>
+                <w:numId w:val="48"/>
               </w:numPr>
             </w:pPr>
             <w:r>
@@ -13712,7 +14046,7 @@
               <w:pStyle w:val="Prrafodelista"/>
               <w:numPr>
                 <w:ilvl w:val="0"/>
-                <w:numId w:val="53"/>
+                <w:numId w:val="49"/>
               </w:numPr>
             </w:pPr>
             <w:r>
@@ -13724,7 +14058,7 @@
               <w:pStyle w:val="Prrafodelista"/>
               <w:numPr>
                 <w:ilvl w:val="0"/>
-                <w:numId w:val="53"/>
+                <w:numId w:val="49"/>
               </w:numPr>
             </w:pPr>
             <w:r>
@@ -13736,7 +14070,7 @@
               <w:pStyle w:val="Prrafodelista"/>
               <w:numPr>
                 <w:ilvl w:val="0"/>
-                <w:numId w:val="53"/>
+                <w:numId w:val="49"/>
               </w:numPr>
             </w:pPr>
             <w:r>
@@ -13769,7 +14103,7 @@
               <w:pStyle w:val="Normalindentado2"/>
               <w:numPr>
                 <w:ilvl w:val="0"/>
-                <w:numId w:val="54"/>
+                <w:numId w:val="50"/>
               </w:numPr>
             </w:pPr>
             <w:r>
@@ -13781,7 +14115,7 @@
               <w:pStyle w:val="Normalindentado2"/>
               <w:numPr>
                 <w:ilvl w:val="0"/>
-                <w:numId w:val="54"/>
+                <w:numId w:val="50"/>
               </w:numPr>
             </w:pPr>
             <w:r>
@@ -14734,7 +15068,7 @@
             <w:pPr>
               <w:numPr>
                 <w:ilvl w:val="0"/>
-                <w:numId w:val="50"/>
+                <w:numId w:val="47"/>
               </w:numPr>
             </w:pPr>
             <w:r>
@@ -14745,7 +15079,7 @@
             <w:pPr>
               <w:numPr>
                 <w:ilvl w:val="0"/>
-                <w:numId w:val="50"/>
+                <w:numId w:val="47"/>
               </w:numPr>
             </w:pPr>
             <w:r>
@@ -14756,7 +15090,7 @@
             <w:pPr>
               <w:numPr>
                 <w:ilvl w:val="0"/>
-                <w:numId w:val="50"/>
+                <w:numId w:val="47"/>
               </w:numPr>
             </w:pPr>
             <w:r>
@@ -14768,7 +15102,7 @@
               <w:pStyle w:val="Prrafodelista"/>
               <w:numPr>
                 <w:ilvl w:val="0"/>
-                <w:numId w:val="50"/>
+                <w:numId w:val="47"/>
               </w:numPr>
             </w:pPr>
             <w:r>
@@ -15031,7 +15365,7 @@
               <w:pStyle w:val="Normalindentado2"/>
               <w:numPr>
                 <w:ilvl w:val="0"/>
-                <w:numId w:val="29"/>
+                <w:numId w:val="28"/>
               </w:numPr>
             </w:pPr>
             <w:r>
@@ -15043,7 +15377,7 @@
               <w:pStyle w:val="Normalindentado2"/>
               <w:numPr>
                 <w:ilvl w:val="0"/>
-                <w:numId w:val="29"/>
+                <w:numId w:val="28"/>
               </w:numPr>
             </w:pPr>
             <w:r>
@@ -15055,7 +15389,7 @@
               <w:pStyle w:val="Normalindentado2"/>
               <w:numPr>
                 <w:ilvl w:val="0"/>
-                <w:numId w:val="29"/>
+                <w:numId w:val="28"/>
               </w:numPr>
             </w:pPr>
             <w:r>
@@ -15067,7 +15401,7 @@
               <w:pStyle w:val="Normalindentado2"/>
               <w:numPr>
                 <w:ilvl w:val="0"/>
-                <w:numId w:val="29"/>
+                <w:numId w:val="28"/>
               </w:numPr>
             </w:pPr>
             <w:r>
@@ -15112,7 +15446,7 @@
             <w:pPr>
               <w:numPr>
                 <w:ilvl w:val="0"/>
-                <w:numId w:val="30"/>
+                <w:numId w:val="29"/>
               </w:numPr>
             </w:pPr>
             <w:r>
@@ -15123,7 +15457,7 @@
             <w:pPr>
               <w:numPr>
                 <w:ilvl w:val="0"/>
-                <w:numId w:val="30"/>
+                <w:numId w:val="29"/>
               </w:numPr>
             </w:pPr>
             <w:r>
@@ -15134,7 +15468,7 @@
             <w:pPr>
               <w:numPr>
                 <w:ilvl w:val="0"/>
-                <w:numId w:val="30"/>
+                <w:numId w:val="29"/>
               </w:numPr>
             </w:pPr>
             <w:r>
@@ -15145,7 +15479,7 @@
             <w:pPr>
               <w:numPr>
                 <w:ilvl w:val="0"/>
-                <w:numId w:val="30"/>
+                <w:numId w:val="29"/>
               </w:numPr>
             </w:pPr>
             <w:r>
@@ -15156,7 +15490,7 @@
             <w:pPr>
               <w:numPr>
                 <w:ilvl w:val="0"/>
-                <w:numId w:val="30"/>
+                <w:numId w:val="29"/>
               </w:numPr>
             </w:pPr>
             <w:r>
@@ -15167,7 +15501,7 @@
             <w:pPr>
               <w:numPr>
                 <w:ilvl w:val="0"/>
-                <w:numId w:val="30"/>
+                <w:numId w:val="29"/>
               </w:numPr>
             </w:pPr>
             <w:r>
@@ -15208,7 +15542,7 @@
               <w:pStyle w:val="Normalindentado2"/>
               <w:numPr>
                 <w:ilvl w:val="0"/>
-                <w:numId w:val="31"/>
+                <w:numId w:val="30"/>
               </w:numPr>
             </w:pPr>
             <w:r>
@@ -15220,7 +15554,7 @@
               <w:pStyle w:val="Normalindentado2"/>
               <w:numPr>
                 <w:ilvl w:val="0"/>
-                <w:numId w:val="31"/>
+                <w:numId w:val="30"/>
               </w:numPr>
             </w:pPr>
             <w:r>
@@ -15232,7 +15566,7 @@
               <w:pStyle w:val="Normalindentado2"/>
               <w:numPr>
                 <w:ilvl w:val="0"/>
-                <w:numId w:val="31"/>
+                <w:numId w:val="30"/>
               </w:numPr>
             </w:pPr>
             <w:r>
@@ -15244,7 +15578,7 @@
               <w:pStyle w:val="Normalindentado2"/>
               <w:numPr>
                 <w:ilvl w:val="0"/>
-                <w:numId w:val="31"/>
+                <w:numId w:val="30"/>
               </w:numPr>
             </w:pPr>
             <w:r>
@@ -15429,7 +15763,7 @@
               <w:pStyle w:val="Normalindentado2"/>
               <w:numPr>
                 <w:ilvl w:val="0"/>
-                <w:numId w:val="29"/>
+                <w:numId w:val="28"/>
               </w:numPr>
             </w:pPr>
             <w:r>
@@ -15441,7 +15775,7 @@
               <w:pStyle w:val="Normalindentado2"/>
               <w:numPr>
                 <w:ilvl w:val="0"/>
-                <w:numId w:val="29"/>
+                <w:numId w:val="28"/>
               </w:numPr>
             </w:pPr>
             <w:r>
@@ -15453,7 +15787,7 @@
               <w:pStyle w:val="Normalindentado2"/>
               <w:numPr>
                 <w:ilvl w:val="0"/>
-                <w:numId w:val="29"/>
+                <w:numId w:val="28"/>
               </w:numPr>
             </w:pPr>
             <w:r>
@@ -15465,7 +15799,7 @@
               <w:pStyle w:val="Normalindentado2"/>
               <w:numPr>
                 <w:ilvl w:val="0"/>
-                <w:numId w:val="29"/>
+                <w:numId w:val="28"/>
               </w:numPr>
             </w:pPr>
             <w:r>
@@ -15510,7 +15844,7 @@
             <w:pPr>
               <w:numPr>
                 <w:ilvl w:val="0"/>
-                <w:numId w:val="32"/>
+                <w:numId w:val="31"/>
               </w:numPr>
             </w:pPr>
             <w:r>
@@ -15521,7 +15855,7 @@
             <w:pPr>
               <w:numPr>
                 <w:ilvl w:val="0"/>
-                <w:numId w:val="32"/>
+                <w:numId w:val="31"/>
               </w:numPr>
             </w:pPr>
             <w:r>
@@ -15532,7 +15866,7 @@
             <w:pPr>
               <w:numPr>
                 <w:ilvl w:val="0"/>
-                <w:numId w:val="32"/>
+                <w:numId w:val="31"/>
               </w:numPr>
             </w:pPr>
             <w:r>
@@ -15544,7 +15878,7 @@
             <w:pPr>
               <w:numPr>
                 <w:ilvl w:val="0"/>
-                <w:numId w:val="32"/>
+                <w:numId w:val="31"/>
               </w:numPr>
             </w:pPr>
             <w:r>
@@ -15586,7 +15920,7 @@
               <w:pStyle w:val="Normalindentado2"/>
               <w:numPr>
                 <w:ilvl w:val="0"/>
-                <w:numId w:val="33"/>
+                <w:numId w:val="32"/>
               </w:numPr>
             </w:pPr>
             <w:r>
@@ -15783,7 +16117,7 @@
               <w:pStyle w:val="Normalindentado2"/>
               <w:numPr>
                 <w:ilvl w:val="0"/>
-                <w:numId w:val="34"/>
+                <w:numId w:val="33"/>
               </w:numPr>
             </w:pPr>
             <w:r>
@@ -15795,7 +16129,7 @@
               <w:pStyle w:val="Normalindentado2"/>
               <w:numPr>
                 <w:ilvl w:val="0"/>
-                <w:numId w:val="34"/>
+                <w:numId w:val="33"/>
               </w:numPr>
             </w:pPr>
             <w:r>
@@ -15810,7 +16144,7 @@
               <w:pStyle w:val="Normalindentado2"/>
               <w:numPr>
                 <w:ilvl w:val="0"/>
-                <w:numId w:val="34"/>
+                <w:numId w:val="33"/>
               </w:numPr>
             </w:pPr>
             <w:r>
@@ -15822,7 +16156,7 @@
               <w:pStyle w:val="Normalindentado2"/>
               <w:numPr>
                 <w:ilvl w:val="0"/>
-                <w:numId w:val="34"/>
+                <w:numId w:val="33"/>
               </w:numPr>
             </w:pPr>
             <w:r>
@@ -15834,19 +16168,25 @@
               <w:pStyle w:val="Normalindentado2"/>
               <w:numPr>
                 <w:ilvl w:val="0"/>
-                <w:numId w:val="34"/>
-              </w:numPr>
-            </w:pPr>
-            <w:r>
-              <w:t>Campo selector  “Licenciatura”</w:t>
-            </w:r>
-          </w:p>
-          <w:p>
-            <w:pPr>
-              <w:pStyle w:val="Normalindentado2"/>
-              <w:numPr>
-                <w:ilvl w:val="0"/>
-                <w:numId w:val="34"/>
+                <w:numId w:val="33"/>
+              </w:numPr>
+            </w:pPr>
+            <w:r>
+              <w:t xml:space="preserve">Campo </w:t>
+            </w:r>
+            <w:r>
+              <w:t>selector “</w:t>
+            </w:r>
+            <w:r>
+              <w:t>Licenciatura”</w:t>
+            </w:r>
+          </w:p>
+          <w:p>
+            <w:pPr>
+              <w:pStyle w:val="Normalindentado2"/>
+              <w:numPr>
+                <w:ilvl w:val="0"/>
+                <w:numId w:val="33"/>
               </w:numPr>
             </w:pPr>
             <w:r>
@@ -15858,11 +16198,16 @@
               <w:pStyle w:val="Normalindentado2"/>
               <w:numPr>
                 <w:ilvl w:val="0"/>
-                <w:numId w:val="34"/>
-              </w:numPr>
-            </w:pPr>
-            <w:r>
-              <w:t>Check “Revisado”</w:t>
+                <w:numId w:val="33"/>
+              </w:numPr>
+            </w:pPr>
+            <w:proofErr w:type="spellStart"/>
+            <w:r>
+              <w:t>Check</w:t>
+            </w:r>
+            <w:proofErr w:type="spellEnd"/>
+            <w:r>
+              <w:t xml:space="preserve"> “Revisado”</w:t>
             </w:r>
           </w:p>
         </w:tc>
@@ -15903,7 +16248,7 @@
             <w:pPr>
               <w:numPr>
                 <w:ilvl w:val="0"/>
-                <w:numId w:val="35"/>
+                <w:numId w:val="34"/>
               </w:numPr>
             </w:pPr>
             <w:r>
@@ -15914,7 +16259,7 @@
             <w:pPr>
               <w:numPr>
                 <w:ilvl w:val="0"/>
-                <w:numId w:val="35"/>
+                <w:numId w:val="34"/>
               </w:numPr>
             </w:pPr>
             <w:r>
@@ -15925,7 +16270,7 @@
             <w:pPr>
               <w:numPr>
                 <w:ilvl w:val="0"/>
-                <w:numId w:val="35"/>
+                <w:numId w:val="34"/>
               </w:numPr>
             </w:pPr>
             <w:r>
@@ -15942,7 +16287,7 @@
             <w:pPr>
               <w:numPr>
                 <w:ilvl w:val="0"/>
-                <w:numId w:val="35"/>
+                <w:numId w:val="34"/>
               </w:numPr>
             </w:pPr>
             <w:r>
@@ -15959,7 +16304,7 @@
             <w:pPr>
               <w:numPr>
                 <w:ilvl w:val="0"/>
-                <w:numId w:val="35"/>
+                <w:numId w:val="34"/>
               </w:numPr>
             </w:pPr>
             <w:r>
@@ -15976,7 +16321,7 @@
             <w:pPr>
               <w:numPr>
                 <w:ilvl w:val="0"/>
-                <w:numId w:val="35"/>
+                <w:numId w:val="34"/>
               </w:numPr>
             </w:pPr>
             <w:r>
@@ -15999,7 +16344,7 @@
             <w:pPr>
               <w:numPr>
                 <w:ilvl w:val="0"/>
-                <w:numId w:val="35"/>
+                <w:numId w:val="34"/>
               </w:numPr>
             </w:pPr>
             <w:r>
@@ -16010,11 +16355,19 @@
             <w:pPr>
               <w:numPr>
                 <w:ilvl w:val="0"/>
-                <w:numId w:val="35"/>
-              </w:numPr>
-            </w:pPr>
-            <w:r>
-              <w:t>Dar clic en el check “Revisado ”</w:t>
+                <w:numId w:val="34"/>
+              </w:numPr>
+            </w:pPr>
+            <w:r>
+              <w:t xml:space="preserve">Dar clic en el </w:t>
+            </w:r>
+            <w:proofErr w:type="spellStart"/>
+            <w:r>
+              <w:t>check</w:t>
+            </w:r>
+            <w:proofErr w:type="spellEnd"/>
+            <w:r>
+              <w:t xml:space="preserve"> “Revisado ”</w:t>
             </w:r>
             <w:r>
               <w:t>.</w:t>
@@ -16054,22 +16407,22 @@
               <w:pStyle w:val="Normalindentado2"/>
               <w:numPr>
                 <w:ilvl w:val="0"/>
+                <w:numId w:val="35"/>
+              </w:numPr>
+            </w:pPr>
+            <w:r>
+              <w:t>Si el usuario no puede cerrar el reporte, deberá recargar la página.</w:t>
+            </w:r>
+          </w:p>
+          <w:p>
+            <w:pPr>
+              <w:pStyle w:val="Normalindentado2"/>
+              <w:numPr>
+                <w:ilvl w:val="0"/>
                 <w:numId w:val="36"/>
               </w:numPr>
             </w:pPr>
             <w:r>
-              <w:t>Si el usuario no puede cerrar el reporte, deberá recargar la página.</w:t>
-            </w:r>
-          </w:p>
-          <w:p>
-            <w:pPr>
-              <w:pStyle w:val="Normalindentado2"/>
-              <w:numPr>
-                <w:ilvl w:val="0"/>
-                <w:numId w:val="37"/>
-              </w:numPr>
-            </w:pPr>
-            <w:r>
               <w:t>En caso de no haber reportes en un estado específico, el sistema debe mostrar un mensaje indicando que no hay reportes.</w:t>
             </w:r>
           </w:p>
@@ -16078,7 +16431,7 @@
               <w:pStyle w:val="Normalindentado2"/>
               <w:numPr>
                 <w:ilvl w:val="0"/>
-                <w:numId w:val="37"/>
+                <w:numId w:val="36"/>
               </w:numPr>
             </w:pPr>
             <w:r>
@@ -16096,11 +16449,19 @@
               <w:pStyle w:val="Normalindentado2"/>
               <w:numPr>
                 <w:ilvl w:val="0"/>
-                <w:numId w:val="37"/>
-              </w:numPr>
-            </w:pPr>
-            <w:r>
-              <w:t>En caso que el usuario no de clic en el check de revisado la evidencia seguirá mostrándose con el punto rojo.</w:t>
+                <w:numId w:val="36"/>
+              </w:numPr>
+            </w:pPr>
+            <w:r>
+              <w:t xml:space="preserve">En caso que el usuario no de clic en el </w:t>
+            </w:r>
+            <w:proofErr w:type="spellStart"/>
+            <w:r>
+              <w:t>check</w:t>
+            </w:r>
+            <w:proofErr w:type="spellEnd"/>
+            <w:r>
+              <w:t xml:space="preserve"> de revisado la evidencia seguirá mostrándose con el punto rojo.</w:t>
             </w:r>
           </w:p>
         </w:tc>
@@ -16290,7 +16651,7 @@
               <w:pStyle w:val="Normalindentado2"/>
               <w:numPr>
                 <w:ilvl w:val="0"/>
-                <w:numId w:val="34"/>
+                <w:numId w:val="33"/>
               </w:numPr>
             </w:pPr>
             <w:r>
@@ -16303,7 +16664,7 @@
               <w:pStyle w:val="Normalindentado2"/>
               <w:numPr>
                 <w:ilvl w:val="0"/>
-                <w:numId w:val="34"/>
+                <w:numId w:val="33"/>
               </w:numPr>
             </w:pPr>
             <w:r>
@@ -16315,7 +16676,7 @@
               <w:pStyle w:val="Normalindentado2"/>
               <w:numPr>
                 <w:ilvl w:val="0"/>
-                <w:numId w:val="34"/>
+                <w:numId w:val="33"/>
               </w:numPr>
             </w:pPr>
             <w:r>
@@ -16367,7 +16728,7 @@
             <w:pPr>
               <w:numPr>
                 <w:ilvl w:val="0"/>
-                <w:numId w:val="38"/>
+                <w:numId w:val="37"/>
               </w:numPr>
             </w:pPr>
             <w:r>
@@ -16378,7 +16739,7 @@
             <w:pPr>
               <w:numPr>
                 <w:ilvl w:val="0"/>
-                <w:numId w:val="38"/>
+                <w:numId w:val="37"/>
               </w:numPr>
             </w:pPr>
             <w:r>
@@ -16389,7 +16750,7 @@
             <w:pPr>
               <w:numPr>
                 <w:ilvl w:val="0"/>
-                <w:numId w:val="38"/>
+                <w:numId w:val="37"/>
               </w:numPr>
             </w:pPr>
             <w:r>
@@ -16400,7 +16761,7 @@
             <w:pPr>
               <w:numPr>
                 <w:ilvl w:val="0"/>
-                <w:numId w:val="38"/>
+                <w:numId w:val="37"/>
               </w:numPr>
             </w:pPr>
             <w:r>
@@ -16417,7 +16778,7 @@
             <w:pPr>
               <w:numPr>
                 <w:ilvl w:val="0"/>
-                <w:numId w:val="38"/>
+                <w:numId w:val="37"/>
               </w:numPr>
             </w:pPr>
             <w:r>
@@ -16470,7 +16831,7 @@
               <w:pStyle w:val="Normalindentado2"/>
               <w:numPr>
                 <w:ilvl w:val="0"/>
-                <w:numId w:val="39"/>
+                <w:numId w:val="38"/>
               </w:numPr>
             </w:pPr>
             <w:r>
@@ -16494,7 +16855,7 @@
               <w:pStyle w:val="Normalindentado2"/>
               <w:numPr>
                 <w:ilvl w:val="0"/>
-                <w:numId w:val="39"/>
+                <w:numId w:val="38"/>
               </w:numPr>
             </w:pPr>
             <w:r>
@@ -16515,7 +16876,7 @@
               <w:pStyle w:val="Normalindentado2"/>
               <w:numPr>
                 <w:ilvl w:val="0"/>
-                <w:numId w:val="39"/>
+                <w:numId w:val="38"/>
               </w:numPr>
             </w:pPr>
             <w:r>
@@ -16706,7 +17067,7 @@
               <w:pStyle w:val="Normalindentado2"/>
               <w:numPr>
                 <w:ilvl w:val="0"/>
-                <w:numId w:val="40"/>
+                <w:numId w:val="39"/>
               </w:numPr>
             </w:pPr>
             <w:r>
@@ -16718,7 +17079,7 @@
               <w:pStyle w:val="Normalindentado2"/>
               <w:numPr>
                 <w:ilvl w:val="0"/>
-                <w:numId w:val="40"/>
+                <w:numId w:val="39"/>
               </w:numPr>
             </w:pPr>
             <w:r>
@@ -16730,7 +17091,7 @@
               <w:pStyle w:val="Normalindentado2"/>
               <w:numPr>
                 <w:ilvl w:val="0"/>
-                <w:numId w:val="40"/>
+                <w:numId w:val="39"/>
               </w:numPr>
             </w:pPr>
             <w:r>
@@ -16775,7 +17136,7 @@
             <w:pPr>
               <w:numPr>
                 <w:ilvl w:val="0"/>
-                <w:numId w:val="41"/>
+                <w:numId w:val="40"/>
               </w:numPr>
             </w:pPr>
             <w:r>
@@ -16786,7 +17147,7 @@
             <w:pPr>
               <w:numPr>
                 <w:ilvl w:val="0"/>
-                <w:numId w:val="41"/>
+                <w:numId w:val="40"/>
               </w:numPr>
             </w:pPr>
             <w:r>
@@ -16797,7 +17158,7 @@
             <w:pPr>
               <w:numPr>
                 <w:ilvl w:val="0"/>
-                <w:numId w:val="41"/>
+                <w:numId w:val="40"/>
               </w:numPr>
             </w:pPr>
             <w:r>
@@ -16808,7 +17169,7 @@
             <w:pPr>
               <w:numPr>
                 <w:ilvl w:val="0"/>
-                <w:numId w:val="41"/>
+                <w:numId w:val="40"/>
               </w:numPr>
             </w:pPr>
             <w:r>
@@ -16819,7 +17180,7 @@
             <w:pPr>
               <w:numPr>
                 <w:ilvl w:val="0"/>
-                <w:numId w:val="41"/>
+                <w:numId w:val="40"/>
               </w:numPr>
             </w:pPr>
             <w:r>
@@ -16830,7 +17191,7 @@
             <w:pPr>
               <w:numPr>
                 <w:ilvl w:val="0"/>
-                <w:numId w:val="41"/>
+                <w:numId w:val="40"/>
               </w:numPr>
             </w:pPr>
             <w:r>
@@ -16841,7 +17202,7 @@
             <w:pPr>
               <w:numPr>
                 <w:ilvl w:val="0"/>
-                <w:numId w:val="41"/>
+                <w:numId w:val="40"/>
               </w:numPr>
             </w:pPr>
             <w:r>
@@ -16882,7 +17243,7 @@
               <w:pStyle w:val="Normalindentado2"/>
               <w:numPr>
                 <w:ilvl w:val="0"/>
-                <w:numId w:val="42"/>
+                <w:numId w:val="41"/>
               </w:numPr>
             </w:pPr>
             <w:r>
@@ -16894,7 +17255,7 @@
               <w:pStyle w:val="Normalindentado2"/>
               <w:numPr>
                 <w:ilvl w:val="0"/>
-                <w:numId w:val="42"/>
+                <w:numId w:val="41"/>
               </w:numPr>
             </w:pPr>
             <w:r>
@@ -17090,7 +17451,7 @@
               <w:pStyle w:val="Normalindentado2"/>
               <w:numPr>
                 <w:ilvl w:val="0"/>
-                <w:numId w:val="43"/>
+                <w:numId w:val="42"/>
               </w:numPr>
             </w:pPr>
             <w:r>
@@ -17102,7 +17463,7 @@
               <w:pStyle w:val="Normalindentado2"/>
               <w:numPr>
                 <w:ilvl w:val="0"/>
-                <w:numId w:val="43"/>
+                <w:numId w:val="42"/>
               </w:numPr>
             </w:pPr>
             <w:r>
@@ -17114,7 +17475,7 @@
               <w:pStyle w:val="Normalindentado2"/>
               <w:numPr>
                 <w:ilvl w:val="0"/>
-                <w:numId w:val="43"/>
+                <w:numId w:val="42"/>
               </w:numPr>
             </w:pPr>
             <w:r>
@@ -17126,7 +17487,7 @@
               <w:pStyle w:val="Normalindentado2"/>
               <w:numPr>
                 <w:ilvl w:val="0"/>
-                <w:numId w:val="43"/>
+                <w:numId w:val="42"/>
               </w:numPr>
             </w:pPr>
             <w:r>
@@ -17138,7 +17499,7 @@
               <w:pStyle w:val="Normalindentado2"/>
               <w:numPr>
                 <w:ilvl w:val="0"/>
-                <w:numId w:val="43"/>
+                <w:numId w:val="42"/>
               </w:numPr>
             </w:pPr>
             <w:r>
@@ -17150,7 +17511,7 @@
               <w:pStyle w:val="Normalindentado2"/>
               <w:numPr>
                 <w:ilvl w:val="0"/>
-                <w:numId w:val="43"/>
+                <w:numId w:val="42"/>
               </w:numPr>
             </w:pPr>
             <w:r>
@@ -17162,7 +17523,7 @@
               <w:pStyle w:val="Normalindentado2"/>
               <w:numPr>
                 <w:ilvl w:val="0"/>
-                <w:numId w:val="43"/>
+                <w:numId w:val="42"/>
               </w:numPr>
             </w:pPr>
             <w:r>
@@ -17174,7 +17535,7 @@
               <w:pStyle w:val="Normalindentado2"/>
               <w:numPr>
                 <w:ilvl w:val="0"/>
-                <w:numId w:val="43"/>
+                <w:numId w:val="42"/>
               </w:numPr>
             </w:pPr>
             <w:r>
@@ -17186,7 +17547,7 @@
               <w:pStyle w:val="Normalindentado2"/>
               <w:numPr>
                 <w:ilvl w:val="0"/>
-                <w:numId w:val="43"/>
+                <w:numId w:val="42"/>
               </w:numPr>
             </w:pPr>
             <w:r>
@@ -17204,7 +17565,7 @@
               <w:pStyle w:val="Normalindentado2"/>
               <w:numPr>
                 <w:ilvl w:val="0"/>
-                <w:numId w:val="43"/>
+                <w:numId w:val="42"/>
               </w:numPr>
             </w:pPr>
             <w:r>
@@ -17216,7 +17577,7 @@
               <w:pStyle w:val="Normalindentado2"/>
               <w:numPr>
                 <w:ilvl w:val="0"/>
-                <w:numId w:val="43"/>
+                <w:numId w:val="42"/>
               </w:numPr>
             </w:pPr>
             <w:r>
@@ -17270,7 +17631,7 @@
             <w:pPr>
               <w:numPr>
                 <w:ilvl w:val="0"/>
-                <w:numId w:val="44"/>
+                <w:numId w:val="43"/>
               </w:numPr>
             </w:pPr>
             <w:r>
@@ -17284,7 +17645,7 @@
             <w:pPr>
               <w:numPr>
                 <w:ilvl w:val="0"/>
-                <w:numId w:val="44"/>
+                <w:numId w:val="43"/>
               </w:numPr>
             </w:pPr>
             <w:r>
@@ -17304,7 +17665,7 @@
             <w:pPr>
               <w:numPr>
                 <w:ilvl w:val="0"/>
-                <w:numId w:val="44"/>
+                <w:numId w:val="43"/>
               </w:numPr>
             </w:pPr>
             <w:r>
@@ -17318,7 +17679,7 @@
             <w:pPr>
               <w:numPr>
                 <w:ilvl w:val="0"/>
-                <w:numId w:val="44"/>
+                <w:numId w:val="43"/>
               </w:numPr>
             </w:pPr>
             <w:r>
@@ -17359,7 +17720,7 @@
               <w:pStyle w:val="Normalindentado2"/>
               <w:numPr>
                 <w:ilvl w:val="0"/>
-                <w:numId w:val="45"/>
+                <w:numId w:val="44"/>
               </w:numPr>
             </w:pPr>
             <w:r>
@@ -17371,7 +17732,7 @@
               <w:pStyle w:val="Normalindentado2"/>
               <w:numPr>
                 <w:ilvl w:val="0"/>
-                <w:numId w:val="45"/>
+                <w:numId w:val="44"/>
               </w:numPr>
             </w:pPr>
             <w:r>
@@ -17383,7 +17744,7 @@
               <w:pStyle w:val="Normalindentado2"/>
               <w:numPr>
                 <w:ilvl w:val="0"/>
-                <w:numId w:val="45"/>
+                <w:numId w:val="44"/>
               </w:numPr>
             </w:pPr>
             <w:r>
@@ -17580,7 +17941,7 @@
               <w:pStyle w:val="Normalindentado2"/>
               <w:numPr>
                 <w:ilvl w:val="0"/>
-                <w:numId w:val="43"/>
+                <w:numId w:val="42"/>
               </w:numPr>
             </w:pPr>
             <w:r>
@@ -17592,7 +17953,7 @@
               <w:pStyle w:val="Normalindentado2"/>
               <w:numPr>
                 <w:ilvl w:val="0"/>
-                <w:numId w:val="43"/>
+                <w:numId w:val="42"/>
               </w:numPr>
             </w:pPr>
             <w:r>
@@ -17607,7 +17968,7 @@
               <w:pStyle w:val="Normalindentado2"/>
               <w:numPr>
                 <w:ilvl w:val="0"/>
-                <w:numId w:val="43"/>
+                <w:numId w:val="42"/>
               </w:numPr>
             </w:pPr>
             <w:r>
@@ -17619,7 +17980,7 @@
               <w:pStyle w:val="Normalindentado2"/>
               <w:numPr>
                 <w:ilvl w:val="0"/>
-                <w:numId w:val="43"/>
+                <w:numId w:val="42"/>
               </w:numPr>
             </w:pPr>
             <w:r>
@@ -17631,7 +17992,7 @@
               <w:pStyle w:val="Normalindentado2"/>
               <w:numPr>
                 <w:ilvl w:val="0"/>
-                <w:numId w:val="43"/>
+                <w:numId w:val="42"/>
               </w:numPr>
             </w:pPr>
             <w:r>
@@ -17643,7 +18004,7 @@
               <w:pStyle w:val="Normalindentado2"/>
               <w:numPr>
                 <w:ilvl w:val="0"/>
-                <w:numId w:val="43"/>
+                <w:numId w:val="42"/>
               </w:numPr>
             </w:pPr>
             <w:r>
@@ -17655,7 +18016,7 @@
               <w:pStyle w:val="Normalindentado2"/>
               <w:numPr>
                 <w:ilvl w:val="0"/>
-                <w:numId w:val="43"/>
+                <w:numId w:val="42"/>
               </w:numPr>
             </w:pPr>
             <w:r>
@@ -17667,7 +18028,7 @@
               <w:pStyle w:val="Normalindentado2"/>
               <w:numPr>
                 <w:ilvl w:val="0"/>
-                <w:numId w:val="43"/>
+                <w:numId w:val="42"/>
               </w:numPr>
             </w:pPr>
             <w:r>
@@ -17679,7 +18040,7 @@
               <w:pStyle w:val="Normalindentado2"/>
               <w:numPr>
                 <w:ilvl w:val="0"/>
-                <w:numId w:val="43"/>
+                <w:numId w:val="42"/>
               </w:numPr>
             </w:pPr>
             <w:r>
@@ -17694,7 +18055,7 @@
               <w:pStyle w:val="Normalindentado2"/>
               <w:numPr>
                 <w:ilvl w:val="0"/>
-                <w:numId w:val="43"/>
+                <w:numId w:val="42"/>
               </w:numPr>
             </w:pPr>
             <w:r>
@@ -17706,7 +18067,7 @@
               <w:pStyle w:val="Normalindentado2"/>
               <w:numPr>
                 <w:ilvl w:val="0"/>
-                <w:numId w:val="43"/>
+                <w:numId w:val="42"/>
               </w:numPr>
             </w:pPr>
             <w:r>
@@ -17719,7 +18080,7 @@
               <w:pStyle w:val="Normalindentado2"/>
               <w:numPr>
                 <w:ilvl w:val="0"/>
-                <w:numId w:val="43"/>
+                <w:numId w:val="42"/>
               </w:numPr>
             </w:pPr>
             <w:r>
@@ -17731,7 +18092,7 @@
               <w:pStyle w:val="Normalindentado2"/>
               <w:numPr>
                 <w:ilvl w:val="0"/>
-                <w:numId w:val="43"/>
+                <w:numId w:val="42"/>
               </w:numPr>
             </w:pPr>
             <w:r>
@@ -17743,7 +18104,7 @@
               <w:pStyle w:val="Normalindentado2"/>
               <w:numPr>
                 <w:ilvl w:val="0"/>
-                <w:numId w:val="43"/>
+                <w:numId w:val="42"/>
               </w:numPr>
             </w:pPr>
             <w:r>
@@ -17794,7 +18155,7 @@
               <w:pStyle w:val="Normalindentado2"/>
               <w:numPr>
                 <w:ilvl w:val="0"/>
-                <w:numId w:val="43"/>
+                <w:numId w:val="42"/>
               </w:numPr>
             </w:pPr>
             <w:r>
@@ -17809,7 +18170,7 @@
               <w:pStyle w:val="Normalindentado2"/>
               <w:numPr>
                 <w:ilvl w:val="0"/>
-                <w:numId w:val="43"/>
+                <w:numId w:val="42"/>
               </w:numPr>
             </w:pPr>
             <w:r>
@@ -17833,7 +18194,7 @@
               <w:pStyle w:val="Normalindentado2"/>
               <w:numPr>
                 <w:ilvl w:val="0"/>
-                <w:numId w:val="43"/>
+                <w:numId w:val="42"/>
               </w:numPr>
             </w:pPr>
             <w:r>
@@ -17886,7 +18247,7 @@
               <w:pStyle w:val="Prrafodelista"/>
               <w:numPr>
                 <w:ilvl w:val="0"/>
-                <w:numId w:val="58"/>
+                <w:numId w:val="53"/>
               </w:numPr>
             </w:pPr>
             <w:r>
@@ -17904,7 +18265,7 @@
               <w:pStyle w:val="Prrafodelista"/>
               <w:numPr>
                 <w:ilvl w:val="0"/>
-                <w:numId w:val="58"/>
+                <w:numId w:val="53"/>
               </w:numPr>
             </w:pPr>
             <w:r>
@@ -17922,7 +18283,7 @@
               <w:pStyle w:val="Prrafodelista"/>
               <w:numPr>
                 <w:ilvl w:val="0"/>
-                <w:numId w:val="58"/>
+                <w:numId w:val="53"/>
               </w:numPr>
             </w:pPr>
             <w:r>
@@ -17934,7 +18295,7 @@
               <w:pStyle w:val="Prrafodelista"/>
               <w:numPr>
                 <w:ilvl w:val="0"/>
-                <w:numId w:val="58"/>
+                <w:numId w:val="53"/>
               </w:numPr>
             </w:pPr>
             <w:r>
@@ -17984,7 +18345,7 @@
               <w:pStyle w:val="Normalindentado2"/>
               <w:numPr>
                 <w:ilvl w:val="0"/>
-                <w:numId w:val="59"/>
+                <w:numId w:val="54"/>
               </w:numPr>
             </w:pPr>
             <w:r>
@@ -18002,7 +18363,7 @@
               <w:pStyle w:val="Normalindentado2"/>
               <w:numPr>
                 <w:ilvl w:val="0"/>
-                <w:numId w:val="59"/>
+                <w:numId w:val="54"/>
               </w:numPr>
             </w:pPr>
             <w:r>
@@ -18014,7 +18375,7 @@
               <w:pStyle w:val="Normalindentado2"/>
               <w:numPr>
                 <w:ilvl w:val="0"/>
-                <w:numId w:val="59"/>
+                <w:numId w:val="54"/>
               </w:numPr>
             </w:pPr>
             <w:r>
@@ -18211,7 +18572,7 @@
               <w:pStyle w:val="Normalindentado2"/>
               <w:numPr>
                 <w:ilvl w:val="0"/>
-                <w:numId w:val="43"/>
+                <w:numId w:val="42"/>
               </w:numPr>
             </w:pPr>
             <w:r>
@@ -18223,7 +18584,7 @@
               <w:pStyle w:val="Normalindentado2"/>
               <w:numPr>
                 <w:ilvl w:val="0"/>
-                <w:numId w:val="43"/>
+                <w:numId w:val="42"/>
               </w:numPr>
             </w:pPr>
             <w:r>
@@ -18235,7 +18596,7 @@
               <w:pStyle w:val="Normalindentado2"/>
               <w:numPr>
                 <w:ilvl w:val="0"/>
-                <w:numId w:val="43"/>
+                <w:numId w:val="42"/>
               </w:numPr>
             </w:pPr>
             <w:r>
@@ -18247,7 +18608,7 @@
               <w:pStyle w:val="Normalindentado2"/>
               <w:numPr>
                 <w:ilvl w:val="0"/>
-                <w:numId w:val="43"/>
+                <w:numId w:val="42"/>
               </w:numPr>
             </w:pPr>
             <w:r>
@@ -18259,7 +18620,7 @@
               <w:pStyle w:val="Normalindentado2"/>
               <w:numPr>
                 <w:ilvl w:val="0"/>
-                <w:numId w:val="43"/>
+                <w:numId w:val="42"/>
               </w:numPr>
             </w:pPr>
             <w:r>
@@ -18271,7 +18632,7 @@
               <w:pStyle w:val="Normalindentado2"/>
               <w:numPr>
                 <w:ilvl w:val="0"/>
-                <w:numId w:val="43"/>
+                <w:numId w:val="42"/>
               </w:numPr>
             </w:pPr>
             <w:r>
@@ -18283,7 +18644,7 @@
               <w:pStyle w:val="Normalindentado2"/>
               <w:numPr>
                 <w:ilvl w:val="0"/>
-                <w:numId w:val="43"/>
+                <w:numId w:val="42"/>
               </w:numPr>
             </w:pPr>
             <w:r>
@@ -18295,7 +18656,7 @@
               <w:pStyle w:val="Normalindentado2"/>
               <w:numPr>
                 <w:ilvl w:val="0"/>
-                <w:numId w:val="43"/>
+                <w:numId w:val="42"/>
               </w:numPr>
             </w:pPr>
             <w:r>
@@ -18307,7 +18668,7 @@
               <w:pStyle w:val="Normalindentado2"/>
               <w:numPr>
                 <w:ilvl w:val="0"/>
-                <w:numId w:val="43"/>
+                <w:numId w:val="42"/>
               </w:numPr>
             </w:pPr>
             <w:r>
@@ -18319,7 +18680,7 @@
               <w:pStyle w:val="Normalindentado2"/>
               <w:numPr>
                 <w:ilvl w:val="0"/>
-                <w:numId w:val="43"/>
+                <w:numId w:val="42"/>
               </w:numPr>
             </w:pPr>
             <w:r>
@@ -18331,7 +18692,7 @@
               <w:pStyle w:val="Normalindentado2"/>
               <w:numPr>
                 <w:ilvl w:val="0"/>
-                <w:numId w:val="43"/>
+                <w:numId w:val="42"/>
               </w:numPr>
             </w:pPr>
             <w:r>
@@ -18343,7 +18704,7 @@
               <w:pStyle w:val="Normalindentado2"/>
               <w:numPr>
                 <w:ilvl w:val="0"/>
-                <w:numId w:val="43"/>
+                <w:numId w:val="42"/>
               </w:numPr>
             </w:pPr>
             <w:r>
@@ -18355,7 +18716,7 @@
               <w:pStyle w:val="Normalindentado2"/>
               <w:numPr>
                 <w:ilvl w:val="0"/>
-                <w:numId w:val="43"/>
+                <w:numId w:val="42"/>
               </w:numPr>
             </w:pPr>
             <w:r>
@@ -18367,7 +18728,7 @@
               <w:pStyle w:val="Normalindentado2"/>
               <w:numPr>
                 <w:ilvl w:val="0"/>
-                <w:numId w:val="43"/>
+                <w:numId w:val="42"/>
               </w:numPr>
             </w:pPr>
             <w:r>
@@ -18379,7 +18740,7 @@
               <w:pStyle w:val="Normalindentado2"/>
               <w:numPr>
                 <w:ilvl w:val="0"/>
-                <w:numId w:val="43"/>
+                <w:numId w:val="42"/>
               </w:numPr>
             </w:pPr>
             <w:r>
@@ -18431,7 +18792,7 @@
               <w:pStyle w:val="Prrafodelista"/>
               <w:numPr>
                 <w:ilvl w:val="0"/>
-                <w:numId w:val="56"/>
+                <w:numId w:val="52"/>
               </w:numPr>
             </w:pPr>
             <w:r>
@@ -18447,7 +18808,7 @@
             <w:pPr>
               <w:numPr>
                 <w:ilvl w:val="0"/>
-                <w:numId w:val="56"/>
+                <w:numId w:val="52"/>
               </w:numPr>
             </w:pPr>
             <w:r>
@@ -18464,7 +18825,7 @@
             <w:pPr>
               <w:numPr>
                 <w:ilvl w:val="0"/>
-                <w:numId w:val="56"/>
+                <w:numId w:val="52"/>
               </w:numPr>
             </w:pPr>
             <w:r>
@@ -18475,7 +18836,7 @@
             <w:pPr>
               <w:numPr>
                 <w:ilvl w:val="0"/>
-                <w:numId w:val="56"/>
+                <w:numId w:val="52"/>
               </w:numPr>
             </w:pPr>
             <w:r>
@@ -18517,7 +18878,7 @@
               <w:pStyle w:val="Normalindentado2"/>
               <w:numPr>
                 <w:ilvl w:val="0"/>
-                <w:numId w:val="55"/>
+                <w:numId w:val="51"/>
               </w:numPr>
             </w:pPr>
             <w:r>
@@ -18529,7 +18890,7 @@
               <w:pStyle w:val="Normalindentado2"/>
               <w:numPr>
                 <w:ilvl w:val="0"/>
-                <w:numId w:val="55"/>
+                <w:numId w:val="51"/>
               </w:numPr>
             </w:pPr>
             <w:r>
@@ -18541,7 +18902,7 @@
               <w:pStyle w:val="Normalindentado2"/>
               <w:numPr>
                 <w:ilvl w:val="0"/>
-                <w:numId w:val="55"/>
+                <w:numId w:val="51"/>
               </w:numPr>
             </w:pPr>
             <w:r>
@@ -18732,7 +19093,7 @@
               <w:pStyle w:val="Normalindentado2"/>
               <w:numPr>
                 <w:ilvl w:val="0"/>
-                <w:numId w:val="43"/>
+                <w:numId w:val="42"/>
               </w:numPr>
             </w:pPr>
             <w:r>
@@ -18744,7 +19105,7 @@
               <w:pStyle w:val="Normalindentado2"/>
               <w:numPr>
                 <w:ilvl w:val="0"/>
-                <w:numId w:val="43"/>
+                <w:numId w:val="42"/>
               </w:numPr>
             </w:pPr>
             <w:r>
@@ -18756,7 +19117,7 @@
               <w:pStyle w:val="Normalindentado2"/>
               <w:numPr>
                 <w:ilvl w:val="0"/>
-                <w:numId w:val="43"/>
+                <w:numId w:val="42"/>
               </w:numPr>
             </w:pPr>
             <w:r>
@@ -18768,7 +19129,7 @@
               <w:pStyle w:val="Normalindentado2"/>
               <w:numPr>
                 <w:ilvl w:val="0"/>
-                <w:numId w:val="43"/>
+                <w:numId w:val="42"/>
               </w:numPr>
             </w:pPr>
             <w:r>
@@ -18780,7 +19141,7 @@
               <w:pStyle w:val="Normalindentado2"/>
               <w:numPr>
                 <w:ilvl w:val="0"/>
-                <w:numId w:val="43"/>
+                <w:numId w:val="42"/>
               </w:numPr>
             </w:pPr>
             <w:r>
@@ -18792,7 +19153,7 @@
               <w:pStyle w:val="Normalindentado2"/>
               <w:numPr>
                 <w:ilvl w:val="0"/>
-                <w:numId w:val="43"/>
+                <w:numId w:val="42"/>
               </w:numPr>
             </w:pPr>
             <w:r>
@@ -18804,7 +19165,7 @@
               <w:pStyle w:val="Normalindentado2"/>
               <w:numPr>
                 <w:ilvl w:val="0"/>
-                <w:numId w:val="43"/>
+                <w:numId w:val="42"/>
               </w:numPr>
             </w:pPr>
             <w:r>
@@ -18816,7 +19177,7 @@
               <w:pStyle w:val="Normalindentado2"/>
               <w:numPr>
                 <w:ilvl w:val="0"/>
-                <w:numId w:val="43"/>
+                <w:numId w:val="42"/>
               </w:numPr>
             </w:pPr>
             <w:r>
@@ -18828,7 +19189,7 @@
               <w:pStyle w:val="Normalindentado2"/>
               <w:numPr>
                 <w:ilvl w:val="0"/>
-                <w:numId w:val="43"/>
+                <w:numId w:val="42"/>
               </w:numPr>
             </w:pPr>
             <w:r>
@@ -18840,7 +19201,7 @@
               <w:pStyle w:val="Normalindentado2"/>
               <w:numPr>
                 <w:ilvl w:val="0"/>
-                <w:numId w:val="43"/>
+                <w:numId w:val="42"/>
               </w:numPr>
             </w:pPr>
             <w:r>
@@ -18852,7 +19213,7 @@
               <w:pStyle w:val="Normalindentado2"/>
               <w:numPr>
                 <w:ilvl w:val="0"/>
-                <w:numId w:val="43"/>
+                <w:numId w:val="42"/>
               </w:numPr>
             </w:pPr>
             <w:r>
@@ -18864,7 +19225,7 @@
               <w:pStyle w:val="Normalindentado2"/>
               <w:numPr>
                 <w:ilvl w:val="0"/>
-                <w:numId w:val="43"/>
+                <w:numId w:val="42"/>
               </w:numPr>
             </w:pPr>
             <w:r>
@@ -18910,7 +19271,7 @@
               <w:pStyle w:val="Prrafodelista"/>
               <w:numPr>
                 <w:ilvl w:val="0"/>
-                <w:numId w:val="60"/>
+                <w:numId w:val="55"/>
               </w:numPr>
             </w:pPr>
             <w:r>
@@ -18922,7 +19283,7 @@
               <w:pStyle w:val="Prrafodelista"/>
               <w:numPr>
                 <w:ilvl w:val="0"/>
-                <w:numId w:val="60"/>
+                <w:numId w:val="55"/>
               </w:numPr>
             </w:pPr>
             <w:r>
@@ -18934,7 +19295,7 @@
               <w:pStyle w:val="Prrafodelista"/>
               <w:numPr>
                 <w:ilvl w:val="0"/>
-                <w:numId w:val="60"/>
+                <w:numId w:val="55"/>
               </w:numPr>
             </w:pPr>
             <w:r>
@@ -18946,7 +19307,7 @@
               <w:pStyle w:val="Prrafodelista"/>
               <w:numPr>
                 <w:ilvl w:val="0"/>
-                <w:numId w:val="60"/>
+                <w:numId w:val="55"/>
               </w:numPr>
             </w:pPr>
             <w:r>
@@ -18958,7 +19319,7 @@
               <w:pStyle w:val="Prrafodelista"/>
               <w:numPr>
                 <w:ilvl w:val="0"/>
-                <w:numId w:val="60"/>
+                <w:numId w:val="55"/>
               </w:numPr>
             </w:pPr>
             <w:r>
@@ -18999,7 +19360,7 @@
               <w:pStyle w:val="Normalindentado2"/>
               <w:numPr>
                 <w:ilvl w:val="0"/>
-                <w:numId w:val="62"/>
+                <w:numId w:val="56"/>
               </w:numPr>
             </w:pPr>
             <w:r>
@@ -19011,7 +19372,7 @@
               <w:pStyle w:val="Normalindentado2"/>
               <w:numPr>
                 <w:ilvl w:val="0"/>
-                <w:numId w:val="62"/>
+                <w:numId w:val="56"/>
               </w:numPr>
             </w:pPr>
             <w:r>
@@ -19023,7 +19384,7 @@
               <w:pStyle w:val="Normalindentado2"/>
               <w:numPr>
                 <w:ilvl w:val="0"/>
-                <w:numId w:val="62"/>
+                <w:numId w:val="56"/>
               </w:numPr>
             </w:pPr>
             <w:r>
@@ -19233,7 +19594,7 @@
               <w:pStyle w:val="Normalindentado2"/>
               <w:numPr>
                 <w:ilvl w:val="0"/>
-                <w:numId w:val="43"/>
+                <w:numId w:val="42"/>
               </w:numPr>
             </w:pPr>
             <w:r>
@@ -19245,7 +19606,7 @@
               <w:pStyle w:val="Normalindentado2"/>
               <w:numPr>
                 <w:ilvl w:val="0"/>
-                <w:numId w:val="43"/>
+                <w:numId w:val="42"/>
               </w:numPr>
             </w:pPr>
             <w:r>
@@ -19257,7 +19618,7 @@
               <w:pStyle w:val="Normalindentado2"/>
               <w:numPr>
                 <w:ilvl w:val="0"/>
-                <w:numId w:val="43"/>
+                <w:numId w:val="42"/>
               </w:numPr>
             </w:pPr>
             <w:r>
@@ -19269,7 +19630,7 @@
               <w:pStyle w:val="Normalindentado2"/>
               <w:numPr>
                 <w:ilvl w:val="0"/>
-                <w:numId w:val="43"/>
+                <w:numId w:val="42"/>
               </w:numPr>
             </w:pPr>
             <w:r>
@@ -19281,7 +19642,7 @@
               <w:pStyle w:val="Normalindentado2"/>
               <w:numPr>
                 <w:ilvl w:val="0"/>
-                <w:numId w:val="43"/>
+                <w:numId w:val="42"/>
               </w:numPr>
             </w:pPr>
             <w:r>
@@ -19293,7 +19654,7 @@
               <w:pStyle w:val="Normalindentado2"/>
               <w:numPr>
                 <w:ilvl w:val="0"/>
-                <w:numId w:val="43"/>
+                <w:numId w:val="42"/>
               </w:numPr>
             </w:pPr>
             <w:r>
@@ -19305,7 +19666,7 @@
               <w:pStyle w:val="Normalindentado2"/>
               <w:numPr>
                 <w:ilvl w:val="0"/>
-                <w:numId w:val="43"/>
+                <w:numId w:val="42"/>
               </w:numPr>
             </w:pPr>
             <w:r>
@@ -19317,7 +19678,7 @@
               <w:pStyle w:val="Normalindentado2"/>
               <w:numPr>
                 <w:ilvl w:val="0"/>
-                <w:numId w:val="43"/>
+                <w:numId w:val="42"/>
               </w:numPr>
             </w:pPr>
             <w:r>
@@ -19329,7 +19690,7 @@
               <w:pStyle w:val="Normalindentado2"/>
               <w:numPr>
                 <w:ilvl w:val="0"/>
-                <w:numId w:val="43"/>
+                <w:numId w:val="42"/>
               </w:numPr>
             </w:pPr>
             <w:r>
@@ -19341,7 +19702,7 @@
               <w:pStyle w:val="Normalindentado2"/>
               <w:numPr>
                 <w:ilvl w:val="0"/>
-                <w:numId w:val="43"/>
+                <w:numId w:val="42"/>
               </w:numPr>
             </w:pPr>
             <w:r>
@@ -19353,7 +19714,7 @@
               <w:pStyle w:val="Normalindentado2"/>
               <w:numPr>
                 <w:ilvl w:val="0"/>
-                <w:numId w:val="43"/>
+                <w:numId w:val="42"/>
               </w:numPr>
             </w:pPr>
             <w:r>
@@ -19365,7 +19726,7 @@
               <w:pStyle w:val="Normalindentado2"/>
               <w:numPr>
                 <w:ilvl w:val="0"/>
-                <w:numId w:val="43"/>
+                <w:numId w:val="42"/>
               </w:numPr>
             </w:pPr>
             <w:r>
@@ -19377,7 +19738,7 @@
               <w:pStyle w:val="Normalindentado2"/>
               <w:numPr>
                 <w:ilvl w:val="0"/>
-                <w:numId w:val="43"/>
+                <w:numId w:val="42"/>
               </w:numPr>
             </w:pPr>
             <w:r>
@@ -19389,7 +19750,7 @@
               <w:pStyle w:val="Normalindentado2"/>
               <w:numPr>
                 <w:ilvl w:val="0"/>
-                <w:numId w:val="43"/>
+                <w:numId w:val="42"/>
               </w:numPr>
             </w:pPr>
             <w:r>
@@ -19401,7 +19762,7 @@
               <w:pStyle w:val="Normalindentado2"/>
               <w:numPr>
                 <w:ilvl w:val="0"/>
-                <w:numId w:val="43"/>
+                <w:numId w:val="42"/>
               </w:numPr>
             </w:pPr>
             <w:r>
@@ -19447,7 +19808,7 @@
               <w:pStyle w:val="Prrafodelista"/>
               <w:numPr>
                 <w:ilvl w:val="0"/>
-                <w:numId w:val="63"/>
+                <w:numId w:val="57"/>
               </w:numPr>
             </w:pPr>
             <w:r>
@@ -19459,7 +19820,7 @@
               <w:pStyle w:val="Prrafodelista"/>
               <w:numPr>
                 <w:ilvl w:val="0"/>
-                <w:numId w:val="63"/>
+                <w:numId w:val="57"/>
               </w:numPr>
             </w:pPr>
             <w:r>
@@ -19477,7 +19838,7 @@
               <w:pStyle w:val="Prrafodelista"/>
               <w:numPr>
                 <w:ilvl w:val="0"/>
-                <w:numId w:val="63"/>
+                <w:numId w:val="57"/>
               </w:numPr>
             </w:pPr>
             <w:r>
@@ -19489,7 +19850,7 @@
               <w:pStyle w:val="Prrafodelista"/>
               <w:numPr>
                 <w:ilvl w:val="0"/>
-                <w:numId w:val="63"/>
+                <w:numId w:val="57"/>
               </w:numPr>
             </w:pPr>
             <w:r>
@@ -19501,7 +19862,7 @@
               <w:pStyle w:val="Prrafodelista"/>
               <w:numPr>
                 <w:ilvl w:val="0"/>
-                <w:numId w:val="63"/>
+                <w:numId w:val="57"/>
               </w:numPr>
             </w:pPr>
             <w:r>
@@ -19542,7 +19903,7 @@
               <w:pStyle w:val="Normalindentado2"/>
               <w:numPr>
                 <w:ilvl w:val="0"/>
-                <w:numId w:val="64"/>
+                <w:numId w:val="58"/>
               </w:numPr>
             </w:pPr>
             <w:r>
@@ -19554,7 +19915,7 @@
               <w:pStyle w:val="Normalindentado2"/>
               <w:numPr>
                 <w:ilvl w:val="0"/>
-                <w:numId w:val="64"/>
+                <w:numId w:val="58"/>
               </w:numPr>
             </w:pPr>
             <w:r>
@@ -19566,7 +19927,7 @@
               <w:pStyle w:val="Normalindentado2"/>
               <w:numPr>
                 <w:ilvl w:val="0"/>
-                <w:numId w:val="64"/>
+                <w:numId w:val="58"/>
               </w:numPr>
             </w:pPr>
             <w:r>
@@ -19667,7 +20028,7 @@
         <w:pStyle w:val="guiazul"/>
         <w:numPr>
           <w:ilvl w:val="0"/>
-          <w:numId w:val="48"/>
+          <w:numId w:val="45"/>
         </w:numPr>
         <w:rPr>
           <w:i w:val="0"/>
@@ -19689,7 +20050,7 @@
         <w:pStyle w:val="guiazul"/>
         <w:numPr>
           <w:ilvl w:val="0"/>
-          <w:numId w:val="48"/>
+          <w:numId w:val="45"/>
         </w:numPr>
         <w:rPr>
           <w:i w:val="0"/>
@@ -19711,7 +20072,7 @@
         <w:pStyle w:val="guiazul"/>
         <w:numPr>
           <w:ilvl w:val="0"/>
-          <w:numId w:val="48"/>
+          <w:numId w:val="45"/>
         </w:numPr>
         <w:rPr>
           <w:i w:val="0"/>
@@ -19867,7 +20228,15 @@
         <w:ind w:left="1200"/>
       </w:pPr>
       <w:r>
-        <w:t>Especificación de quien debe realizar las tareas de mantenimiento, por ejemplo usuarios, o un desarrollador.</w:t>
+        <w:t xml:space="preserve">Especificación de quien debe realizar las tareas de mantenimiento, por </w:t>
+      </w:r>
+      <w:proofErr w:type="gramStart"/>
+      <w:r>
+        <w:t>ejemplo</w:t>
+      </w:r>
+      <w:proofErr w:type="gramEnd"/>
+      <w:r>
+        <w:t xml:space="preserve"> usuarios, o un desarrollador.</w:t>
       </w:r>
     </w:p>
     <w:p>
@@ -19896,7 +20265,7 @@
         <w:pStyle w:val="guiazul"/>
         <w:numPr>
           <w:ilvl w:val="0"/>
-          <w:numId w:val="49"/>
+          <w:numId w:val="46"/>
         </w:numPr>
         <w:rPr>
           <w:i w:val="0"/>
@@ -19920,7 +20289,7 @@
         <w:pStyle w:val="guiazul"/>
         <w:numPr>
           <w:ilvl w:val="0"/>
-          <w:numId w:val="49"/>
+          <w:numId w:val="46"/>
         </w:numPr>
         <w:rPr>
           <w:i w:val="0"/>
@@ -19944,7 +20313,7 @@
         <w:pStyle w:val="guiazul"/>
         <w:numPr>
           <w:ilvl w:val="0"/>
-          <w:numId w:val="49"/>
+          <w:numId w:val="46"/>
         </w:numPr>
         <w:rPr>
           <w:i w:val="0"/>
@@ -20094,7 +20463,7 @@
 </file>
 
 <file path=word/endnotes.xml><?xml version="1.0" encoding="utf-8"?>
-<w:endnotes xmlns:wpc="http://schemas.microsoft.com/office/word/2010/wordprocessingCanvas" xmlns:cx="http://schemas.microsoft.com/office/drawing/2014/chartex" xmlns:cx1="http://schemas.microsoft.com/office/drawing/2015/9/8/chartex" xmlns:cx2="http://schemas.microsoft.com/office/drawing/2015/10/21/chartex" xmlns:cx3="http://schemas.microsoft.com/office/drawing/2016/5/9/chartex" xmlns:cx4="http://schemas.microsoft.com/office/drawing/2016/5/10/chartex" xmlns:cx5="http://schemas.microsoft.com/office/drawing/2016/5/11/chartex" xmlns:cx6="http://schemas.microsoft.com/office/drawing/2016/5/12/chartex" xmlns:cx7="http://schemas.microsoft.com/office/drawing/2016/5/13/chartex" xmlns:cx8="http://schemas.microsoft.com/office/drawing/2016/5/14/chartex" xmlns:mc="http://schemas.openxmlformats.org/markup-compatibility/2006" xmlns:aink="http://schemas.microsoft.com/office/drawing/2016/ink" xmlns:am3d="http://schemas.microsoft.com/office/drawing/2017/model3d" xmlns:o="urn:schemas-microsoft-com:office:office" xmlns:oel="http://schemas.microsoft.com/office/2019/extlst" xmlns:r="http://schemas.openxmlformats.org/officeDocument/2006/relationships" xmlns:m="http://schemas.openxmlformats.org/officeDocument/2006/math" xmlns:v="urn:schemas-microsoft-com:vml" xmlns:wp14="http://schemas.microsoft.com/office/word/2010/wordprocessingDrawing" xmlns:wp="http://schemas.openxmlformats.org/drawingml/2006/wordprocessingDrawing" xmlns:w10="urn:schemas-microsoft-com:office:word" xmlns:w="http://schemas.openxmlformats.org/wordprocessingml/2006/main" xmlns:w14="http://schemas.microsoft.com/office/word/2010/wordml" xmlns:w15="http://schemas.microsoft.com/office/word/2012/wordml" xmlns:w16cex="http://schemas.microsoft.com/office/word/2018/wordml/cex" xmlns:w16cid="http://schemas.microsoft.com/office/word/2016/wordml/cid" xmlns:w16="http://schemas.microsoft.com/office/word/2018/wordml" xmlns:w16du="http://schemas.microsoft.com/office/word/2023/wordml/word16du" xmlns:w16sdtdh="http://schemas.microsoft.com/office/word/2020/wordml/sdtdatahash" xmlns:w16se="http://schemas.microsoft.com/office/word/2015/wordml/symex" xmlns:wpg="http://schemas.microsoft.com/office/word/2010/wordprocessingGroup" xmlns:wpi="http://schemas.microsoft.com/office/word/2010/wordprocessingInk" xmlns:wne="http://schemas.microsoft.com/office/word/2006/wordml" xmlns:wps="http://schemas.microsoft.com/office/word/2010/wordprocessingShape" mc:Ignorable="w14 w15 w16se w16cid w16 w16cex w16sdtdh wp14">
+<w:endnotes xmlns:wpc="http://schemas.microsoft.com/office/word/2010/wordprocessingCanvas" xmlns:cx="http://schemas.microsoft.com/office/drawing/2014/chartex" xmlns:cx1="http://schemas.microsoft.com/office/drawing/2015/9/8/chartex" xmlns:cx2="http://schemas.microsoft.com/office/drawing/2015/10/21/chartex" xmlns:cx3="http://schemas.microsoft.com/office/drawing/2016/5/9/chartex" xmlns:cx4="http://schemas.microsoft.com/office/drawing/2016/5/10/chartex" xmlns:cx5="http://schemas.microsoft.com/office/drawing/2016/5/11/chartex" xmlns:cx6="http://schemas.microsoft.com/office/drawing/2016/5/12/chartex" xmlns:cx7="http://schemas.microsoft.com/office/drawing/2016/5/13/chartex" xmlns:cx8="http://schemas.microsoft.com/office/drawing/2016/5/14/chartex" xmlns:mc="http://schemas.openxmlformats.org/markup-compatibility/2006" xmlns:aink="http://schemas.microsoft.com/office/drawing/2016/ink" xmlns:am3d="http://schemas.microsoft.com/office/drawing/2017/model3d" xmlns:o="urn:schemas-microsoft-com:office:office" xmlns:oel="http://schemas.microsoft.com/office/2019/extlst" xmlns:r="http://schemas.openxmlformats.org/officeDocument/2006/relationships" xmlns:m="http://schemas.openxmlformats.org/officeDocument/2006/math" xmlns:v="urn:schemas-microsoft-com:vml" xmlns:wp14="http://schemas.microsoft.com/office/word/2010/wordprocessingDrawing" xmlns:wp="http://schemas.openxmlformats.org/drawingml/2006/wordprocessingDrawing" xmlns:w10="urn:schemas-microsoft-com:office:word" xmlns:w="http://schemas.openxmlformats.org/wordprocessingml/2006/main" xmlns:w14="http://schemas.microsoft.com/office/word/2010/wordml" xmlns:w15="http://schemas.microsoft.com/office/word/2012/wordml" xmlns:w16cex="http://schemas.microsoft.com/office/word/2018/wordml/cex" xmlns:w16cid="http://schemas.microsoft.com/office/word/2016/wordml/cid" xmlns:w16="http://schemas.microsoft.com/office/word/2018/wordml" xmlns:w16sdtdh="http://schemas.microsoft.com/office/word/2020/wordml/sdtdatahash" xmlns:w16se="http://schemas.microsoft.com/office/word/2015/wordml/symex" xmlns:wpg="http://schemas.microsoft.com/office/word/2010/wordprocessingGroup" xmlns:wpi="http://schemas.microsoft.com/office/word/2010/wordprocessingInk" xmlns:wne="http://schemas.microsoft.com/office/word/2006/wordml" xmlns:wps="http://schemas.microsoft.com/office/word/2010/wordprocessingShape" mc:Ignorable="w14 w15 w16se w16cid w16 w16cex w16sdtdh wp14">
   <w:endnote w:type="separator" w:id="-1">
     <w:p>
       <w:r>
@@ -20113,7 +20482,7 @@
 </file>
 
 <file path=word/footer1.xml><?xml version="1.0" encoding="utf-8"?>
-<w:ftr xmlns:wpc="http://schemas.microsoft.com/office/word/2010/wordprocessingCanvas" xmlns:cx="http://schemas.microsoft.com/office/drawing/2014/chartex" xmlns:cx1="http://schemas.microsoft.com/office/drawing/2015/9/8/chartex" xmlns:cx2="http://schemas.microsoft.com/office/drawing/2015/10/21/chartex" xmlns:cx3="http://schemas.microsoft.com/office/drawing/2016/5/9/chartex" xmlns:cx4="http://schemas.microsoft.com/office/drawing/2016/5/10/chartex" xmlns:cx5="http://schemas.microsoft.com/office/drawing/2016/5/11/chartex" xmlns:cx6="http://schemas.microsoft.com/office/drawing/2016/5/12/chartex" xmlns:cx7="http://schemas.microsoft.com/office/drawing/2016/5/13/chartex" xmlns:cx8="http://schemas.microsoft.com/office/drawing/2016/5/14/chartex" xmlns:mc="http://schemas.openxmlformats.org/markup-compatibility/2006" xmlns:aink="http://schemas.microsoft.com/office/drawing/2016/ink" xmlns:am3d="http://schemas.microsoft.com/office/drawing/2017/model3d" xmlns:o="urn:schemas-microsoft-com:office:office" xmlns:oel="http://schemas.microsoft.com/office/2019/extlst" xmlns:r="http://schemas.openxmlformats.org/officeDocument/2006/relationships" xmlns:m="http://schemas.openxmlformats.org/officeDocument/2006/math" xmlns:v="urn:schemas-microsoft-com:vml" xmlns:wp14="http://schemas.microsoft.com/office/word/2010/wordprocessingDrawing" xmlns:wp="http://schemas.openxmlformats.org/drawingml/2006/wordprocessingDrawing" xmlns:w10="urn:schemas-microsoft-com:office:word" xmlns:w="http://schemas.openxmlformats.org/wordprocessingml/2006/main" xmlns:w14="http://schemas.microsoft.com/office/word/2010/wordml" xmlns:w15="http://schemas.microsoft.com/office/word/2012/wordml" xmlns:w16cex="http://schemas.microsoft.com/office/word/2018/wordml/cex" xmlns:w16cid="http://schemas.microsoft.com/office/word/2016/wordml/cid" xmlns:w16="http://schemas.microsoft.com/office/word/2018/wordml" xmlns:w16du="http://schemas.microsoft.com/office/word/2023/wordml/word16du" xmlns:w16sdtdh="http://schemas.microsoft.com/office/word/2020/wordml/sdtdatahash" xmlns:w16se="http://schemas.microsoft.com/office/word/2015/wordml/symex" xmlns:wpg="http://schemas.microsoft.com/office/word/2010/wordprocessingGroup" xmlns:wpi="http://schemas.microsoft.com/office/word/2010/wordprocessingInk" xmlns:wne="http://schemas.microsoft.com/office/word/2006/wordml" xmlns:wps="http://schemas.microsoft.com/office/word/2010/wordprocessingShape" mc:Ignorable="w14 w15 w16se w16cid w16 w16cex w16sdtdh wp14">
+<w:ftr xmlns:wpc="http://schemas.microsoft.com/office/word/2010/wordprocessingCanvas" xmlns:cx="http://schemas.microsoft.com/office/drawing/2014/chartex" xmlns:cx1="http://schemas.microsoft.com/office/drawing/2015/9/8/chartex" xmlns:cx2="http://schemas.microsoft.com/office/drawing/2015/10/21/chartex" xmlns:cx3="http://schemas.microsoft.com/office/drawing/2016/5/9/chartex" xmlns:cx4="http://schemas.microsoft.com/office/drawing/2016/5/10/chartex" xmlns:cx5="http://schemas.microsoft.com/office/drawing/2016/5/11/chartex" xmlns:cx6="http://schemas.microsoft.com/office/drawing/2016/5/12/chartex" xmlns:cx7="http://schemas.microsoft.com/office/drawing/2016/5/13/chartex" xmlns:cx8="http://schemas.microsoft.com/office/drawing/2016/5/14/chartex" xmlns:mc="http://schemas.openxmlformats.org/markup-compatibility/2006" xmlns:aink="http://schemas.microsoft.com/office/drawing/2016/ink" xmlns:am3d="http://schemas.microsoft.com/office/drawing/2017/model3d" xmlns:o="urn:schemas-microsoft-com:office:office" xmlns:oel="http://schemas.microsoft.com/office/2019/extlst" xmlns:r="http://schemas.openxmlformats.org/officeDocument/2006/relationships" xmlns:m="http://schemas.openxmlformats.org/officeDocument/2006/math" xmlns:v="urn:schemas-microsoft-com:vml" xmlns:wp14="http://schemas.microsoft.com/office/word/2010/wordprocessingDrawing" xmlns:wp="http://schemas.openxmlformats.org/drawingml/2006/wordprocessingDrawing" xmlns:w10="urn:schemas-microsoft-com:office:word" xmlns:w="http://schemas.openxmlformats.org/wordprocessingml/2006/main" xmlns:w14="http://schemas.microsoft.com/office/word/2010/wordml" xmlns:w15="http://schemas.microsoft.com/office/word/2012/wordml" xmlns:w16cex="http://schemas.microsoft.com/office/word/2018/wordml/cex" xmlns:w16cid="http://schemas.microsoft.com/office/word/2016/wordml/cid" xmlns:w16="http://schemas.microsoft.com/office/word/2018/wordml" xmlns:w16sdtdh="http://schemas.microsoft.com/office/word/2020/wordml/sdtdatahash" xmlns:w16se="http://schemas.microsoft.com/office/word/2015/wordml/symex" xmlns:wpg="http://schemas.microsoft.com/office/word/2010/wordprocessingGroup" xmlns:wpi="http://schemas.microsoft.com/office/word/2010/wordprocessingInk" xmlns:wne="http://schemas.microsoft.com/office/word/2006/wordml" xmlns:wps="http://schemas.microsoft.com/office/word/2010/wordprocessingShape" mc:Ignorable="w14 w15 w16se w16cid w16 w16cex w16sdtdh wp14">
   <w:p>
     <w:pPr>
       <w:pStyle w:val="Piedepgina"/>
@@ -20175,7 +20544,7 @@
 </file>
 
 <file path=word/footer2.xml><?xml version="1.0" encoding="utf-8"?>
-<w:ftr xmlns:wpc="http://schemas.microsoft.com/office/word/2010/wordprocessingCanvas" xmlns:cx="http://schemas.microsoft.com/office/drawing/2014/chartex" xmlns:cx1="http://schemas.microsoft.com/office/drawing/2015/9/8/chartex" xmlns:cx2="http://schemas.microsoft.com/office/drawing/2015/10/21/chartex" xmlns:cx3="http://schemas.microsoft.com/office/drawing/2016/5/9/chartex" xmlns:cx4="http://schemas.microsoft.com/office/drawing/2016/5/10/chartex" xmlns:cx5="http://schemas.microsoft.com/office/drawing/2016/5/11/chartex" xmlns:cx6="http://schemas.microsoft.com/office/drawing/2016/5/12/chartex" xmlns:cx7="http://schemas.microsoft.com/office/drawing/2016/5/13/chartex" xmlns:cx8="http://schemas.microsoft.com/office/drawing/2016/5/14/chartex" xmlns:mc="http://schemas.openxmlformats.org/markup-compatibility/2006" xmlns:aink="http://schemas.microsoft.com/office/drawing/2016/ink" xmlns:am3d="http://schemas.microsoft.com/office/drawing/2017/model3d" xmlns:o="urn:schemas-microsoft-com:office:office" xmlns:oel="http://schemas.microsoft.com/office/2019/extlst" xmlns:r="http://schemas.openxmlformats.org/officeDocument/2006/relationships" xmlns:m="http://schemas.openxmlformats.org/officeDocument/2006/math" xmlns:v="urn:schemas-microsoft-com:vml" xmlns:wp14="http://schemas.microsoft.com/office/word/2010/wordprocessingDrawing" xmlns:wp="http://schemas.openxmlformats.org/drawingml/2006/wordprocessingDrawing" xmlns:w10="urn:schemas-microsoft-com:office:word" xmlns:w="http://schemas.openxmlformats.org/wordprocessingml/2006/main" xmlns:w14="http://schemas.microsoft.com/office/word/2010/wordml" xmlns:w15="http://schemas.microsoft.com/office/word/2012/wordml" xmlns:w16cex="http://schemas.microsoft.com/office/word/2018/wordml/cex" xmlns:w16cid="http://schemas.microsoft.com/office/word/2016/wordml/cid" xmlns:w16="http://schemas.microsoft.com/office/word/2018/wordml" xmlns:w16du="http://schemas.microsoft.com/office/word/2023/wordml/word16du" xmlns:w16sdtdh="http://schemas.microsoft.com/office/word/2020/wordml/sdtdatahash" xmlns:w16se="http://schemas.microsoft.com/office/word/2015/wordml/symex" xmlns:wpg="http://schemas.microsoft.com/office/word/2010/wordprocessingGroup" xmlns:wpi="http://schemas.microsoft.com/office/word/2010/wordprocessingInk" xmlns:wne="http://schemas.microsoft.com/office/word/2006/wordml" xmlns:wps="http://schemas.microsoft.com/office/word/2010/wordprocessingShape" mc:Ignorable="w14 w15 w16se w16cid w16 w16cex w16sdtdh wp14">
+<w:ftr xmlns:wpc="http://schemas.microsoft.com/office/word/2010/wordprocessingCanvas" xmlns:cx="http://schemas.microsoft.com/office/drawing/2014/chartex" xmlns:cx1="http://schemas.microsoft.com/office/drawing/2015/9/8/chartex" xmlns:cx2="http://schemas.microsoft.com/office/drawing/2015/10/21/chartex" xmlns:cx3="http://schemas.microsoft.com/office/drawing/2016/5/9/chartex" xmlns:cx4="http://schemas.microsoft.com/office/drawing/2016/5/10/chartex" xmlns:cx5="http://schemas.microsoft.com/office/drawing/2016/5/11/chartex" xmlns:cx6="http://schemas.microsoft.com/office/drawing/2016/5/12/chartex" xmlns:cx7="http://schemas.microsoft.com/office/drawing/2016/5/13/chartex" xmlns:cx8="http://schemas.microsoft.com/office/drawing/2016/5/14/chartex" xmlns:mc="http://schemas.openxmlformats.org/markup-compatibility/2006" xmlns:aink="http://schemas.microsoft.com/office/drawing/2016/ink" xmlns:am3d="http://schemas.microsoft.com/office/drawing/2017/model3d" xmlns:o="urn:schemas-microsoft-com:office:office" xmlns:oel="http://schemas.microsoft.com/office/2019/extlst" xmlns:r="http://schemas.openxmlformats.org/officeDocument/2006/relationships" xmlns:m="http://schemas.openxmlformats.org/officeDocument/2006/math" xmlns:v="urn:schemas-microsoft-com:vml" xmlns:wp14="http://schemas.microsoft.com/office/word/2010/wordprocessingDrawing" xmlns:wp="http://schemas.openxmlformats.org/drawingml/2006/wordprocessingDrawing" xmlns:w10="urn:schemas-microsoft-com:office:word" xmlns:w="http://schemas.openxmlformats.org/wordprocessingml/2006/main" xmlns:w14="http://schemas.microsoft.com/office/word/2010/wordml" xmlns:w15="http://schemas.microsoft.com/office/word/2012/wordml" xmlns:w16cex="http://schemas.microsoft.com/office/word/2018/wordml/cex" xmlns:w16cid="http://schemas.microsoft.com/office/word/2016/wordml/cid" xmlns:w16="http://schemas.microsoft.com/office/word/2018/wordml" xmlns:w16sdtdh="http://schemas.microsoft.com/office/word/2020/wordml/sdtdatahash" xmlns:w16se="http://schemas.microsoft.com/office/word/2015/wordml/symex" xmlns:wpg="http://schemas.microsoft.com/office/word/2010/wordprocessingGroup" xmlns:wpi="http://schemas.microsoft.com/office/word/2010/wordprocessingInk" xmlns:wne="http://schemas.microsoft.com/office/word/2006/wordml" xmlns:wps="http://schemas.microsoft.com/office/word/2010/wordprocessingShape" mc:Ignorable="w14 w15 w16se w16cid w16 w16cex w16sdtdh wp14">
   <w:p>
     <w:pPr>
       <w:pStyle w:val="Piedepgina"/>
@@ -20185,7 +20554,7 @@
 </file>
 
 <file path=word/footnotes.xml><?xml version="1.0" encoding="utf-8"?>
-<w:footnotes xmlns:wpc="http://schemas.microsoft.com/office/word/2010/wordprocessingCanvas" xmlns:cx="http://schemas.microsoft.com/office/drawing/2014/chartex" xmlns:cx1="http://schemas.microsoft.com/office/drawing/2015/9/8/chartex" xmlns:cx2="http://schemas.microsoft.com/office/drawing/2015/10/21/chartex" xmlns:cx3="http://schemas.microsoft.com/office/drawing/2016/5/9/chartex" xmlns:cx4="http://schemas.microsoft.com/office/drawing/2016/5/10/chartex" xmlns:cx5="http://schemas.microsoft.com/office/drawing/2016/5/11/chartex" xmlns:cx6="http://schemas.microsoft.com/office/drawing/2016/5/12/chartex" xmlns:cx7="http://schemas.microsoft.com/office/drawing/2016/5/13/chartex" xmlns:cx8="http://schemas.microsoft.com/office/drawing/2016/5/14/chartex" xmlns:mc="http://schemas.openxmlformats.org/markup-compatibility/2006" xmlns:aink="http://schemas.microsoft.com/office/drawing/2016/ink" xmlns:am3d="http://schemas.microsoft.com/office/drawing/2017/model3d" xmlns:o="urn:schemas-microsoft-com:office:office" xmlns:oel="http://schemas.microsoft.com/office/2019/extlst" xmlns:r="http://schemas.openxmlformats.org/officeDocument/2006/relationships" xmlns:m="http://schemas.openxmlformats.org/officeDocument/2006/math" xmlns:v="urn:schemas-microsoft-com:vml" xmlns:wp14="http://schemas.microsoft.com/office/word/2010/wordprocessingDrawing" xmlns:wp="http://schemas.openxmlformats.org/drawingml/2006/wordprocessingDrawing" xmlns:w10="urn:schemas-microsoft-com:office:word" xmlns:w="http://schemas.openxmlformats.org/wordprocessingml/2006/main" xmlns:w14="http://schemas.microsoft.com/office/word/2010/wordml" xmlns:w15="http://schemas.microsoft.com/office/word/2012/wordml" xmlns:w16cex="http://schemas.microsoft.com/office/word/2018/wordml/cex" xmlns:w16cid="http://schemas.microsoft.com/office/word/2016/wordml/cid" xmlns:w16="http://schemas.microsoft.com/office/word/2018/wordml" xmlns:w16du="http://schemas.microsoft.com/office/word/2023/wordml/word16du" xmlns:w16sdtdh="http://schemas.microsoft.com/office/word/2020/wordml/sdtdatahash" xmlns:w16se="http://schemas.microsoft.com/office/word/2015/wordml/symex" xmlns:wpg="http://schemas.microsoft.com/office/word/2010/wordprocessingGroup" xmlns:wpi="http://schemas.microsoft.com/office/word/2010/wordprocessingInk" xmlns:wne="http://schemas.microsoft.com/office/word/2006/wordml" xmlns:wps="http://schemas.microsoft.com/office/word/2010/wordprocessingShape" mc:Ignorable="w14 w15 w16se w16cid w16 w16cex w16sdtdh wp14">
+<w:footnotes xmlns:wpc="http://schemas.microsoft.com/office/word/2010/wordprocessingCanvas" xmlns:cx="http://schemas.microsoft.com/office/drawing/2014/chartex" xmlns:cx1="http://schemas.microsoft.com/office/drawing/2015/9/8/chartex" xmlns:cx2="http://schemas.microsoft.com/office/drawing/2015/10/21/chartex" xmlns:cx3="http://schemas.microsoft.com/office/drawing/2016/5/9/chartex" xmlns:cx4="http://schemas.microsoft.com/office/drawing/2016/5/10/chartex" xmlns:cx5="http://schemas.microsoft.com/office/drawing/2016/5/11/chartex" xmlns:cx6="http://schemas.microsoft.com/office/drawing/2016/5/12/chartex" xmlns:cx7="http://schemas.microsoft.com/office/drawing/2016/5/13/chartex" xmlns:cx8="http://schemas.microsoft.com/office/drawing/2016/5/14/chartex" xmlns:mc="http://schemas.openxmlformats.org/markup-compatibility/2006" xmlns:aink="http://schemas.microsoft.com/office/drawing/2016/ink" xmlns:am3d="http://schemas.microsoft.com/office/drawing/2017/model3d" xmlns:o="urn:schemas-microsoft-com:office:office" xmlns:oel="http://schemas.microsoft.com/office/2019/extlst" xmlns:r="http://schemas.openxmlformats.org/officeDocument/2006/relationships" xmlns:m="http://schemas.openxmlformats.org/officeDocument/2006/math" xmlns:v="urn:schemas-microsoft-com:vml" xmlns:wp14="http://schemas.microsoft.com/office/word/2010/wordprocessingDrawing" xmlns:wp="http://schemas.openxmlformats.org/drawingml/2006/wordprocessingDrawing" xmlns:w10="urn:schemas-microsoft-com:office:word" xmlns:w="http://schemas.openxmlformats.org/wordprocessingml/2006/main" xmlns:w14="http://schemas.microsoft.com/office/word/2010/wordml" xmlns:w15="http://schemas.microsoft.com/office/word/2012/wordml" xmlns:w16cex="http://schemas.microsoft.com/office/word/2018/wordml/cex" xmlns:w16cid="http://schemas.microsoft.com/office/word/2016/wordml/cid" xmlns:w16="http://schemas.microsoft.com/office/word/2018/wordml" xmlns:w16sdtdh="http://schemas.microsoft.com/office/word/2020/wordml/sdtdatahash" xmlns:w16se="http://schemas.microsoft.com/office/word/2015/wordml/symex" xmlns:wpg="http://schemas.microsoft.com/office/word/2010/wordprocessingGroup" xmlns:wpi="http://schemas.microsoft.com/office/word/2010/wordprocessingInk" xmlns:wne="http://schemas.microsoft.com/office/word/2006/wordml" xmlns:wps="http://schemas.microsoft.com/office/word/2010/wordprocessingShape" mc:Ignorable="w14 w15 w16se w16cid w16 w16cex w16sdtdh wp14">
   <w:footnote w:type="separator" w:id="-1">
     <w:p>
       <w:r>
@@ -20204,7 +20573,7 @@
 </file>
 
 <file path=word/header1.xml><?xml version="1.0" encoding="utf-8"?>
-<w:hdr xmlns:wpc="http://schemas.microsoft.com/office/word/2010/wordprocessingCanvas" xmlns:cx="http://schemas.microsoft.com/office/drawing/2014/chartex" xmlns:cx1="http://schemas.microsoft.com/office/drawing/2015/9/8/chartex" xmlns:cx2="http://schemas.microsoft.com/office/drawing/2015/10/21/chartex" xmlns:cx3="http://schemas.microsoft.com/office/drawing/2016/5/9/chartex" xmlns:cx4="http://schemas.microsoft.com/office/drawing/2016/5/10/chartex" xmlns:cx5="http://schemas.microsoft.com/office/drawing/2016/5/11/chartex" xmlns:cx6="http://schemas.microsoft.com/office/drawing/2016/5/12/chartex" xmlns:cx7="http://schemas.microsoft.com/office/drawing/2016/5/13/chartex" xmlns:cx8="http://schemas.microsoft.com/office/drawing/2016/5/14/chartex" xmlns:mc="http://schemas.openxmlformats.org/markup-compatibility/2006" xmlns:aink="http://schemas.microsoft.com/office/drawing/2016/ink" xmlns:am3d="http://schemas.microsoft.com/office/drawing/2017/model3d" xmlns:o="urn:schemas-microsoft-com:office:office" xmlns:oel="http://schemas.microsoft.com/office/2019/extlst" xmlns:r="http://schemas.openxmlformats.org/officeDocument/2006/relationships" xmlns:m="http://schemas.openxmlformats.org/officeDocument/2006/math" xmlns:v="urn:schemas-microsoft-com:vml" xmlns:wp14="http://schemas.microsoft.com/office/word/2010/wordprocessingDrawing" xmlns:wp="http://schemas.openxmlformats.org/drawingml/2006/wordprocessingDrawing" xmlns:w10="urn:schemas-microsoft-com:office:word" xmlns:w="http://schemas.openxmlformats.org/wordprocessingml/2006/main" xmlns:w14="http://schemas.microsoft.com/office/word/2010/wordml" xmlns:w15="http://schemas.microsoft.com/office/word/2012/wordml" xmlns:w16cex="http://schemas.microsoft.com/office/word/2018/wordml/cex" xmlns:w16cid="http://schemas.microsoft.com/office/word/2016/wordml/cid" xmlns:w16="http://schemas.microsoft.com/office/word/2018/wordml" xmlns:w16du="http://schemas.microsoft.com/office/word/2023/wordml/word16du" xmlns:w16sdtdh="http://schemas.microsoft.com/office/word/2020/wordml/sdtdatahash" xmlns:w16se="http://schemas.microsoft.com/office/word/2015/wordml/symex" xmlns:wpg="http://schemas.microsoft.com/office/word/2010/wordprocessingGroup" xmlns:wpi="http://schemas.microsoft.com/office/word/2010/wordprocessingInk" xmlns:wne="http://schemas.microsoft.com/office/word/2006/wordml" xmlns:wps="http://schemas.microsoft.com/office/word/2010/wordprocessingShape" mc:Ignorable="w14 w15 w16se w16cid w16 w16cex w16sdtdh wp14">
+<w:hdr xmlns:wpc="http://schemas.microsoft.com/office/word/2010/wordprocessingCanvas" xmlns:cx="http://schemas.microsoft.com/office/drawing/2014/chartex" xmlns:cx1="http://schemas.microsoft.com/office/drawing/2015/9/8/chartex" xmlns:cx2="http://schemas.microsoft.com/office/drawing/2015/10/21/chartex" xmlns:cx3="http://schemas.microsoft.com/office/drawing/2016/5/9/chartex" xmlns:cx4="http://schemas.microsoft.com/office/drawing/2016/5/10/chartex" xmlns:cx5="http://schemas.microsoft.com/office/drawing/2016/5/11/chartex" xmlns:cx6="http://schemas.microsoft.com/office/drawing/2016/5/12/chartex" xmlns:cx7="http://schemas.microsoft.com/office/drawing/2016/5/13/chartex" xmlns:cx8="http://schemas.microsoft.com/office/drawing/2016/5/14/chartex" xmlns:mc="http://schemas.openxmlformats.org/markup-compatibility/2006" xmlns:aink="http://schemas.microsoft.com/office/drawing/2016/ink" xmlns:am3d="http://schemas.microsoft.com/office/drawing/2017/model3d" xmlns:o="urn:schemas-microsoft-com:office:office" xmlns:oel="http://schemas.microsoft.com/office/2019/extlst" xmlns:r="http://schemas.openxmlformats.org/officeDocument/2006/relationships" xmlns:m="http://schemas.openxmlformats.org/officeDocument/2006/math" xmlns:v="urn:schemas-microsoft-com:vml" xmlns:wp14="http://schemas.microsoft.com/office/word/2010/wordprocessingDrawing" xmlns:wp="http://schemas.openxmlformats.org/drawingml/2006/wordprocessingDrawing" xmlns:w10="urn:schemas-microsoft-com:office:word" xmlns:w="http://schemas.openxmlformats.org/wordprocessingml/2006/main" xmlns:w14="http://schemas.microsoft.com/office/word/2010/wordml" xmlns:w15="http://schemas.microsoft.com/office/word/2012/wordml" xmlns:w16cex="http://schemas.microsoft.com/office/word/2018/wordml/cex" xmlns:w16cid="http://schemas.microsoft.com/office/word/2016/wordml/cid" xmlns:w16="http://schemas.microsoft.com/office/word/2018/wordml" xmlns:w16sdtdh="http://schemas.microsoft.com/office/word/2020/wordml/sdtdatahash" xmlns:w16se="http://schemas.microsoft.com/office/word/2015/wordml/symex" xmlns:wpg="http://schemas.microsoft.com/office/word/2010/wordprocessingGroup" xmlns:wpi="http://schemas.microsoft.com/office/word/2010/wordprocessingInk" xmlns:wne="http://schemas.microsoft.com/office/word/2006/wordml" xmlns:wps="http://schemas.microsoft.com/office/word/2010/wordprocessingShape" mc:Ignorable="w14 w15 w16se w16cid w16 w16cex w16sdtdh wp14">
   <w:tbl>
     <w:tblPr>
       <w:tblW w:w="0" w:type="auto"/>
@@ -20436,7 +20805,7 @@
 </file>
 
 <file path=word/header2.xml><?xml version="1.0" encoding="utf-8"?>
-<w:hdr xmlns:wpc="http://schemas.microsoft.com/office/word/2010/wordprocessingCanvas" xmlns:cx="http://schemas.microsoft.com/office/drawing/2014/chartex" xmlns:cx1="http://schemas.microsoft.com/office/drawing/2015/9/8/chartex" xmlns:cx2="http://schemas.microsoft.com/office/drawing/2015/10/21/chartex" xmlns:cx3="http://schemas.microsoft.com/office/drawing/2016/5/9/chartex" xmlns:cx4="http://schemas.microsoft.com/office/drawing/2016/5/10/chartex" xmlns:cx5="http://schemas.microsoft.com/office/drawing/2016/5/11/chartex" xmlns:cx6="http://schemas.microsoft.com/office/drawing/2016/5/12/chartex" xmlns:cx7="http://schemas.microsoft.com/office/drawing/2016/5/13/chartex" xmlns:cx8="http://schemas.microsoft.com/office/drawing/2016/5/14/chartex" xmlns:mc="http://schemas.openxmlformats.org/markup-compatibility/2006" xmlns:aink="http://schemas.microsoft.com/office/drawing/2016/ink" xmlns:am3d="http://schemas.microsoft.com/office/drawing/2017/model3d" xmlns:o="urn:schemas-microsoft-com:office:office" xmlns:oel="http://schemas.microsoft.com/office/2019/extlst" xmlns:r="http://schemas.openxmlformats.org/officeDocument/2006/relationships" xmlns:m="http://schemas.openxmlformats.org/officeDocument/2006/math" xmlns:v="urn:schemas-microsoft-com:vml" xmlns:wp14="http://schemas.microsoft.com/office/word/2010/wordprocessingDrawing" xmlns:wp="http://schemas.openxmlformats.org/drawingml/2006/wordprocessingDrawing" xmlns:w10="urn:schemas-microsoft-com:office:word" xmlns:w="http://schemas.openxmlformats.org/wordprocessingml/2006/main" xmlns:w14="http://schemas.microsoft.com/office/word/2010/wordml" xmlns:w15="http://schemas.microsoft.com/office/word/2012/wordml" xmlns:w16cex="http://schemas.microsoft.com/office/word/2018/wordml/cex" xmlns:w16cid="http://schemas.microsoft.com/office/word/2016/wordml/cid" xmlns:w16="http://schemas.microsoft.com/office/word/2018/wordml" xmlns:w16du="http://schemas.microsoft.com/office/word/2023/wordml/word16du" xmlns:w16sdtdh="http://schemas.microsoft.com/office/word/2020/wordml/sdtdatahash" xmlns:w16se="http://schemas.microsoft.com/office/word/2015/wordml/symex" xmlns:wpg="http://schemas.microsoft.com/office/word/2010/wordprocessingGroup" xmlns:wpi="http://schemas.microsoft.com/office/word/2010/wordprocessingInk" xmlns:wne="http://schemas.microsoft.com/office/word/2006/wordml" xmlns:wps="http://schemas.microsoft.com/office/word/2010/wordprocessingShape" mc:Ignorable="w14 w15 w16se w16cid w16 w16cex w16sdtdh wp14">
+<w:hdr xmlns:wpc="http://schemas.microsoft.com/office/word/2010/wordprocessingCanvas" xmlns:cx="http://schemas.microsoft.com/office/drawing/2014/chartex" xmlns:cx1="http://schemas.microsoft.com/office/drawing/2015/9/8/chartex" xmlns:cx2="http://schemas.microsoft.com/office/drawing/2015/10/21/chartex" xmlns:cx3="http://schemas.microsoft.com/office/drawing/2016/5/9/chartex" xmlns:cx4="http://schemas.microsoft.com/office/drawing/2016/5/10/chartex" xmlns:cx5="http://schemas.microsoft.com/office/drawing/2016/5/11/chartex" xmlns:cx6="http://schemas.microsoft.com/office/drawing/2016/5/12/chartex" xmlns:cx7="http://schemas.microsoft.com/office/drawing/2016/5/13/chartex" xmlns:cx8="http://schemas.microsoft.com/office/drawing/2016/5/14/chartex" xmlns:mc="http://schemas.openxmlformats.org/markup-compatibility/2006" xmlns:aink="http://schemas.microsoft.com/office/drawing/2016/ink" xmlns:am3d="http://schemas.microsoft.com/office/drawing/2017/model3d" xmlns:o="urn:schemas-microsoft-com:office:office" xmlns:oel="http://schemas.microsoft.com/office/2019/extlst" xmlns:r="http://schemas.openxmlformats.org/officeDocument/2006/relationships" xmlns:m="http://schemas.openxmlformats.org/officeDocument/2006/math" xmlns:v="urn:schemas-microsoft-com:vml" xmlns:wp14="http://schemas.microsoft.com/office/word/2010/wordprocessingDrawing" xmlns:wp="http://schemas.openxmlformats.org/drawingml/2006/wordprocessingDrawing" xmlns:w10="urn:schemas-microsoft-com:office:word" xmlns:w="http://schemas.openxmlformats.org/wordprocessingml/2006/main" xmlns:w14="http://schemas.microsoft.com/office/word/2010/wordml" xmlns:w15="http://schemas.microsoft.com/office/word/2012/wordml" xmlns:w16cex="http://schemas.microsoft.com/office/word/2018/wordml/cex" xmlns:w16cid="http://schemas.microsoft.com/office/word/2016/wordml/cid" xmlns:w16="http://schemas.microsoft.com/office/word/2018/wordml" xmlns:w16sdtdh="http://schemas.microsoft.com/office/word/2020/wordml/sdtdatahash" xmlns:w16se="http://schemas.microsoft.com/office/word/2015/wordml/symex" xmlns:wpg="http://schemas.microsoft.com/office/word/2010/wordprocessingGroup" xmlns:wpi="http://schemas.microsoft.com/office/word/2010/wordprocessingInk" xmlns:wne="http://schemas.microsoft.com/office/word/2006/wordml" xmlns:wps="http://schemas.microsoft.com/office/word/2010/wordprocessingShape" mc:Ignorable="w14 w15 w16se w16cid w16 w16cex w16sdtdh wp14">
   <w:p>
     <w:pPr>
       <w:pStyle w:val="Encabezado"/>
@@ -20447,7 +20816,7 @@
 </file>
 
 <file path=word/header3.xml><?xml version="1.0" encoding="utf-8"?>
-<w:hdr xmlns:wpc="http://schemas.microsoft.com/office/word/2010/wordprocessingCanvas" xmlns:cx="http://schemas.microsoft.com/office/drawing/2014/chartex" xmlns:cx1="http://schemas.microsoft.com/office/drawing/2015/9/8/chartex" xmlns:cx2="http://schemas.microsoft.com/office/drawing/2015/10/21/chartex" xmlns:cx3="http://schemas.microsoft.com/office/drawing/2016/5/9/chartex" xmlns:cx4="http://schemas.microsoft.com/office/drawing/2016/5/10/chartex" xmlns:cx5="http://schemas.microsoft.com/office/drawing/2016/5/11/chartex" xmlns:cx6="http://schemas.microsoft.com/office/drawing/2016/5/12/chartex" xmlns:cx7="http://schemas.microsoft.com/office/drawing/2016/5/13/chartex" xmlns:cx8="http://schemas.microsoft.com/office/drawing/2016/5/14/chartex" xmlns:mc="http://schemas.openxmlformats.org/markup-compatibility/2006" xmlns:aink="http://schemas.microsoft.com/office/drawing/2016/ink" xmlns:am3d="http://schemas.microsoft.com/office/drawing/2017/model3d" xmlns:o="urn:schemas-microsoft-com:office:office" xmlns:oel="http://schemas.microsoft.com/office/2019/extlst" xmlns:r="http://schemas.openxmlformats.org/officeDocument/2006/relationships" xmlns:m="http://schemas.openxmlformats.org/officeDocument/2006/math" xmlns:v="urn:schemas-microsoft-com:vml" xmlns:wp14="http://schemas.microsoft.com/office/word/2010/wordprocessingDrawing" xmlns:wp="http://schemas.openxmlformats.org/drawingml/2006/wordprocessingDrawing" xmlns:w10="urn:schemas-microsoft-com:office:word" xmlns:w="http://schemas.openxmlformats.org/wordprocessingml/2006/main" xmlns:w14="http://schemas.microsoft.com/office/word/2010/wordml" xmlns:w15="http://schemas.microsoft.com/office/word/2012/wordml" xmlns:w16cex="http://schemas.microsoft.com/office/word/2018/wordml/cex" xmlns:w16cid="http://schemas.microsoft.com/office/word/2016/wordml/cid" xmlns:w16="http://schemas.microsoft.com/office/word/2018/wordml" xmlns:w16du="http://schemas.microsoft.com/office/word/2023/wordml/word16du" xmlns:w16sdtdh="http://schemas.microsoft.com/office/word/2020/wordml/sdtdatahash" xmlns:w16se="http://schemas.microsoft.com/office/word/2015/wordml/symex" xmlns:wpg="http://schemas.microsoft.com/office/word/2010/wordprocessingGroup" xmlns:wpi="http://schemas.microsoft.com/office/word/2010/wordprocessingInk" xmlns:wne="http://schemas.microsoft.com/office/word/2006/wordml" xmlns:wps="http://schemas.microsoft.com/office/word/2010/wordprocessingShape" mc:Ignorable="w14 w15 w16se w16cid w16 w16cex w16sdtdh wp14">
+<w:hdr xmlns:wpc="http://schemas.microsoft.com/office/word/2010/wordprocessingCanvas" xmlns:cx="http://schemas.microsoft.com/office/drawing/2014/chartex" xmlns:cx1="http://schemas.microsoft.com/office/drawing/2015/9/8/chartex" xmlns:cx2="http://schemas.microsoft.com/office/drawing/2015/10/21/chartex" xmlns:cx3="http://schemas.microsoft.com/office/drawing/2016/5/9/chartex" xmlns:cx4="http://schemas.microsoft.com/office/drawing/2016/5/10/chartex" xmlns:cx5="http://schemas.microsoft.com/office/drawing/2016/5/11/chartex" xmlns:cx6="http://schemas.microsoft.com/office/drawing/2016/5/12/chartex" xmlns:cx7="http://schemas.microsoft.com/office/drawing/2016/5/13/chartex" xmlns:cx8="http://schemas.microsoft.com/office/drawing/2016/5/14/chartex" xmlns:mc="http://schemas.openxmlformats.org/markup-compatibility/2006" xmlns:aink="http://schemas.microsoft.com/office/drawing/2016/ink" xmlns:am3d="http://schemas.microsoft.com/office/drawing/2017/model3d" xmlns:o="urn:schemas-microsoft-com:office:office" xmlns:oel="http://schemas.microsoft.com/office/2019/extlst" xmlns:r="http://schemas.openxmlformats.org/officeDocument/2006/relationships" xmlns:m="http://schemas.openxmlformats.org/officeDocument/2006/math" xmlns:v="urn:schemas-microsoft-com:vml" xmlns:wp14="http://schemas.microsoft.com/office/word/2010/wordprocessingDrawing" xmlns:wp="http://schemas.openxmlformats.org/drawingml/2006/wordprocessingDrawing" xmlns:w10="urn:schemas-microsoft-com:office:word" xmlns:w="http://schemas.openxmlformats.org/wordprocessingml/2006/main" xmlns:w14="http://schemas.microsoft.com/office/word/2010/wordml" xmlns:w15="http://schemas.microsoft.com/office/word/2012/wordml" xmlns:w16cex="http://schemas.microsoft.com/office/word/2018/wordml/cex" xmlns:w16cid="http://schemas.microsoft.com/office/word/2016/wordml/cid" xmlns:w16="http://schemas.microsoft.com/office/word/2018/wordml" xmlns:w16sdtdh="http://schemas.microsoft.com/office/word/2020/wordml/sdtdatahash" xmlns:w16se="http://schemas.microsoft.com/office/word/2015/wordml/symex" xmlns:wpg="http://schemas.microsoft.com/office/word/2010/wordprocessingGroup" xmlns:wpi="http://schemas.microsoft.com/office/word/2010/wordprocessingInk" xmlns:wne="http://schemas.microsoft.com/office/word/2006/wordml" xmlns:wps="http://schemas.microsoft.com/office/word/2010/wordprocessingShape" mc:Ignorable="w14 w15 w16se w16cid w16 w16cex w16sdtdh wp14">
   <w:p>
     <w:pPr>
       <w:pStyle w:val="Sinespaciado"/>
@@ -20568,7 +20937,7 @@
 </file>
 
 <file path=word/header4.xml><?xml version="1.0" encoding="utf-8"?>
-<w:hdr xmlns:wpc="http://schemas.microsoft.com/office/word/2010/wordprocessingCanvas" xmlns:cx="http://schemas.microsoft.com/office/drawing/2014/chartex" xmlns:cx1="http://schemas.microsoft.com/office/drawing/2015/9/8/chartex" xmlns:cx2="http://schemas.microsoft.com/office/drawing/2015/10/21/chartex" xmlns:cx3="http://schemas.microsoft.com/office/drawing/2016/5/9/chartex" xmlns:cx4="http://schemas.microsoft.com/office/drawing/2016/5/10/chartex" xmlns:cx5="http://schemas.microsoft.com/office/drawing/2016/5/11/chartex" xmlns:cx6="http://schemas.microsoft.com/office/drawing/2016/5/12/chartex" xmlns:cx7="http://schemas.microsoft.com/office/drawing/2016/5/13/chartex" xmlns:cx8="http://schemas.microsoft.com/office/drawing/2016/5/14/chartex" xmlns:mc="http://schemas.openxmlformats.org/markup-compatibility/2006" xmlns:aink="http://schemas.microsoft.com/office/drawing/2016/ink" xmlns:am3d="http://schemas.microsoft.com/office/drawing/2017/model3d" xmlns:o="urn:schemas-microsoft-com:office:office" xmlns:oel="http://schemas.microsoft.com/office/2019/extlst" xmlns:r="http://schemas.openxmlformats.org/officeDocument/2006/relationships" xmlns:m="http://schemas.openxmlformats.org/officeDocument/2006/math" xmlns:v="urn:schemas-microsoft-com:vml" xmlns:wp14="http://schemas.microsoft.com/office/word/2010/wordprocessingDrawing" xmlns:wp="http://schemas.openxmlformats.org/drawingml/2006/wordprocessingDrawing" xmlns:w10="urn:schemas-microsoft-com:office:word" xmlns:w="http://schemas.openxmlformats.org/wordprocessingml/2006/main" xmlns:w14="http://schemas.microsoft.com/office/word/2010/wordml" xmlns:w15="http://schemas.microsoft.com/office/word/2012/wordml" xmlns:w16cex="http://schemas.microsoft.com/office/word/2018/wordml/cex" xmlns:w16cid="http://schemas.microsoft.com/office/word/2016/wordml/cid" xmlns:w16="http://schemas.microsoft.com/office/word/2018/wordml" xmlns:w16du="http://schemas.microsoft.com/office/word/2023/wordml/word16du" xmlns:w16sdtdh="http://schemas.microsoft.com/office/word/2020/wordml/sdtdatahash" xmlns:w16se="http://schemas.microsoft.com/office/word/2015/wordml/symex" xmlns:wpg="http://schemas.microsoft.com/office/word/2010/wordprocessingGroup" xmlns:wpi="http://schemas.microsoft.com/office/word/2010/wordprocessingInk" xmlns:wne="http://schemas.microsoft.com/office/word/2006/wordml" xmlns:wps="http://schemas.microsoft.com/office/word/2010/wordprocessingShape" mc:Ignorable="w14 w15 w16se w16cid w16 w16cex w16sdtdh wp14">
+<w:hdr xmlns:wpc="http://schemas.microsoft.com/office/word/2010/wordprocessingCanvas" xmlns:cx="http://schemas.microsoft.com/office/drawing/2014/chartex" xmlns:cx1="http://schemas.microsoft.com/office/drawing/2015/9/8/chartex" xmlns:cx2="http://schemas.microsoft.com/office/drawing/2015/10/21/chartex" xmlns:cx3="http://schemas.microsoft.com/office/drawing/2016/5/9/chartex" xmlns:cx4="http://schemas.microsoft.com/office/drawing/2016/5/10/chartex" xmlns:cx5="http://schemas.microsoft.com/office/drawing/2016/5/11/chartex" xmlns:cx6="http://schemas.microsoft.com/office/drawing/2016/5/12/chartex" xmlns:cx7="http://schemas.microsoft.com/office/drawing/2016/5/13/chartex" xmlns:cx8="http://schemas.microsoft.com/office/drawing/2016/5/14/chartex" xmlns:mc="http://schemas.openxmlformats.org/markup-compatibility/2006" xmlns:aink="http://schemas.microsoft.com/office/drawing/2016/ink" xmlns:am3d="http://schemas.microsoft.com/office/drawing/2017/model3d" xmlns:o="urn:schemas-microsoft-com:office:office" xmlns:oel="http://schemas.microsoft.com/office/2019/extlst" xmlns:r="http://schemas.openxmlformats.org/officeDocument/2006/relationships" xmlns:m="http://schemas.openxmlformats.org/officeDocument/2006/math" xmlns:v="urn:schemas-microsoft-com:vml" xmlns:wp14="http://schemas.microsoft.com/office/word/2010/wordprocessingDrawing" xmlns:wp="http://schemas.openxmlformats.org/drawingml/2006/wordprocessingDrawing" xmlns:w10="urn:schemas-microsoft-com:office:word" xmlns:w="http://schemas.openxmlformats.org/wordprocessingml/2006/main" xmlns:w14="http://schemas.microsoft.com/office/word/2010/wordml" xmlns:w15="http://schemas.microsoft.com/office/word/2012/wordml" xmlns:w16cex="http://schemas.microsoft.com/office/word/2018/wordml/cex" xmlns:w16cid="http://schemas.microsoft.com/office/word/2016/wordml/cid" xmlns:w16="http://schemas.microsoft.com/office/word/2018/wordml" xmlns:w16sdtdh="http://schemas.microsoft.com/office/word/2020/wordml/sdtdatahash" xmlns:w16se="http://schemas.microsoft.com/office/word/2015/wordml/symex" xmlns:wpg="http://schemas.microsoft.com/office/word/2010/wordprocessingGroup" xmlns:wpi="http://schemas.microsoft.com/office/word/2010/wordprocessingInk" xmlns:wne="http://schemas.microsoft.com/office/word/2006/wordml" xmlns:wps="http://schemas.microsoft.com/office/word/2010/wordprocessingShape" mc:Ignorable="w14 w15 w16se w16cid w16 w16cex w16sdtdh wp14">
   <w:p>
     <w:pPr>
       <w:pStyle w:val="Encabezado"/>
@@ -20579,7 +20948,7 @@
 </file>
 
 <file path=word/header5.xml><?xml version="1.0" encoding="utf-8"?>
-<w:hdr xmlns:wpc="http://schemas.microsoft.com/office/word/2010/wordprocessingCanvas" xmlns:cx="http://schemas.microsoft.com/office/drawing/2014/chartex" xmlns:cx1="http://schemas.microsoft.com/office/drawing/2015/9/8/chartex" xmlns:cx2="http://schemas.microsoft.com/office/drawing/2015/10/21/chartex" xmlns:cx3="http://schemas.microsoft.com/office/drawing/2016/5/9/chartex" xmlns:cx4="http://schemas.microsoft.com/office/drawing/2016/5/10/chartex" xmlns:cx5="http://schemas.microsoft.com/office/drawing/2016/5/11/chartex" xmlns:cx6="http://schemas.microsoft.com/office/drawing/2016/5/12/chartex" xmlns:cx7="http://schemas.microsoft.com/office/drawing/2016/5/13/chartex" xmlns:cx8="http://schemas.microsoft.com/office/drawing/2016/5/14/chartex" xmlns:mc="http://schemas.openxmlformats.org/markup-compatibility/2006" xmlns:aink="http://schemas.microsoft.com/office/drawing/2016/ink" xmlns:am3d="http://schemas.microsoft.com/office/drawing/2017/model3d" xmlns:o="urn:schemas-microsoft-com:office:office" xmlns:oel="http://schemas.microsoft.com/office/2019/extlst" xmlns:r="http://schemas.openxmlformats.org/officeDocument/2006/relationships" xmlns:m="http://schemas.openxmlformats.org/officeDocument/2006/math" xmlns:v="urn:schemas-microsoft-com:vml" xmlns:wp14="http://schemas.microsoft.com/office/word/2010/wordprocessingDrawing" xmlns:wp="http://schemas.openxmlformats.org/drawingml/2006/wordprocessingDrawing" xmlns:w10="urn:schemas-microsoft-com:office:word" xmlns:w="http://schemas.openxmlformats.org/wordprocessingml/2006/main" xmlns:w14="http://schemas.microsoft.com/office/word/2010/wordml" xmlns:w15="http://schemas.microsoft.com/office/word/2012/wordml" xmlns:w16cex="http://schemas.microsoft.com/office/word/2018/wordml/cex" xmlns:w16cid="http://schemas.microsoft.com/office/word/2016/wordml/cid" xmlns:w16="http://schemas.microsoft.com/office/word/2018/wordml" xmlns:w16du="http://schemas.microsoft.com/office/word/2023/wordml/word16du" xmlns:w16sdtdh="http://schemas.microsoft.com/office/word/2020/wordml/sdtdatahash" xmlns:w16se="http://schemas.microsoft.com/office/word/2015/wordml/symex" xmlns:wpg="http://schemas.microsoft.com/office/word/2010/wordprocessingGroup" xmlns:wpi="http://schemas.microsoft.com/office/word/2010/wordprocessingInk" xmlns:wne="http://schemas.microsoft.com/office/word/2006/wordml" xmlns:wps="http://schemas.microsoft.com/office/word/2010/wordprocessingShape" mc:Ignorable="w14 w15 w16se w16cid w16 w16cex w16sdtdh wp14">
+<w:hdr xmlns:wpc="http://schemas.microsoft.com/office/word/2010/wordprocessingCanvas" xmlns:cx="http://schemas.microsoft.com/office/drawing/2014/chartex" xmlns:cx1="http://schemas.microsoft.com/office/drawing/2015/9/8/chartex" xmlns:cx2="http://schemas.microsoft.com/office/drawing/2015/10/21/chartex" xmlns:cx3="http://schemas.microsoft.com/office/drawing/2016/5/9/chartex" xmlns:cx4="http://schemas.microsoft.com/office/drawing/2016/5/10/chartex" xmlns:cx5="http://schemas.microsoft.com/office/drawing/2016/5/11/chartex" xmlns:cx6="http://schemas.microsoft.com/office/drawing/2016/5/12/chartex" xmlns:cx7="http://schemas.microsoft.com/office/drawing/2016/5/13/chartex" xmlns:cx8="http://schemas.microsoft.com/office/drawing/2016/5/14/chartex" xmlns:mc="http://schemas.openxmlformats.org/markup-compatibility/2006" xmlns:aink="http://schemas.microsoft.com/office/drawing/2016/ink" xmlns:am3d="http://schemas.microsoft.com/office/drawing/2017/model3d" xmlns:o="urn:schemas-microsoft-com:office:office" xmlns:oel="http://schemas.microsoft.com/office/2019/extlst" xmlns:r="http://schemas.openxmlformats.org/officeDocument/2006/relationships" xmlns:m="http://schemas.openxmlformats.org/officeDocument/2006/math" xmlns:v="urn:schemas-microsoft-com:vml" xmlns:wp14="http://schemas.microsoft.com/office/word/2010/wordprocessingDrawing" xmlns:wp="http://schemas.openxmlformats.org/drawingml/2006/wordprocessingDrawing" xmlns:w10="urn:schemas-microsoft-com:office:word" xmlns:w="http://schemas.openxmlformats.org/wordprocessingml/2006/main" xmlns:w14="http://schemas.microsoft.com/office/word/2010/wordml" xmlns:w15="http://schemas.microsoft.com/office/word/2012/wordml" xmlns:w16cex="http://schemas.microsoft.com/office/word/2018/wordml/cex" xmlns:w16cid="http://schemas.microsoft.com/office/word/2016/wordml/cid" xmlns:w16="http://schemas.microsoft.com/office/word/2018/wordml" xmlns:w16sdtdh="http://schemas.microsoft.com/office/word/2020/wordml/sdtdatahash" xmlns:w16se="http://schemas.microsoft.com/office/word/2015/wordml/symex" xmlns:wpg="http://schemas.microsoft.com/office/word/2010/wordprocessingGroup" xmlns:wpi="http://schemas.microsoft.com/office/word/2010/wordprocessingInk" xmlns:wne="http://schemas.microsoft.com/office/word/2006/wordml" xmlns:wps="http://schemas.microsoft.com/office/word/2010/wordprocessingShape" mc:Ignorable="w14 w15 w16se w16cid w16 w16cex w16sdtdh wp14">
   <w:tbl>
     <w:tblPr>
       <w:tblW w:w="0" w:type="auto"/>
@@ -20879,7 +21248,7 @@
 </file>
 
 <file path=word/numbering.xml><?xml version="1.0" encoding="utf-8"?>
-<w:numbering xmlns:wpc="http://schemas.microsoft.com/office/word/2010/wordprocessingCanvas" xmlns:cx="http://schemas.microsoft.com/office/drawing/2014/chartex" xmlns:cx1="http://schemas.microsoft.com/office/drawing/2015/9/8/chartex" xmlns:cx2="http://schemas.microsoft.com/office/drawing/2015/10/21/chartex" xmlns:cx3="http://schemas.microsoft.com/office/drawing/2016/5/9/chartex" xmlns:cx4="http://schemas.microsoft.com/office/drawing/2016/5/10/chartex" xmlns:cx5="http://schemas.microsoft.com/office/drawing/2016/5/11/chartex" xmlns:cx6="http://schemas.microsoft.com/office/drawing/2016/5/12/chartex" xmlns:cx7="http://schemas.microsoft.com/office/drawing/2016/5/13/chartex" xmlns:cx8="http://schemas.microsoft.com/office/drawing/2016/5/14/chartex" xmlns:mc="http://schemas.openxmlformats.org/markup-compatibility/2006" xmlns:aink="http://schemas.microsoft.com/office/drawing/2016/ink" xmlns:am3d="http://schemas.microsoft.com/office/drawing/2017/model3d" xmlns:o="urn:schemas-microsoft-com:office:office" xmlns:oel="http://schemas.microsoft.com/office/2019/extlst" xmlns:r="http://schemas.openxmlformats.org/officeDocument/2006/relationships" xmlns:m="http://schemas.openxmlformats.org/officeDocument/2006/math" xmlns:v="urn:schemas-microsoft-com:vml" xmlns:wp14="http://schemas.microsoft.com/office/word/2010/wordprocessingDrawing" xmlns:wp="http://schemas.openxmlformats.org/drawingml/2006/wordprocessingDrawing" xmlns:w10="urn:schemas-microsoft-com:office:word" xmlns:w="http://schemas.openxmlformats.org/wordprocessingml/2006/main" xmlns:w14="http://schemas.microsoft.com/office/word/2010/wordml" xmlns:w15="http://schemas.microsoft.com/office/word/2012/wordml" xmlns:w16cex="http://schemas.microsoft.com/office/word/2018/wordml/cex" xmlns:w16cid="http://schemas.microsoft.com/office/word/2016/wordml/cid" xmlns:w16="http://schemas.microsoft.com/office/word/2018/wordml" xmlns:w16du="http://schemas.microsoft.com/office/word/2023/wordml/word16du" xmlns:w16sdtdh="http://schemas.microsoft.com/office/word/2020/wordml/sdtdatahash" xmlns:w16se="http://schemas.microsoft.com/office/word/2015/wordml/symex" xmlns:wpg="http://schemas.microsoft.com/office/word/2010/wordprocessingGroup" xmlns:wpi="http://schemas.microsoft.com/office/word/2010/wordprocessingInk" xmlns:wne="http://schemas.microsoft.com/office/word/2006/wordml" xmlns:wps="http://schemas.microsoft.com/office/word/2010/wordprocessingShape" mc:Ignorable="w14 w15 w16se w16cid w16 w16cex w16sdtdh wp14">
+<w:numbering xmlns:wpc="http://schemas.microsoft.com/office/word/2010/wordprocessingCanvas" xmlns:cx="http://schemas.microsoft.com/office/drawing/2014/chartex" xmlns:cx1="http://schemas.microsoft.com/office/drawing/2015/9/8/chartex" xmlns:cx2="http://schemas.microsoft.com/office/drawing/2015/10/21/chartex" xmlns:cx3="http://schemas.microsoft.com/office/drawing/2016/5/9/chartex" xmlns:cx4="http://schemas.microsoft.com/office/drawing/2016/5/10/chartex" xmlns:cx5="http://schemas.microsoft.com/office/drawing/2016/5/11/chartex" xmlns:cx6="http://schemas.microsoft.com/office/drawing/2016/5/12/chartex" xmlns:cx7="http://schemas.microsoft.com/office/drawing/2016/5/13/chartex" xmlns:cx8="http://schemas.microsoft.com/office/drawing/2016/5/14/chartex" xmlns:mc="http://schemas.openxmlformats.org/markup-compatibility/2006" xmlns:aink="http://schemas.microsoft.com/office/drawing/2016/ink" xmlns:am3d="http://schemas.microsoft.com/office/drawing/2017/model3d" xmlns:o="urn:schemas-microsoft-com:office:office" xmlns:oel="http://schemas.microsoft.com/office/2019/extlst" xmlns:r="http://schemas.openxmlformats.org/officeDocument/2006/relationships" xmlns:m="http://schemas.openxmlformats.org/officeDocument/2006/math" xmlns:v="urn:schemas-microsoft-com:vml" xmlns:wp14="http://schemas.microsoft.com/office/word/2010/wordprocessingDrawing" xmlns:wp="http://schemas.openxmlformats.org/drawingml/2006/wordprocessingDrawing" xmlns:w10="urn:schemas-microsoft-com:office:word" xmlns:w="http://schemas.openxmlformats.org/wordprocessingml/2006/main" xmlns:w14="http://schemas.microsoft.com/office/word/2010/wordml" xmlns:w15="http://schemas.microsoft.com/office/word/2012/wordml" xmlns:w16cex="http://schemas.microsoft.com/office/word/2018/wordml/cex" xmlns:w16cid="http://schemas.microsoft.com/office/word/2016/wordml/cid" xmlns:w16="http://schemas.microsoft.com/office/word/2018/wordml" xmlns:w16sdtdh="http://schemas.microsoft.com/office/word/2020/wordml/sdtdatahash" xmlns:w16se="http://schemas.microsoft.com/office/word/2015/wordml/symex" xmlns:wpg="http://schemas.microsoft.com/office/word/2010/wordprocessingGroup" xmlns:wpi="http://schemas.microsoft.com/office/word/2010/wordprocessingInk" xmlns:wne="http://schemas.microsoft.com/office/word/2006/wordml" xmlns:wps="http://schemas.microsoft.com/office/word/2010/wordprocessingShape" mc:Ignorable="w14 w15 w16se w16cid w16 w16cex w16sdtdh wp14">
   <w:abstractNum w:abstractNumId="0" w15:restartNumberingAfterBreak="0">
     <w:nsid w:val="01F25DD7"/>
     <w:multiLevelType w:val="multilevel"/>
@@ -20994,9 +21363,1075 @@
     </w:lvl>
   </w:abstractNum>
   <w:abstractNum w:abstractNumId="1" w15:restartNumberingAfterBreak="0">
-    <w:nsid w:val="03917A8D"/>
+    <w:nsid w:val="03F75395"/>
     <w:multiLevelType w:val="multilevel"/>
-    <w:tmpl w:val="5D16A450"/>
+    <w:tmpl w:val="03F75395"/>
+    <w:lvl w:ilvl="0">
+      <w:start w:val="1"/>
+      <w:numFmt w:val="bullet"/>
+      <w:lvlText w:val=""/>
+      <w:lvlJc w:val="left"/>
+      <w:pPr>
+        <w:ind w:left="2280" w:hanging="360"/>
+      </w:pPr>
+      <w:rPr>
+        <w:rFonts w:ascii="Symbol" w:hAnsi="Symbol" w:hint="default"/>
+      </w:rPr>
+    </w:lvl>
+    <w:lvl w:ilvl="1">
+      <w:start w:val="1"/>
+      <w:numFmt w:val="bullet"/>
+      <w:lvlText w:val="o"/>
+      <w:lvlJc w:val="left"/>
+      <w:pPr>
+        <w:ind w:left="3000" w:hanging="360"/>
+      </w:pPr>
+      <w:rPr>
+        <w:rFonts w:ascii="Courier New" w:hAnsi="Courier New" w:cs="Courier New" w:hint="default"/>
+      </w:rPr>
+    </w:lvl>
+    <w:lvl w:ilvl="2">
+      <w:start w:val="1"/>
+      <w:numFmt w:val="bullet"/>
+      <w:lvlText w:val=""/>
+      <w:lvlJc w:val="left"/>
+      <w:pPr>
+        <w:ind w:left="3720" w:hanging="360"/>
+      </w:pPr>
+      <w:rPr>
+        <w:rFonts w:ascii="Wingdings" w:hAnsi="Wingdings" w:hint="default"/>
+      </w:rPr>
+    </w:lvl>
+    <w:lvl w:ilvl="3">
+      <w:start w:val="1"/>
+      <w:numFmt w:val="bullet"/>
+      <w:lvlText w:val=""/>
+      <w:lvlJc w:val="left"/>
+      <w:pPr>
+        <w:ind w:left="4440" w:hanging="360"/>
+      </w:pPr>
+      <w:rPr>
+        <w:rFonts w:ascii="Symbol" w:hAnsi="Symbol" w:hint="default"/>
+      </w:rPr>
+    </w:lvl>
+    <w:lvl w:ilvl="4">
+      <w:start w:val="1"/>
+      <w:numFmt w:val="bullet"/>
+      <w:lvlText w:val="o"/>
+      <w:lvlJc w:val="left"/>
+      <w:pPr>
+        <w:ind w:left="5160" w:hanging="360"/>
+      </w:pPr>
+      <w:rPr>
+        <w:rFonts w:ascii="Courier New" w:hAnsi="Courier New" w:cs="Courier New" w:hint="default"/>
+      </w:rPr>
+    </w:lvl>
+    <w:lvl w:ilvl="5">
+      <w:start w:val="1"/>
+      <w:numFmt w:val="bullet"/>
+      <w:lvlText w:val=""/>
+      <w:lvlJc w:val="left"/>
+      <w:pPr>
+        <w:ind w:left="5880" w:hanging="360"/>
+      </w:pPr>
+      <w:rPr>
+        <w:rFonts w:ascii="Wingdings" w:hAnsi="Wingdings" w:hint="default"/>
+      </w:rPr>
+    </w:lvl>
+    <w:lvl w:ilvl="6">
+      <w:start w:val="1"/>
+      <w:numFmt w:val="bullet"/>
+      <w:lvlText w:val=""/>
+      <w:lvlJc w:val="left"/>
+      <w:pPr>
+        <w:ind w:left="6600" w:hanging="360"/>
+      </w:pPr>
+      <w:rPr>
+        <w:rFonts w:ascii="Symbol" w:hAnsi="Symbol" w:hint="default"/>
+      </w:rPr>
+    </w:lvl>
+    <w:lvl w:ilvl="7">
+      <w:start w:val="1"/>
+      <w:numFmt w:val="bullet"/>
+      <w:lvlText w:val="o"/>
+      <w:lvlJc w:val="left"/>
+      <w:pPr>
+        <w:ind w:left="7320" w:hanging="360"/>
+      </w:pPr>
+      <w:rPr>
+        <w:rFonts w:ascii="Courier New" w:hAnsi="Courier New" w:cs="Courier New" w:hint="default"/>
+      </w:rPr>
+    </w:lvl>
+    <w:lvl w:ilvl="8">
+      <w:start w:val="1"/>
+      <w:numFmt w:val="bullet"/>
+      <w:lvlText w:val=""/>
+      <w:lvlJc w:val="left"/>
+      <w:pPr>
+        <w:ind w:left="8040" w:hanging="360"/>
+      </w:pPr>
+      <w:rPr>
+        <w:rFonts w:ascii="Wingdings" w:hAnsi="Wingdings" w:hint="default"/>
+      </w:rPr>
+    </w:lvl>
+  </w:abstractNum>
+  <w:abstractNum w:abstractNumId="2" w15:restartNumberingAfterBreak="0">
+    <w:nsid w:val="059273A1"/>
+    <w:multiLevelType w:val="hybridMultilevel"/>
+    <w:tmpl w:val="56B258EC"/>
+    <w:lvl w:ilvl="0" w:tplc="080A000F">
+      <w:start w:val="1"/>
+      <w:numFmt w:val="decimal"/>
+      <w:lvlText w:val="%1."/>
+      <w:lvlJc w:val="left"/>
+      <w:pPr>
+        <w:ind w:left="720" w:hanging="360"/>
+      </w:pPr>
+    </w:lvl>
+    <w:lvl w:ilvl="1" w:tplc="080A0019" w:tentative="1">
+      <w:start w:val="1"/>
+      <w:numFmt w:val="lowerLetter"/>
+      <w:lvlText w:val="%2."/>
+      <w:lvlJc w:val="left"/>
+      <w:pPr>
+        <w:ind w:left="1440" w:hanging="360"/>
+      </w:pPr>
+    </w:lvl>
+    <w:lvl w:ilvl="2" w:tplc="080A001B" w:tentative="1">
+      <w:start w:val="1"/>
+      <w:numFmt w:val="lowerRoman"/>
+      <w:lvlText w:val="%3."/>
+      <w:lvlJc w:val="right"/>
+      <w:pPr>
+        <w:ind w:left="2160" w:hanging="180"/>
+      </w:pPr>
+    </w:lvl>
+    <w:lvl w:ilvl="3" w:tplc="080A000F" w:tentative="1">
+      <w:start w:val="1"/>
+      <w:numFmt w:val="decimal"/>
+      <w:lvlText w:val="%4."/>
+      <w:lvlJc w:val="left"/>
+      <w:pPr>
+        <w:ind w:left="2880" w:hanging="360"/>
+      </w:pPr>
+    </w:lvl>
+    <w:lvl w:ilvl="4" w:tplc="080A0019" w:tentative="1">
+      <w:start w:val="1"/>
+      <w:numFmt w:val="lowerLetter"/>
+      <w:lvlText w:val="%5."/>
+      <w:lvlJc w:val="left"/>
+      <w:pPr>
+        <w:ind w:left="3600" w:hanging="360"/>
+      </w:pPr>
+    </w:lvl>
+    <w:lvl w:ilvl="5" w:tplc="080A001B" w:tentative="1">
+      <w:start w:val="1"/>
+      <w:numFmt w:val="lowerRoman"/>
+      <w:lvlText w:val="%6."/>
+      <w:lvlJc w:val="right"/>
+      <w:pPr>
+        <w:ind w:left="4320" w:hanging="180"/>
+      </w:pPr>
+    </w:lvl>
+    <w:lvl w:ilvl="6" w:tplc="080A000F" w:tentative="1">
+      <w:start w:val="1"/>
+      <w:numFmt w:val="decimal"/>
+      <w:lvlText w:val="%7."/>
+      <w:lvlJc w:val="left"/>
+      <w:pPr>
+        <w:ind w:left="5040" w:hanging="360"/>
+      </w:pPr>
+    </w:lvl>
+    <w:lvl w:ilvl="7" w:tplc="080A0019" w:tentative="1">
+      <w:start w:val="1"/>
+      <w:numFmt w:val="lowerLetter"/>
+      <w:lvlText w:val="%8."/>
+      <w:lvlJc w:val="left"/>
+      <w:pPr>
+        <w:ind w:left="5760" w:hanging="360"/>
+      </w:pPr>
+    </w:lvl>
+    <w:lvl w:ilvl="8" w:tplc="080A001B" w:tentative="1">
+      <w:start w:val="1"/>
+      <w:numFmt w:val="lowerRoman"/>
+      <w:lvlText w:val="%9."/>
+      <w:lvlJc w:val="right"/>
+      <w:pPr>
+        <w:ind w:left="6480" w:hanging="180"/>
+      </w:pPr>
+    </w:lvl>
+  </w:abstractNum>
+  <w:abstractNum w:abstractNumId="3" w15:restartNumberingAfterBreak="0">
+    <w:nsid w:val="084020C6"/>
+    <w:multiLevelType w:val="multilevel"/>
+    <w:tmpl w:val="084020C6"/>
+    <w:lvl w:ilvl="0">
+      <w:start w:val="1"/>
+      <w:numFmt w:val="bullet"/>
+      <w:lvlText w:val=""/>
+      <w:lvlJc w:val="left"/>
+      <w:pPr>
+        <w:ind w:left="720" w:hanging="360"/>
+      </w:pPr>
+      <w:rPr>
+        <w:rFonts w:ascii="Symbol" w:hAnsi="Symbol" w:hint="default"/>
+      </w:rPr>
+    </w:lvl>
+    <w:lvl w:ilvl="1">
+      <w:start w:val="1"/>
+      <w:numFmt w:val="bullet"/>
+      <w:lvlText w:val="o"/>
+      <w:lvlJc w:val="left"/>
+      <w:pPr>
+        <w:ind w:left="1440" w:hanging="360"/>
+      </w:pPr>
+      <w:rPr>
+        <w:rFonts w:ascii="Courier New" w:hAnsi="Courier New" w:cs="Courier New" w:hint="default"/>
+      </w:rPr>
+    </w:lvl>
+    <w:lvl w:ilvl="2">
+      <w:start w:val="1"/>
+      <w:numFmt w:val="bullet"/>
+      <w:lvlText w:val=""/>
+      <w:lvlJc w:val="left"/>
+      <w:pPr>
+        <w:ind w:left="2160" w:hanging="360"/>
+      </w:pPr>
+      <w:rPr>
+        <w:rFonts w:ascii="Wingdings" w:hAnsi="Wingdings" w:hint="default"/>
+      </w:rPr>
+    </w:lvl>
+    <w:lvl w:ilvl="3">
+      <w:start w:val="1"/>
+      <w:numFmt w:val="bullet"/>
+      <w:lvlText w:val=""/>
+      <w:lvlJc w:val="left"/>
+      <w:pPr>
+        <w:ind w:left="2880" w:hanging="360"/>
+      </w:pPr>
+      <w:rPr>
+        <w:rFonts w:ascii="Symbol" w:hAnsi="Symbol" w:hint="default"/>
+      </w:rPr>
+    </w:lvl>
+    <w:lvl w:ilvl="4">
+      <w:start w:val="1"/>
+      <w:numFmt w:val="bullet"/>
+      <w:lvlText w:val="o"/>
+      <w:lvlJc w:val="left"/>
+      <w:pPr>
+        <w:ind w:left="3600" w:hanging="360"/>
+      </w:pPr>
+      <w:rPr>
+        <w:rFonts w:ascii="Courier New" w:hAnsi="Courier New" w:cs="Courier New" w:hint="default"/>
+      </w:rPr>
+    </w:lvl>
+    <w:lvl w:ilvl="5">
+      <w:start w:val="1"/>
+      <w:numFmt w:val="bullet"/>
+      <w:lvlText w:val=""/>
+      <w:lvlJc w:val="left"/>
+      <w:pPr>
+        <w:ind w:left="4320" w:hanging="360"/>
+      </w:pPr>
+      <w:rPr>
+        <w:rFonts w:ascii="Wingdings" w:hAnsi="Wingdings" w:hint="default"/>
+      </w:rPr>
+    </w:lvl>
+    <w:lvl w:ilvl="6">
+      <w:start w:val="1"/>
+      <w:numFmt w:val="bullet"/>
+      <w:lvlText w:val=""/>
+      <w:lvlJc w:val="left"/>
+      <w:pPr>
+        <w:ind w:left="5040" w:hanging="360"/>
+      </w:pPr>
+      <w:rPr>
+        <w:rFonts w:ascii="Symbol" w:hAnsi="Symbol" w:hint="default"/>
+      </w:rPr>
+    </w:lvl>
+    <w:lvl w:ilvl="7">
+      <w:start w:val="1"/>
+      <w:numFmt w:val="bullet"/>
+      <w:lvlText w:val="o"/>
+      <w:lvlJc w:val="left"/>
+      <w:pPr>
+        <w:ind w:left="5760" w:hanging="360"/>
+      </w:pPr>
+      <w:rPr>
+        <w:rFonts w:ascii="Courier New" w:hAnsi="Courier New" w:cs="Courier New" w:hint="default"/>
+      </w:rPr>
+    </w:lvl>
+    <w:lvl w:ilvl="8">
+      <w:start w:val="1"/>
+      <w:numFmt w:val="bullet"/>
+      <w:lvlText w:val=""/>
+      <w:lvlJc w:val="left"/>
+      <w:pPr>
+        <w:ind w:left="6480" w:hanging="360"/>
+      </w:pPr>
+      <w:rPr>
+        <w:rFonts w:ascii="Wingdings" w:hAnsi="Wingdings" w:hint="default"/>
+      </w:rPr>
+    </w:lvl>
+  </w:abstractNum>
+  <w:abstractNum w:abstractNumId="4" w15:restartNumberingAfterBreak="0">
+    <w:nsid w:val="0A9221E4"/>
+    <w:multiLevelType w:val="multilevel"/>
+    <w:tmpl w:val="0A9221E4"/>
+    <w:lvl w:ilvl="0">
+      <w:start w:val="1"/>
+      <w:numFmt w:val="decimal"/>
+      <w:lvlText w:val="%1."/>
+      <w:lvlJc w:val="left"/>
+      <w:pPr>
+        <w:ind w:left="720" w:hanging="360"/>
+      </w:pPr>
+      <w:rPr>
+        <w:rFonts w:hint="default"/>
+      </w:rPr>
+    </w:lvl>
+    <w:lvl w:ilvl="1">
+      <w:start w:val="1"/>
+      <w:numFmt w:val="lowerLetter"/>
+      <w:lvlText w:val="%2."/>
+      <w:lvlJc w:val="left"/>
+      <w:pPr>
+        <w:ind w:left="1440" w:hanging="360"/>
+      </w:pPr>
+    </w:lvl>
+    <w:lvl w:ilvl="2">
+      <w:start w:val="1"/>
+      <w:numFmt w:val="lowerRoman"/>
+      <w:lvlText w:val="%3."/>
+      <w:lvlJc w:val="right"/>
+      <w:pPr>
+        <w:ind w:left="2160" w:hanging="180"/>
+      </w:pPr>
+    </w:lvl>
+    <w:lvl w:ilvl="3">
+      <w:start w:val="1"/>
+      <w:numFmt w:val="decimal"/>
+      <w:lvlText w:val="%4."/>
+      <w:lvlJc w:val="left"/>
+      <w:pPr>
+        <w:ind w:left="2880" w:hanging="360"/>
+      </w:pPr>
+    </w:lvl>
+    <w:lvl w:ilvl="4">
+      <w:start w:val="1"/>
+      <w:numFmt w:val="lowerLetter"/>
+      <w:lvlText w:val="%5."/>
+      <w:lvlJc w:val="left"/>
+      <w:pPr>
+        <w:ind w:left="3600" w:hanging="360"/>
+      </w:pPr>
+    </w:lvl>
+    <w:lvl w:ilvl="5">
+      <w:start w:val="1"/>
+      <w:numFmt w:val="lowerRoman"/>
+      <w:lvlText w:val="%6."/>
+      <w:lvlJc w:val="right"/>
+      <w:pPr>
+        <w:ind w:left="4320" w:hanging="180"/>
+      </w:pPr>
+    </w:lvl>
+    <w:lvl w:ilvl="6">
+      <w:start w:val="1"/>
+      <w:numFmt w:val="decimal"/>
+      <w:lvlText w:val="%7."/>
+      <w:lvlJc w:val="left"/>
+      <w:pPr>
+        <w:ind w:left="5040" w:hanging="360"/>
+      </w:pPr>
+    </w:lvl>
+    <w:lvl w:ilvl="7">
+      <w:start w:val="1"/>
+      <w:numFmt w:val="lowerLetter"/>
+      <w:lvlText w:val="%8."/>
+      <w:lvlJc w:val="left"/>
+      <w:pPr>
+        <w:ind w:left="5760" w:hanging="360"/>
+      </w:pPr>
+    </w:lvl>
+    <w:lvl w:ilvl="8">
+      <w:start w:val="1"/>
+      <w:numFmt w:val="lowerRoman"/>
+      <w:lvlText w:val="%9."/>
+      <w:lvlJc w:val="right"/>
+      <w:pPr>
+        <w:ind w:left="6480" w:hanging="180"/>
+      </w:pPr>
+    </w:lvl>
+  </w:abstractNum>
+  <w:abstractNum w:abstractNumId="5" w15:restartNumberingAfterBreak="0">
+    <w:nsid w:val="0A97613F"/>
+    <w:multiLevelType w:val="multilevel"/>
+    <w:tmpl w:val="0A97613F"/>
+    <w:lvl w:ilvl="0">
+      <w:start w:val="1"/>
+      <w:numFmt w:val="bullet"/>
+      <w:lvlText w:val=""/>
+      <w:lvlJc w:val="left"/>
+      <w:pPr>
+        <w:ind w:left="720" w:hanging="360"/>
+      </w:pPr>
+      <w:rPr>
+        <w:rFonts w:ascii="Symbol" w:hAnsi="Symbol" w:hint="default"/>
+      </w:rPr>
+    </w:lvl>
+    <w:lvl w:ilvl="1">
+      <w:start w:val="1"/>
+      <w:numFmt w:val="bullet"/>
+      <w:lvlText w:val="o"/>
+      <w:lvlJc w:val="left"/>
+      <w:pPr>
+        <w:ind w:left="1440" w:hanging="360"/>
+      </w:pPr>
+      <w:rPr>
+        <w:rFonts w:ascii="Courier New" w:hAnsi="Courier New" w:cs="Courier New" w:hint="default"/>
+      </w:rPr>
+    </w:lvl>
+    <w:lvl w:ilvl="2">
+      <w:start w:val="1"/>
+      <w:numFmt w:val="bullet"/>
+      <w:lvlText w:val=""/>
+      <w:lvlJc w:val="left"/>
+      <w:pPr>
+        <w:ind w:left="2160" w:hanging="360"/>
+      </w:pPr>
+      <w:rPr>
+        <w:rFonts w:ascii="Wingdings" w:hAnsi="Wingdings" w:hint="default"/>
+      </w:rPr>
+    </w:lvl>
+    <w:lvl w:ilvl="3">
+      <w:start w:val="1"/>
+      <w:numFmt w:val="bullet"/>
+      <w:lvlText w:val=""/>
+      <w:lvlJc w:val="left"/>
+      <w:pPr>
+        <w:ind w:left="2880" w:hanging="360"/>
+      </w:pPr>
+      <w:rPr>
+        <w:rFonts w:ascii="Symbol" w:hAnsi="Symbol" w:hint="default"/>
+      </w:rPr>
+    </w:lvl>
+    <w:lvl w:ilvl="4">
+      <w:start w:val="1"/>
+      <w:numFmt w:val="bullet"/>
+      <w:lvlText w:val="o"/>
+      <w:lvlJc w:val="left"/>
+      <w:pPr>
+        <w:ind w:left="3600" w:hanging="360"/>
+      </w:pPr>
+      <w:rPr>
+        <w:rFonts w:ascii="Courier New" w:hAnsi="Courier New" w:cs="Courier New" w:hint="default"/>
+      </w:rPr>
+    </w:lvl>
+    <w:lvl w:ilvl="5">
+      <w:start w:val="1"/>
+      <w:numFmt w:val="bullet"/>
+      <w:lvlText w:val=""/>
+      <w:lvlJc w:val="left"/>
+      <w:pPr>
+        <w:ind w:left="4320" w:hanging="360"/>
+      </w:pPr>
+      <w:rPr>
+        <w:rFonts w:ascii="Wingdings" w:hAnsi="Wingdings" w:hint="default"/>
+      </w:rPr>
+    </w:lvl>
+    <w:lvl w:ilvl="6">
+      <w:start w:val="1"/>
+      <w:numFmt w:val="bullet"/>
+      <w:lvlText w:val=""/>
+      <w:lvlJc w:val="left"/>
+      <w:pPr>
+        <w:ind w:left="5040" w:hanging="360"/>
+      </w:pPr>
+      <w:rPr>
+        <w:rFonts w:ascii="Symbol" w:hAnsi="Symbol" w:hint="default"/>
+      </w:rPr>
+    </w:lvl>
+    <w:lvl w:ilvl="7">
+      <w:start w:val="1"/>
+      <w:numFmt w:val="bullet"/>
+      <w:lvlText w:val="o"/>
+      <w:lvlJc w:val="left"/>
+      <w:pPr>
+        <w:ind w:left="5760" w:hanging="360"/>
+      </w:pPr>
+      <w:rPr>
+        <w:rFonts w:ascii="Courier New" w:hAnsi="Courier New" w:cs="Courier New" w:hint="default"/>
+      </w:rPr>
+    </w:lvl>
+    <w:lvl w:ilvl="8">
+      <w:start w:val="1"/>
+      <w:numFmt w:val="bullet"/>
+      <w:lvlText w:val=""/>
+      <w:lvlJc w:val="left"/>
+      <w:pPr>
+        <w:ind w:left="6480" w:hanging="360"/>
+      </w:pPr>
+      <w:rPr>
+        <w:rFonts w:ascii="Wingdings" w:hAnsi="Wingdings" w:hint="default"/>
+      </w:rPr>
+    </w:lvl>
+  </w:abstractNum>
+  <w:abstractNum w:abstractNumId="6" w15:restartNumberingAfterBreak="0">
+    <w:nsid w:val="0BFA343F"/>
+    <w:multiLevelType w:val="multilevel"/>
+    <w:tmpl w:val="0BFA343F"/>
+    <w:lvl w:ilvl="0">
+      <w:start w:val="1"/>
+      <w:numFmt w:val="decimal"/>
+      <w:lvlText w:val="%1."/>
+      <w:lvlJc w:val="left"/>
+      <w:pPr>
+        <w:ind w:left="720" w:hanging="360"/>
+      </w:pPr>
+      <w:rPr>
+        <w:rFonts w:hint="default"/>
+      </w:rPr>
+    </w:lvl>
+    <w:lvl w:ilvl="1">
+      <w:start w:val="1"/>
+      <w:numFmt w:val="lowerLetter"/>
+      <w:lvlText w:val="%2."/>
+      <w:lvlJc w:val="left"/>
+      <w:pPr>
+        <w:ind w:left="1440" w:hanging="360"/>
+      </w:pPr>
+    </w:lvl>
+    <w:lvl w:ilvl="2">
+      <w:start w:val="1"/>
+      <w:numFmt w:val="lowerRoman"/>
+      <w:lvlText w:val="%3."/>
+      <w:lvlJc w:val="right"/>
+      <w:pPr>
+        <w:ind w:left="2160" w:hanging="180"/>
+      </w:pPr>
+    </w:lvl>
+    <w:lvl w:ilvl="3">
+      <w:start w:val="1"/>
+      <w:numFmt w:val="decimal"/>
+      <w:lvlText w:val="%4."/>
+      <w:lvlJc w:val="left"/>
+      <w:pPr>
+        <w:ind w:left="2880" w:hanging="360"/>
+      </w:pPr>
+    </w:lvl>
+    <w:lvl w:ilvl="4">
+      <w:start w:val="1"/>
+      <w:numFmt w:val="lowerLetter"/>
+      <w:lvlText w:val="%5."/>
+      <w:lvlJc w:val="left"/>
+      <w:pPr>
+        <w:ind w:left="3600" w:hanging="360"/>
+      </w:pPr>
+    </w:lvl>
+    <w:lvl w:ilvl="5">
+      <w:start w:val="1"/>
+      <w:numFmt w:val="lowerRoman"/>
+      <w:lvlText w:val="%6."/>
+      <w:lvlJc w:val="right"/>
+      <w:pPr>
+        <w:ind w:left="4320" w:hanging="180"/>
+      </w:pPr>
+    </w:lvl>
+    <w:lvl w:ilvl="6">
+      <w:start w:val="1"/>
+      <w:numFmt w:val="decimal"/>
+      <w:lvlText w:val="%7."/>
+      <w:lvlJc w:val="left"/>
+      <w:pPr>
+        <w:ind w:left="5040" w:hanging="360"/>
+      </w:pPr>
+    </w:lvl>
+    <w:lvl w:ilvl="7">
+      <w:start w:val="1"/>
+      <w:numFmt w:val="lowerLetter"/>
+      <w:lvlText w:val="%8."/>
+      <w:lvlJc w:val="left"/>
+      <w:pPr>
+        <w:ind w:left="5760" w:hanging="360"/>
+      </w:pPr>
+    </w:lvl>
+    <w:lvl w:ilvl="8">
+      <w:start w:val="1"/>
+      <w:numFmt w:val="lowerRoman"/>
+      <w:lvlText w:val="%9."/>
+      <w:lvlJc w:val="right"/>
+      <w:pPr>
+        <w:ind w:left="6480" w:hanging="180"/>
+      </w:pPr>
+    </w:lvl>
+  </w:abstractNum>
+  <w:abstractNum w:abstractNumId="7" w15:restartNumberingAfterBreak="0">
+    <w:nsid w:val="0D1E5C22"/>
+    <w:multiLevelType w:val="hybridMultilevel"/>
+    <w:tmpl w:val="A210BE04"/>
+    <w:lvl w:ilvl="0" w:tplc="080A000F">
+      <w:start w:val="1"/>
+      <w:numFmt w:val="decimal"/>
+      <w:lvlText w:val="%1."/>
+      <w:lvlJc w:val="left"/>
+      <w:pPr>
+        <w:ind w:left="720" w:hanging="360"/>
+      </w:pPr>
+    </w:lvl>
+    <w:lvl w:ilvl="1" w:tplc="080A0019" w:tentative="1">
+      <w:start w:val="1"/>
+      <w:numFmt w:val="lowerLetter"/>
+      <w:lvlText w:val="%2."/>
+      <w:lvlJc w:val="left"/>
+      <w:pPr>
+        <w:ind w:left="1440" w:hanging="360"/>
+      </w:pPr>
+    </w:lvl>
+    <w:lvl w:ilvl="2" w:tplc="080A001B" w:tentative="1">
+      <w:start w:val="1"/>
+      <w:numFmt w:val="lowerRoman"/>
+      <w:lvlText w:val="%3."/>
+      <w:lvlJc w:val="right"/>
+      <w:pPr>
+        <w:ind w:left="2160" w:hanging="180"/>
+      </w:pPr>
+    </w:lvl>
+    <w:lvl w:ilvl="3" w:tplc="080A000F" w:tentative="1">
+      <w:start w:val="1"/>
+      <w:numFmt w:val="decimal"/>
+      <w:lvlText w:val="%4."/>
+      <w:lvlJc w:val="left"/>
+      <w:pPr>
+        <w:ind w:left="2880" w:hanging="360"/>
+      </w:pPr>
+    </w:lvl>
+    <w:lvl w:ilvl="4" w:tplc="080A0019" w:tentative="1">
+      <w:start w:val="1"/>
+      <w:numFmt w:val="lowerLetter"/>
+      <w:lvlText w:val="%5."/>
+      <w:lvlJc w:val="left"/>
+      <w:pPr>
+        <w:ind w:left="3600" w:hanging="360"/>
+      </w:pPr>
+    </w:lvl>
+    <w:lvl w:ilvl="5" w:tplc="080A001B" w:tentative="1">
+      <w:start w:val="1"/>
+      <w:numFmt w:val="lowerRoman"/>
+      <w:lvlText w:val="%6."/>
+      <w:lvlJc w:val="right"/>
+      <w:pPr>
+        <w:ind w:left="4320" w:hanging="180"/>
+      </w:pPr>
+    </w:lvl>
+    <w:lvl w:ilvl="6" w:tplc="080A000F" w:tentative="1">
+      <w:start w:val="1"/>
+      <w:numFmt w:val="decimal"/>
+      <w:lvlText w:val="%7."/>
+      <w:lvlJc w:val="left"/>
+      <w:pPr>
+        <w:ind w:left="5040" w:hanging="360"/>
+      </w:pPr>
+    </w:lvl>
+    <w:lvl w:ilvl="7" w:tplc="080A0019" w:tentative="1">
+      <w:start w:val="1"/>
+      <w:numFmt w:val="lowerLetter"/>
+      <w:lvlText w:val="%8."/>
+      <w:lvlJc w:val="left"/>
+      <w:pPr>
+        <w:ind w:left="5760" w:hanging="360"/>
+      </w:pPr>
+    </w:lvl>
+    <w:lvl w:ilvl="8" w:tplc="080A001B" w:tentative="1">
+      <w:start w:val="1"/>
+      <w:numFmt w:val="lowerRoman"/>
+      <w:lvlText w:val="%9."/>
+      <w:lvlJc w:val="right"/>
+      <w:pPr>
+        <w:ind w:left="6480" w:hanging="180"/>
+      </w:pPr>
+    </w:lvl>
+  </w:abstractNum>
+  <w:abstractNum w:abstractNumId="8" w15:restartNumberingAfterBreak="0">
+    <w:nsid w:val="0D812E22"/>
+    <w:multiLevelType w:val="multilevel"/>
+    <w:tmpl w:val="776E77DC"/>
+    <w:lvl w:ilvl="0">
+      <w:start w:val="1"/>
+      <w:numFmt w:val="decimal"/>
+      <w:lvlText w:val="%1."/>
+      <w:lvlJc w:val="left"/>
+      <w:pPr>
+        <w:ind w:left="720" w:hanging="360"/>
+      </w:pPr>
+      <w:rPr>
+        <w:rFonts w:hint="default"/>
+      </w:rPr>
+    </w:lvl>
+    <w:lvl w:ilvl="1">
+      <w:start w:val="1"/>
+      <w:numFmt w:val="lowerLetter"/>
+      <w:lvlText w:val="%2."/>
+      <w:lvlJc w:val="left"/>
+      <w:pPr>
+        <w:ind w:left="1440" w:hanging="360"/>
+      </w:pPr>
+    </w:lvl>
+    <w:lvl w:ilvl="2">
+      <w:start w:val="1"/>
+      <w:numFmt w:val="lowerRoman"/>
+      <w:lvlText w:val="%3."/>
+      <w:lvlJc w:val="right"/>
+      <w:pPr>
+        <w:ind w:left="2160" w:hanging="180"/>
+      </w:pPr>
+    </w:lvl>
+    <w:lvl w:ilvl="3">
+      <w:start w:val="1"/>
+      <w:numFmt w:val="decimal"/>
+      <w:lvlText w:val="%4."/>
+      <w:lvlJc w:val="left"/>
+      <w:pPr>
+        <w:ind w:left="2880" w:hanging="360"/>
+      </w:pPr>
+    </w:lvl>
+    <w:lvl w:ilvl="4">
+      <w:start w:val="1"/>
+      <w:numFmt w:val="lowerLetter"/>
+      <w:lvlText w:val="%5."/>
+      <w:lvlJc w:val="left"/>
+      <w:pPr>
+        <w:ind w:left="3600" w:hanging="360"/>
+      </w:pPr>
+    </w:lvl>
+    <w:lvl w:ilvl="5">
+      <w:start w:val="1"/>
+      <w:numFmt w:val="lowerRoman"/>
+      <w:lvlText w:val="%6."/>
+      <w:lvlJc w:val="right"/>
+      <w:pPr>
+        <w:ind w:left="4320" w:hanging="180"/>
+      </w:pPr>
+    </w:lvl>
+    <w:lvl w:ilvl="6">
+      <w:start w:val="1"/>
+      <w:numFmt w:val="decimal"/>
+      <w:lvlText w:val="%7."/>
+      <w:lvlJc w:val="left"/>
+      <w:pPr>
+        <w:ind w:left="5040" w:hanging="360"/>
+      </w:pPr>
+    </w:lvl>
+    <w:lvl w:ilvl="7">
+      <w:start w:val="1"/>
+      <w:numFmt w:val="lowerLetter"/>
+      <w:lvlText w:val="%8."/>
+      <w:lvlJc w:val="left"/>
+      <w:pPr>
+        <w:ind w:left="5760" w:hanging="360"/>
+      </w:pPr>
+    </w:lvl>
+    <w:lvl w:ilvl="8">
+      <w:start w:val="1"/>
+      <w:numFmt w:val="lowerRoman"/>
+      <w:lvlText w:val="%9."/>
+      <w:lvlJc w:val="right"/>
+      <w:pPr>
+        <w:ind w:left="6480" w:hanging="180"/>
+      </w:pPr>
+    </w:lvl>
+  </w:abstractNum>
+  <w:abstractNum w:abstractNumId="9" w15:restartNumberingAfterBreak="0">
+    <w:nsid w:val="0E6E336C"/>
+    <w:multiLevelType w:val="multilevel"/>
+    <w:tmpl w:val="0E6E336C"/>
+    <w:lvl w:ilvl="0">
+      <w:start w:val="1"/>
+      <w:numFmt w:val="decimal"/>
+      <w:lvlText w:val="%1."/>
+      <w:lvlJc w:val="left"/>
+      <w:pPr>
+        <w:ind w:left="720" w:hanging="360"/>
+      </w:pPr>
+      <w:rPr>
+        <w:rFonts w:hint="default"/>
+      </w:rPr>
+    </w:lvl>
+    <w:lvl w:ilvl="1">
+      <w:start w:val="1"/>
+      <w:numFmt w:val="lowerLetter"/>
+      <w:lvlText w:val="%2."/>
+      <w:lvlJc w:val="left"/>
+      <w:pPr>
+        <w:ind w:left="1440" w:hanging="360"/>
+      </w:pPr>
+    </w:lvl>
+    <w:lvl w:ilvl="2">
+      <w:start w:val="1"/>
+      <w:numFmt w:val="lowerRoman"/>
+      <w:lvlText w:val="%3."/>
+      <w:lvlJc w:val="right"/>
+      <w:pPr>
+        <w:ind w:left="2160" w:hanging="180"/>
+      </w:pPr>
+    </w:lvl>
+    <w:lvl w:ilvl="3">
+      <w:start w:val="1"/>
+      <w:numFmt w:val="decimal"/>
+      <w:lvlText w:val="%4."/>
+      <w:lvlJc w:val="left"/>
+      <w:pPr>
+        <w:ind w:left="2880" w:hanging="360"/>
+      </w:pPr>
+    </w:lvl>
+    <w:lvl w:ilvl="4">
+      <w:start w:val="1"/>
+      <w:numFmt w:val="lowerLetter"/>
+      <w:lvlText w:val="%5."/>
+      <w:lvlJc w:val="left"/>
+      <w:pPr>
+        <w:ind w:left="3600" w:hanging="360"/>
+      </w:pPr>
+    </w:lvl>
+    <w:lvl w:ilvl="5">
+      <w:start w:val="1"/>
+      <w:numFmt w:val="lowerRoman"/>
+      <w:lvlText w:val="%6."/>
+      <w:lvlJc w:val="right"/>
+      <w:pPr>
+        <w:ind w:left="4320" w:hanging="180"/>
+      </w:pPr>
+    </w:lvl>
+    <w:lvl w:ilvl="6">
+      <w:start w:val="1"/>
+      <w:numFmt w:val="decimal"/>
+      <w:lvlText w:val="%7."/>
+      <w:lvlJc w:val="left"/>
+      <w:pPr>
+        <w:ind w:left="5040" w:hanging="360"/>
+      </w:pPr>
+    </w:lvl>
+    <w:lvl w:ilvl="7">
+      <w:start w:val="1"/>
+      <w:numFmt w:val="lowerLetter"/>
+      <w:lvlText w:val="%8."/>
+      <w:lvlJc w:val="left"/>
+      <w:pPr>
+        <w:ind w:left="5760" w:hanging="360"/>
+      </w:pPr>
+    </w:lvl>
+    <w:lvl w:ilvl="8">
+      <w:start w:val="1"/>
+      <w:numFmt w:val="lowerRoman"/>
+      <w:lvlText w:val="%9."/>
+      <w:lvlJc w:val="right"/>
+      <w:pPr>
+        <w:ind w:left="6480" w:hanging="180"/>
+      </w:pPr>
+    </w:lvl>
+  </w:abstractNum>
+  <w:abstractNum w:abstractNumId="10" w15:restartNumberingAfterBreak="0">
+    <w:nsid w:val="0F8222B6"/>
+    <w:multiLevelType w:val="multilevel"/>
+    <w:tmpl w:val="0F8222B6"/>
+    <w:lvl w:ilvl="0">
+      <w:start w:val="1"/>
+      <w:numFmt w:val="decimal"/>
+      <w:lvlText w:val="%1."/>
+      <w:lvlJc w:val="left"/>
+      <w:pPr>
+        <w:ind w:left="720" w:hanging="360"/>
+      </w:pPr>
+    </w:lvl>
+    <w:lvl w:ilvl="1">
+      <w:start w:val="1"/>
+      <w:numFmt w:val="lowerLetter"/>
+      <w:lvlText w:val="%2."/>
+      <w:lvlJc w:val="left"/>
+      <w:pPr>
+        <w:ind w:left="1440" w:hanging="360"/>
+      </w:pPr>
+    </w:lvl>
+    <w:lvl w:ilvl="2">
+      <w:start w:val="1"/>
+      <w:numFmt w:val="lowerRoman"/>
+      <w:lvlText w:val="%3."/>
+      <w:lvlJc w:val="right"/>
+      <w:pPr>
+        <w:ind w:left="2160" w:hanging="180"/>
+      </w:pPr>
+    </w:lvl>
+    <w:lvl w:ilvl="3">
+      <w:start w:val="1"/>
+      <w:numFmt w:val="decimal"/>
+      <w:lvlText w:val="%4."/>
+      <w:lvlJc w:val="left"/>
+      <w:pPr>
+        <w:ind w:left="2880" w:hanging="360"/>
+      </w:pPr>
+    </w:lvl>
+    <w:lvl w:ilvl="4">
+      <w:start w:val="1"/>
+      <w:numFmt w:val="lowerLetter"/>
+      <w:lvlText w:val="%5."/>
+      <w:lvlJc w:val="left"/>
+      <w:pPr>
+        <w:ind w:left="3600" w:hanging="360"/>
+      </w:pPr>
+    </w:lvl>
+    <w:lvl w:ilvl="5">
+      <w:start w:val="1"/>
+      <w:numFmt w:val="lowerRoman"/>
+      <w:lvlText w:val="%6."/>
+      <w:lvlJc w:val="right"/>
+      <w:pPr>
+        <w:ind w:left="4320" w:hanging="180"/>
+      </w:pPr>
+    </w:lvl>
+    <w:lvl w:ilvl="6">
+      <w:start w:val="1"/>
+      <w:numFmt w:val="decimal"/>
+      <w:lvlText w:val="%7."/>
+      <w:lvlJc w:val="left"/>
+      <w:pPr>
+        <w:ind w:left="5040" w:hanging="360"/>
+      </w:pPr>
+    </w:lvl>
+    <w:lvl w:ilvl="7">
+      <w:start w:val="1"/>
+      <w:numFmt w:val="lowerLetter"/>
+      <w:lvlText w:val="%8."/>
+      <w:lvlJc w:val="left"/>
+      <w:pPr>
+        <w:ind w:left="5760" w:hanging="360"/>
+      </w:pPr>
+    </w:lvl>
+    <w:lvl w:ilvl="8">
+      <w:start w:val="1"/>
+      <w:numFmt w:val="lowerRoman"/>
+      <w:lvlText w:val="%9."/>
+      <w:lvlJc w:val="right"/>
+      <w:pPr>
+        <w:ind w:left="6480" w:hanging="180"/>
+      </w:pPr>
+    </w:lvl>
+  </w:abstractNum>
+  <w:abstractNum w:abstractNumId="11" w15:restartNumberingAfterBreak="0">
+    <w:nsid w:val="1222548A"/>
+    <w:multiLevelType w:val="multilevel"/>
+    <w:tmpl w:val="1222548A"/>
+    <w:lvl w:ilvl="0">
+      <w:start w:val="1"/>
+      <w:numFmt w:val="bullet"/>
+      <w:lvlText w:val=""/>
+      <w:lvlJc w:val="left"/>
+      <w:pPr>
+        <w:ind w:left="1920" w:hanging="360"/>
+      </w:pPr>
+      <w:rPr>
+        <w:rFonts w:ascii="Symbol" w:hAnsi="Symbol" w:hint="default"/>
+      </w:rPr>
+    </w:lvl>
+    <w:lvl w:ilvl="1">
+      <w:start w:val="1"/>
+      <w:numFmt w:val="bullet"/>
+      <w:lvlText w:val="o"/>
+      <w:lvlJc w:val="left"/>
+      <w:pPr>
+        <w:ind w:left="2640" w:hanging="360"/>
+      </w:pPr>
+      <w:rPr>
+        <w:rFonts w:ascii="Courier New" w:hAnsi="Courier New" w:cs="Courier New" w:hint="default"/>
+      </w:rPr>
+    </w:lvl>
+    <w:lvl w:ilvl="2">
+      <w:start w:val="1"/>
+      <w:numFmt w:val="bullet"/>
+      <w:lvlText w:val=""/>
+      <w:lvlJc w:val="left"/>
+      <w:pPr>
+        <w:ind w:left="3360" w:hanging="360"/>
+      </w:pPr>
+      <w:rPr>
+        <w:rFonts w:ascii="Wingdings" w:hAnsi="Wingdings" w:hint="default"/>
+      </w:rPr>
+    </w:lvl>
+    <w:lvl w:ilvl="3">
+      <w:start w:val="1"/>
+      <w:numFmt w:val="bullet"/>
+      <w:lvlText w:val=""/>
+      <w:lvlJc w:val="left"/>
+      <w:pPr>
+        <w:ind w:left="4080" w:hanging="360"/>
+      </w:pPr>
+      <w:rPr>
+        <w:rFonts w:ascii="Symbol" w:hAnsi="Symbol" w:hint="default"/>
+      </w:rPr>
+    </w:lvl>
+    <w:lvl w:ilvl="4">
+      <w:start w:val="1"/>
+      <w:numFmt w:val="bullet"/>
+      <w:lvlText w:val="o"/>
+      <w:lvlJc w:val="left"/>
+      <w:pPr>
+        <w:ind w:left="4800" w:hanging="360"/>
+      </w:pPr>
+      <w:rPr>
+        <w:rFonts w:ascii="Courier New" w:hAnsi="Courier New" w:cs="Courier New" w:hint="default"/>
+      </w:rPr>
+    </w:lvl>
+    <w:lvl w:ilvl="5">
+      <w:start w:val="1"/>
+      <w:numFmt w:val="bullet"/>
+      <w:lvlText w:val=""/>
+      <w:lvlJc w:val="left"/>
+      <w:pPr>
+        <w:ind w:left="5520" w:hanging="360"/>
+      </w:pPr>
+      <w:rPr>
+        <w:rFonts w:ascii="Wingdings" w:hAnsi="Wingdings" w:hint="default"/>
+      </w:rPr>
+    </w:lvl>
+    <w:lvl w:ilvl="6">
+      <w:start w:val="1"/>
+      <w:numFmt w:val="bullet"/>
+      <w:lvlText w:val=""/>
+      <w:lvlJc w:val="left"/>
+      <w:pPr>
+        <w:ind w:left="6240" w:hanging="360"/>
+      </w:pPr>
+      <w:rPr>
+        <w:rFonts w:ascii="Symbol" w:hAnsi="Symbol" w:hint="default"/>
+      </w:rPr>
+    </w:lvl>
+    <w:lvl w:ilvl="7">
+      <w:start w:val="1"/>
+      <w:numFmt w:val="bullet"/>
+      <w:lvlText w:val="o"/>
+      <w:lvlJc w:val="left"/>
+      <w:pPr>
+        <w:ind w:left="6960" w:hanging="360"/>
+      </w:pPr>
+      <w:rPr>
+        <w:rFonts w:ascii="Courier New" w:hAnsi="Courier New" w:cs="Courier New" w:hint="default"/>
+      </w:rPr>
+    </w:lvl>
+    <w:lvl w:ilvl="8">
+      <w:start w:val="1"/>
+      <w:numFmt w:val="bullet"/>
+      <w:lvlText w:val=""/>
+      <w:lvlJc w:val="left"/>
+      <w:pPr>
+        <w:ind w:left="7680" w:hanging="360"/>
+      </w:pPr>
+      <w:rPr>
+        <w:rFonts w:ascii="Wingdings" w:hAnsi="Wingdings" w:hint="default"/>
+      </w:rPr>
+    </w:lvl>
+  </w:abstractNum>
+  <w:abstractNum w:abstractNumId="12" w15:restartNumberingAfterBreak="0">
+    <w:nsid w:val="13B651CE"/>
+    <w:multiLevelType w:val="multilevel"/>
+    <w:tmpl w:val="A846F540"/>
     <w:lvl w:ilvl="0">
       <w:start w:val="1"/>
       <w:numFmt w:val="decimal"/>
@@ -21133,17 +22568,17 @@
       </w:rPr>
     </w:lvl>
   </w:abstractNum>
-  <w:abstractNum w:abstractNumId="2" w15:restartNumberingAfterBreak="0">
-    <w:nsid w:val="03F75395"/>
+  <w:abstractNum w:abstractNumId="13" w15:restartNumberingAfterBreak="0">
+    <w:nsid w:val="18535297"/>
     <w:multiLevelType w:val="multilevel"/>
-    <w:tmpl w:val="03F75395"/>
+    <w:tmpl w:val="18535297"/>
     <w:lvl w:ilvl="0">
       <w:start w:val="1"/>
       <w:numFmt w:val="bullet"/>
       <w:lvlText w:val=""/>
       <w:lvlJc w:val="left"/>
       <w:pPr>
-        <w:ind w:left="2280" w:hanging="360"/>
+        <w:ind w:left="1320" w:hanging="360"/>
       </w:pPr>
       <w:rPr>
         <w:rFonts w:ascii="Symbol" w:hAnsi="Symbol" w:hint="default"/>
@@ -21155,7 +22590,7 @@
       <w:lvlText w:val="o"/>
       <w:lvlJc w:val="left"/>
       <w:pPr>
-        <w:ind w:left="3000" w:hanging="360"/>
+        <w:ind w:left="2040" w:hanging="360"/>
       </w:pPr>
       <w:rPr>
         <w:rFonts w:ascii="Courier New" w:hAnsi="Courier New" w:cs="Courier New" w:hint="default"/>
@@ -21167,7 +22602,7 @@
       <w:lvlText w:val=""/>
       <w:lvlJc w:val="left"/>
       <w:pPr>
-        <w:ind w:left="3720" w:hanging="360"/>
+        <w:ind w:left="2760" w:hanging="360"/>
       </w:pPr>
       <w:rPr>
         <w:rFonts w:ascii="Wingdings" w:hAnsi="Wingdings" w:hint="default"/>
@@ -21179,7 +22614,7 @@
       <w:lvlText w:val=""/>
       <w:lvlJc w:val="left"/>
       <w:pPr>
-        <w:ind w:left="4440" w:hanging="360"/>
+        <w:ind w:left="3480" w:hanging="360"/>
       </w:pPr>
       <w:rPr>
         <w:rFonts w:ascii="Symbol" w:hAnsi="Symbol" w:hint="default"/>
@@ -21191,7 +22626,7 @@
       <w:lvlText w:val="o"/>
       <w:lvlJc w:val="left"/>
       <w:pPr>
-        <w:ind w:left="5160" w:hanging="360"/>
+        <w:ind w:left="4200" w:hanging="360"/>
       </w:pPr>
       <w:rPr>
         <w:rFonts w:ascii="Courier New" w:hAnsi="Courier New" w:cs="Courier New" w:hint="default"/>
@@ -21203,7 +22638,7 @@
       <w:lvlText w:val=""/>
       <w:lvlJc w:val="left"/>
       <w:pPr>
-        <w:ind w:left="5880" w:hanging="360"/>
+        <w:ind w:left="4920" w:hanging="360"/>
       </w:pPr>
       <w:rPr>
         <w:rFonts w:ascii="Wingdings" w:hAnsi="Wingdings" w:hint="default"/>
@@ -21215,7 +22650,7 @@
       <w:lvlText w:val=""/>
       <w:lvlJc w:val="left"/>
       <w:pPr>
-        <w:ind w:left="6600" w:hanging="360"/>
+        <w:ind w:left="5640" w:hanging="360"/>
       </w:pPr>
       <w:rPr>
         <w:rFonts w:ascii="Symbol" w:hAnsi="Symbol" w:hint="default"/>
@@ -21227,7 +22662,7 @@
       <w:lvlText w:val="o"/>
       <w:lvlJc w:val="left"/>
       <w:pPr>
-        <w:ind w:left="7320" w:hanging="360"/>
+        <w:ind w:left="6360" w:hanging="360"/>
       </w:pPr>
       <w:rPr>
         <w:rFonts w:ascii="Courier New" w:hAnsi="Courier New" w:cs="Courier New" w:hint="default"/>
@@ -21239,18 +22674,18 @@
       <w:lvlText w:val=""/>
       <w:lvlJc w:val="left"/>
       <w:pPr>
-        <w:ind w:left="8040" w:hanging="360"/>
+        <w:ind w:left="7080" w:hanging="360"/>
       </w:pPr>
       <w:rPr>
         <w:rFonts w:ascii="Wingdings" w:hAnsi="Wingdings" w:hint="default"/>
       </w:rPr>
     </w:lvl>
   </w:abstractNum>
-  <w:abstractNum w:abstractNumId="3" w15:restartNumberingAfterBreak="0">
-    <w:nsid w:val="059273A1"/>
-    <w:multiLevelType w:val="hybridMultilevel"/>
-    <w:tmpl w:val="56B258EC"/>
-    <w:lvl w:ilvl="0" w:tplc="080A000F">
+  <w:abstractNum w:abstractNumId="14" w15:restartNumberingAfterBreak="0">
+    <w:nsid w:val="1EBB2197"/>
+    <w:multiLevelType w:val="multilevel"/>
+    <w:tmpl w:val="1EBB2197"/>
+    <w:lvl w:ilvl="0">
       <w:start w:val="1"/>
       <w:numFmt w:val="decimal"/>
       <w:lvlText w:val="%1."/>
@@ -21258,8 +22693,11 @@
       <w:pPr>
         <w:ind w:left="720" w:hanging="360"/>
       </w:pPr>
-    </w:lvl>
-    <w:lvl w:ilvl="1" w:tplc="080A0019" w:tentative="1">
+      <w:rPr>
+        <w:rFonts w:hint="default"/>
+      </w:rPr>
+    </w:lvl>
+    <w:lvl w:ilvl="1">
       <w:start w:val="1"/>
       <w:numFmt w:val="lowerLetter"/>
       <w:lvlText w:val="%2."/>
@@ -21268,7 +22706,7 @@
         <w:ind w:left="1440" w:hanging="360"/>
       </w:pPr>
     </w:lvl>
-    <w:lvl w:ilvl="2" w:tplc="080A001B" w:tentative="1">
+    <w:lvl w:ilvl="2">
       <w:start w:val="1"/>
       <w:numFmt w:val="lowerRoman"/>
       <w:lvlText w:val="%3."/>
@@ -21277,7 +22715,7 @@
         <w:ind w:left="2160" w:hanging="180"/>
       </w:pPr>
     </w:lvl>
-    <w:lvl w:ilvl="3" w:tplc="080A000F" w:tentative="1">
+    <w:lvl w:ilvl="3">
       <w:start w:val="1"/>
       <w:numFmt w:val="decimal"/>
       <w:lvlText w:val="%4."/>
@@ -21286,7 +22724,7 @@
         <w:ind w:left="2880" w:hanging="360"/>
       </w:pPr>
     </w:lvl>
-    <w:lvl w:ilvl="4" w:tplc="080A0019" w:tentative="1">
+    <w:lvl w:ilvl="4">
       <w:start w:val="1"/>
       <w:numFmt w:val="lowerLetter"/>
       <w:lvlText w:val="%5."/>
@@ -21295,7 +22733,7 @@
         <w:ind w:left="3600" w:hanging="360"/>
       </w:pPr>
     </w:lvl>
-    <w:lvl w:ilvl="5" w:tplc="080A001B" w:tentative="1">
+    <w:lvl w:ilvl="5">
       <w:start w:val="1"/>
       <w:numFmt w:val="lowerRoman"/>
       <w:lvlText w:val="%6."/>
@@ -21304,7 +22742,7 @@
         <w:ind w:left="4320" w:hanging="180"/>
       </w:pPr>
     </w:lvl>
-    <w:lvl w:ilvl="6" w:tplc="080A000F" w:tentative="1">
+    <w:lvl w:ilvl="6">
       <w:start w:val="1"/>
       <w:numFmt w:val="decimal"/>
       <w:lvlText w:val="%7."/>
@@ -21313,7 +22751,7 @@
         <w:ind w:left="5040" w:hanging="360"/>
       </w:pPr>
     </w:lvl>
-    <w:lvl w:ilvl="7" w:tplc="080A0019" w:tentative="1">
+    <w:lvl w:ilvl="7">
       <w:start w:val="1"/>
       <w:numFmt w:val="lowerLetter"/>
       <w:lvlText w:val="%8."/>
@@ -21322,7 +22760,7 @@
         <w:ind w:left="5760" w:hanging="360"/>
       </w:pPr>
     </w:lvl>
-    <w:lvl w:ilvl="8" w:tplc="080A001B" w:tentative="1">
+    <w:lvl w:ilvl="8">
       <w:start w:val="1"/>
       <w:numFmt w:val="lowerRoman"/>
       <w:lvlText w:val="%9."/>
@@ -21332,17 +22770,106 @@
       </w:pPr>
     </w:lvl>
   </w:abstractNum>
-  <w:abstractNum w:abstractNumId="4" w15:restartNumberingAfterBreak="0">
-    <w:nsid w:val="084020C6"/>
+  <w:abstractNum w:abstractNumId="15" w15:restartNumberingAfterBreak="0">
+    <w:nsid w:val="1ED51A6B"/>
     <w:multiLevelType w:val="multilevel"/>
-    <w:tmpl w:val="084020C6"/>
+    <w:tmpl w:val="1ED51A6B"/>
+    <w:lvl w:ilvl="0">
+      <w:start w:val="1"/>
+      <w:numFmt w:val="decimal"/>
+      <w:lvlText w:val="%1."/>
+      <w:lvlJc w:val="left"/>
+      <w:pPr>
+        <w:ind w:left="720" w:hanging="360"/>
+      </w:pPr>
+      <w:rPr>
+        <w:rFonts w:hint="default"/>
+      </w:rPr>
+    </w:lvl>
+    <w:lvl w:ilvl="1">
+      <w:start w:val="1"/>
+      <w:numFmt w:val="lowerLetter"/>
+      <w:lvlText w:val="%2."/>
+      <w:lvlJc w:val="left"/>
+      <w:pPr>
+        <w:ind w:left="1440" w:hanging="360"/>
+      </w:pPr>
+    </w:lvl>
+    <w:lvl w:ilvl="2">
+      <w:start w:val="1"/>
+      <w:numFmt w:val="lowerRoman"/>
+      <w:lvlText w:val="%3."/>
+      <w:lvlJc w:val="right"/>
+      <w:pPr>
+        <w:ind w:left="2160" w:hanging="180"/>
+      </w:pPr>
+    </w:lvl>
+    <w:lvl w:ilvl="3">
+      <w:start w:val="1"/>
+      <w:numFmt w:val="decimal"/>
+      <w:lvlText w:val="%4."/>
+      <w:lvlJc w:val="left"/>
+      <w:pPr>
+        <w:ind w:left="2880" w:hanging="360"/>
+      </w:pPr>
+    </w:lvl>
+    <w:lvl w:ilvl="4">
+      <w:start w:val="1"/>
+      <w:numFmt w:val="lowerLetter"/>
+      <w:lvlText w:val="%5."/>
+      <w:lvlJc w:val="left"/>
+      <w:pPr>
+        <w:ind w:left="3600" w:hanging="360"/>
+      </w:pPr>
+    </w:lvl>
+    <w:lvl w:ilvl="5">
+      <w:start w:val="1"/>
+      <w:numFmt w:val="lowerRoman"/>
+      <w:lvlText w:val="%6."/>
+      <w:lvlJc w:val="right"/>
+      <w:pPr>
+        <w:ind w:left="4320" w:hanging="180"/>
+      </w:pPr>
+    </w:lvl>
+    <w:lvl w:ilvl="6">
+      <w:start w:val="1"/>
+      <w:numFmt w:val="decimal"/>
+      <w:lvlText w:val="%7."/>
+      <w:lvlJc w:val="left"/>
+      <w:pPr>
+        <w:ind w:left="5040" w:hanging="360"/>
+      </w:pPr>
+    </w:lvl>
+    <w:lvl w:ilvl="7">
+      <w:start w:val="1"/>
+      <w:numFmt w:val="lowerLetter"/>
+      <w:lvlText w:val="%8."/>
+      <w:lvlJc w:val="left"/>
+      <w:pPr>
+        <w:ind w:left="5760" w:hanging="360"/>
+      </w:pPr>
+    </w:lvl>
+    <w:lvl w:ilvl="8">
+      <w:start w:val="1"/>
+      <w:numFmt w:val="lowerRoman"/>
+      <w:lvlText w:val="%9."/>
+      <w:lvlJc w:val="right"/>
+      <w:pPr>
+        <w:ind w:left="6480" w:hanging="180"/>
+      </w:pPr>
+    </w:lvl>
+  </w:abstractNum>
+  <w:abstractNum w:abstractNumId="16" w15:restartNumberingAfterBreak="0">
+    <w:nsid w:val="21CB2409"/>
+    <w:multiLevelType w:val="multilevel"/>
+    <w:tmpl w:val="21CB2409"/>
     <w:lvl w:ilvl="0">
       <w:start w:val="1"/>
       <w:numFmt w:val="bullet"/>
       <w:lvlText w:val=""/>
       <w:lvlJc w:val="left"/>
       <w:pPr>
-        <w:ind w:left="720" w:hanging="360"/>
+        <w:ind w:left="1320" w:hanging="360"/>
       </w:pPr>
       <w:rPr>
         <w:rFonts w:ascii="Symbol" w:hAnsi="Symbol" w:hint="default"/>
@@ -21354,7 +22881,7 @@
       <w:lvlText w:val="o"/>
       <w:lvlJc w:val="left"/>
       <w:pPr>
-        <w:ind w:left="1440" w:hanging="360"/>
+        <w:ind w:left="2040" w:hanging="360"/>
       </w:pPr>
       <w:rPr>
         <w:rFonts w:ascii="Courier New" w:hAnsi="Courier New" w:cs="Courier New" w:hint="default"/>
@@ -21366,7 +22893,7 @@
       <w:lvlText w:val=""/>
       <w:lvlJc w:val="left"/>
       <w:pPr>
-        <w:ind w:left="2160" w:hanging="360"/>
+        <w:ind w:left="2760" w:hanging="360"/>
       </w:pPr>
       <w:rPr>
         <w:rFonts w:ascii="Wingdings" w:hAnsi="Wingdings" w:hint="default"/>
@@ -21378,7 +22905,7 @@
       <w:lvlText w:val=""/>
       <w:lvlJc w:val="left"/>
       <w:pPr>
-        <w:ind w:left="2880" w:hanging="360"/>
+        <w:ind w:left="3480" w:hanging="360"/>
       </w:pPr>
       <w:rPr>
         <w:rFonts w:ascii="Symbol" w:hAnsi="Symbol" w:hint="default"/>
@@ -21390,7 +22917,7 @@
       <w:lvlText w:val="o"/>
       <w:lvlJc w:val="left"/>
       <w:pPr>
-        <w:ind w:left="3600" w:hanging="360"/>
+        <w:ind w:left="4200" w:hanging="360"/>
       </w:pPr>
       <w:rPr>
         <w:rFonts w:ascii="Courier New" w:hAnsi="Courier New" w:cs="Courier New" w:hint="default"/>
@@ -21402,7 +22929,7 @@
       <w:lvlText w:val=""/>
       <w:lvlJc w:val="left"/>
       <w:pPr>
-        <w:ind w:left="4320" w:hanging="360"/>
+        <w:ind w:left="4920" w:hanging="360"/>
       </w:pPr>
       <w:rPr>
         <w:rFonts w:ascii="Wingdings" w:hAnsi="Wingdings" w:hint="default"/>
@@ -21414,7 +22941,7 @@
       <w:lvlText w:val=""/>
       <w:lvlJc w:val="left"/>
       <w:pPr>
-        <w:ind w:left="5040" w:hanging="360"/>
+        <w:ind w:left="5640" w:hanging="360"/>
       </w:pPr>
       <w:rPr>
         <w:rFonts w:ascii="Symbol" w:hAnsi="Symbol" w:hint="default"/>
@@ -21426,7 +22953,7 @@
       <w:lvlText w:val="o"/>
       <w:lvlJc w:val="left"/>
       <w:pPr>
-        <w:ind w:left="5760" w:hanging="360"/>
+        <w:ind w:left="6360" w:hanging="360"/>
       </w:pPr>
       <w:rPr>
         <w:rFonts w:ascii="Courier New" w:hAnsi="Courier New" w:cs="Courier New" w:hint="default"/>
@@ -21438,24 +22965,593 @@
       <w:lvlText w:val=""/>
       <w:lvlJc w:val="left"/>
       <w:pPr>
-        <w:ind w:left="6480" w:hanging="360"/>
+        <w:ind w:left="7080" w:hanging="360"/>
       </w:pPr>
       <w:rPr>
         <w:rFonts w:ascii="Wingdings" w:hAnsi="Wingdings" w:hint="default"/>
       </w:rPr>
     </w:lvl>
   </w:abstractNum>
-  <w:abstractNum w:abstractNumId="5" w15:restartNumberingAfterBreak="0">
-    <w:nsid w:val="0A9221E4"/>
+  <w:abstractNum w:abstractNumId="17" w15:restartNumberingAfterBreak="0">
+    <w:nsid w:val="234A1097"/>
     <w:multiLevelType w:val="multilevel"/>
-    <w:tmpl w:val="0A9221E4"/>
+    <w:tmpl w:val="234A1097"/>
     <w:lvl w:ilvl="0">
       <w:start w:val="1"/>
+      <w:numFmt w:val="bullet"/>
+      <w:lvlText w:val=""/>
+      <w:lvlJc w:val="left"/>
+      <w:pPr>
+        <w:ind w:left="1320" w:hanging="360"/>
+      </w:pPr>
+      <w:rPr>
+        <w:rFonts w:ascii="Symbol" w:hAnsi="Symbol" w:hint="default"/>
+      </w:rPr>
+    </w:lvl>
+    <w:lvl w:ilvl="1">
+      <w:start w:val="1"/>
+      <w:numFmt w:val="bullet"/>
+      <w:lvlText w:val="o"/>
+      <w:lvlJc w:val="left"/>
+      <w:pPr>
+        <w:ind w:left="2040" w:hanging="360"/>
+      </w:pPr>
+      <w:rPr>
+        <w:rFonts w:ascii="Courier New" w:hAnsi="Courier New" w:cs="Courier New" w:hint="default"/>
+      </w:rPr>
+    </w:lvl>
+    <w:lvl w:ilvl="2">
+      <w:start w:val="1"/>
+      <w:numFmt w:val="bullet"/>
+      <w:lvlText w:val=""/>
+      <w:lvlJc w:val="left"/>
+      <w:pPr>
+        <w:ind w:left="2760" w:hanging="360"/>
+      </w:pPr>
+      <w:rPr>
+        <w:rFonts w:ascii="Wingdings" w:hAnsi="Wingdings" w:hint="default"/>
+      </w:rPr>
+    </w:lvl>
+    <w:lvl w:ilvl="3">
+      <w:start w:val="1"/>
+      <w:numFmt w:val="bullet"/>
+      <w:lvlText w:val=""/>
+      <w:lvlJc w:val="left"/>
+      <w:pPr>
+        <w:ind w:left="3480" w:hanging="360"/>
+      </w:pPr>
+      <w:rPr>
+        <w:rFonts w:ascii="Symbol" w:hAnsi="Symbol" w:hint="default"/>
+      </w:rPr>
+    </w:lvl>
+    <w:lvl w:ilvl="4">
+      <w:start w:val="1"/>
+      <w:numFmt w:val="bullet"/>
+      <w:lvlText w:val="o"/>
+      <w:lvlJc w:val="left"/>
+      <w:pPr>
+        <w:ind w:left="4200" w:hanging="360"/>
+      </w:pPr>
+      <w:rPr>
+        <w:rFonts w:ascii="Courier New" w:hAnsi="Courier New" w:cs="Courier New" w:hint="default"/>
+      </w:rPr>
+    </w:lvl>
+    <w:lvl w:ilvl="5">
+      <w:start w:val="1"/>
+      <w:numFmt w:val="bullet"/>
+      <w:lvlText w:val=""/>
+      <w:lvlJc w:val="left"/>
+      <w:pPr>
+        <w:ind w:left="4920" w:hanging="360"/>
+      </w:pPr>
+      <w:rPr>
+        <w:rFonts w:ascii="Wingdings" w:hAnsi="Wingdings" w:hint="default"/>
+      </w:rPr>
+    </w:lvl>
+    <w:lvl w:ilvl="6">
+      <w:start w:val="1"/>
+      <w:numFmt w:val="bullet"/>
+      <w:lvlText w:val=""/>
+      <w:lvlJc w:val="left"/>
+      <w:pPr>
+        <w:ind w:left="5640" w:hanging="360"/>
+      </w:pPr>
+      <w:rPr>
+        <w:rFonts w:ascii="Symbol" w:hAnsi="Symbol" w:hint="default"/>
+      </w:rPr>
+    </w:lvl>
+    <w:lvl w:ilvl="7">
+      <w:start w:val="1"/>
+      <w:numFmt w:val="bullet"/>
+      <w:lvlText w:val="o"/>
+      <w:lvlJc w:val="left"/>
+      <w:pPr>
+        <w:ind w:left="6360" w:hanging="360"/>
+      </w:pPr>
+      <w:rPr>
+        <w:rFonts w:ascii="Courier New" w:hAnsi="Courier New" w:cs="Courier New" w:hint="default"/>
+      </w:rPr>
+    </w:lvl>
+    <w:lvl w:ilvl="8">
+      <w:start w:val="1"/>
+      <w:numFmt w:val="bullet"/>
+      <w:lvlText w:val=""/>
+      <w:lvlJc w:val="left"/>
+      <w:pPr>
+        <w:ind w:left="7080" w:hanging="360"/>
+      </w:pPr>
+      <w:rPr>
+        <w:rFonts w:ascii="Wingdings" w:hAnsi="Wingdings" w:hint="default"/>
+      </w:rPr>
+    </w:lvl>
+  </w:abstractNum>
+  <w:abstractNum w:abstractNumId="18" w15:restartNumberingAfterBreak="0">
+    <w:nsid w:val="26B64256"/>
+    <w:multiLevelType w:val="multilevel"/>
+    <w:tmpl w:val="26B64256"/>
+    <w:lvl w:ilvl="0">
+      <w:start w:val="1"/>
+      <w:numFmt w:val="bullet"/>
+      <w:lvlText w:val=""/>
+      <w:lvlJc w:val="left"/>
+      <w:pPr>
+        <w:ind w:left="1920" w:hanging="360"/>
+      </w:pPr>
+      <w:rPr>
+        <w:rFonts w:ascii="Symbol" w:hAnsi="Symbol" w:hint="default"/>
+      </w:rPr>
+    </w:lvl>
+    <w:lvl w:ilvl="1">
+      <w:start w:val="1"/>
+      <w:numFmt w:val="bullet"/>
+      <w:lvlText w:val="o"/>
+      <w:lvlJc w:val="left"/>
+      <w:pPr>
+        <w:ind w:left="2640" w:hanging="360"/>
+      </w:pPr>
+      <w:rPr>
+        <w:rFonts w:ascii="Courier New" w:hAnsi="Courier New" w:cs="Courier New" w:hint="default"/>
+      </w:rPr>
+    </w:lvl>
+    <w:lvl w:ilvl="2">
+      <w:start w:val="1"/>
+      <w:numFmt w:val="bullet"/>
+      <w:lvlText w:val=""/>
+      <w:lvlJc w:val="left"/>
+      <w:pPr>
+        <w:ind w:left="3360" w:hanging="360"/>
+      </w:pPr>
+      <w:rPr>
+        <w:rFonts w:ascii="Wingdings" w:hAnsi="Wingdings" w:hint="default"/>
+      </w:rPr>
+    </w:lvl>
+    <w:lvl w:ilvl="3">
+      <w:start w:val="1"/>
+      <w:numFmt w:val="bullet"/>
+      <w:lvlText w:val=""/>
+      <w:lvlJc w:val="left"/>
+      <w:pPr>
+        <w:ind w:left="4080" w:hanging="360"/>
+      </w:pPr>
+      <w:rPr>
+        <w:rFonts w:ascii="Symbol" w:hAnsi="Symbol" w:hint="default"/>
+      </w:rPr>
+    </w:lvl>
+    <w:lvl w:ilvl="4">
+      <w:start w:val="1"/>
+      <w:numFmt w:val="bullet"/>
+      <w:lvlText w:val="o"/>
+      <w:lvlJc w:val="left"/>
+      <w:pPr>
+        <w:ind w:left="4800" w:hanging="360"/>
+      </w:pPr>
+      <w:rPr>
+        <w:rFonts w:ascii="Courier New" w:hAnsi="Courier New" w:cs="Courier New" w:hint="default"/>
+      </w:rPr>
+    </w:lvl>
+    <w:lvl w:ilvl="5">
+      <w:start w:val="1"/>
+      <w:numFmt w:val="bullet"/>
+      <w:lvlText w:val=""/>
+      <w:lvlJc w:val="left"/>
+      <w:pPr>
+        <w:ind w:left="5520" w:hanging="360"/>
+      </w:pPr>
+      <w:rPr>
+        <w:rFonts w:ascii="Wingdings" w:hAnsi="Wingdings" w:hint="default"/>
+      </w:rPr>
+    </w:lvl>
+    <w:lvl w:ilvl="6">
+      <w:start w:val="1"/>
+      <w:numFmt w:val="bullet"/>
+      <w:lvlText w:val=""/>
+      <w:lvlJc w:val="left"/>
+      <w:pPr>
+        <w:ind w:left="6240" w:hanging="360"/>
+      </w:pPr>
+      <w:rPr>
+        <w:rFonts w:ascii="Symbol" w:hAnsi="Symbol" w:hint="default"/>
+      </w:rPr>
+    </w:lvl>
+    <w:lvl w:ilvl="7">
+      <w:start w:val="1"/>
+      <w:numFmt w:val="bullet"/>
+      <w:lvlText w:val="o"/>
+      <w:lvlJc w:val="left"/>
+      <w:pPr>
+        <w:ind w:left="6960" w:hanging="360"/>
+      </w:pPr>
+      <w:rPr>
+        <w:rFonts w:ascii="Courier New" w:hAnsi="Courier New" w:cs="Courier New" w:hint="default"/>
+      </w:rPr>
+    </w:lvl>
+    <w:lvl w:ilvl="8">
+      <w:start w:val="1"/>
+      <w:numFmt w:val="bullet"/>
+      <w:lvlText w:val=""/>
+      <w:lvlJc w:val="left"/>
+      <w:pPr>
+        <w:ind w:left="7680" w:hanging="360"/>
+      </w:pPr>
+      <w:rPr>
+        <w:rFonts w:ascii="Wingdings" w:hAnsi="Wingdings" w:hint="default"/>
+      </w:rPr>
+    </w:lvl>
+  </w:abstractNum>
+  <w:abstractNum w:abstractNumId="19" w15:restartNumberingAfterBreak="0">
+    <w:nsid w:val="26E018C0"/>
+    <w:multiLevelType w:val="multilevel"/>
+    <w:tmpl w:val="26E018C0"/>
+    <w:lvl w:ilvl="0">
+      <w:start w:val="1"/>
+      <w:numFmt w:val="bullet"/>
+      <w:lvlText w:val=""/>
+      <w:lvlJc w:val="left"/>
+      <w:pPr>
+        <w:ind w:left="1920" w:hanging="360"/>
+      </w:pPr>
+      <w:rPr>
+        <w:rFonts w:ascii="Symbol" w:hAnsi="Symbol" w:hint="default"/>
+      </w:rPr>
+    </w:lvl>
+    <w:lvl w:ilvl="1">
+      <w:start w:val="1"/>
+      <w:numFmt w:val="bullet"/>
+      <w:lvlText w:val="o"/>
+      <w:lvlJc w:val="left"/>
+      <w:pPr>
+        <w:ind w:left="2640" w:hanging="360"/>
+      </w:pPr>
+      <w:rPr>
+        <w:rFonts w:ascii="Courier New" w:hAnsi="Courier New" w:cs="Courier New" w:hint="default"/>
+      </w:rPr>
+    </w:lvl>
+    <w:lvl w:ilvl="2">
+      <w:start w:val="1"/>
+      <w:numFmt w:val="bullet"/>
+      <w:lvlText w:val=""/>
+      <w:lvlJc w:val="left"/>
+      <w:pPr>
+        <w:ind w:left="3360" w:hanging="360"/>
+      </w:pPr>
+      <w:rPr>
+        <w:rFonts w:ascii="Wingdings" w:hAnsi="Wingdings" w:hint="default"/>
+      </w:rPr>
+    </w:lvl>
+    <w:lvl w:ilvl="3">
+      <w:start w:val="1"/>
+      <w:numFmt w:val="bullet"/>
+      <w:lvlText w:val=""/>
+      <w:lvlJc w:val="left"/>
+      <w:pPr>
+        <w:ind w:left="4080" w:hanging="360"/>
+      </w:pPr>
+      <w:rPr>
+        <w:rFonts w:ascii="Symbol" w:hAnsi="Symbol" w:hint="default"/>
+      </w:rPr>
+    </w:lvl>
+    <w:lvl w:ilvl="4">
+      <w:start w:val="1"/>
+      <w:numFmt w:val="bullet"/>
+      <w:lvlText w:val="o"/>
+      <w:lvlJc w:val="left"/>
+      <w:pPr>
+        <w:ind w:left="4800" w:hanging="360"/>
+      </w:pPr>
+      <w:rPr>
+        <w:rFonts w:ascii="Courier New" w:hAnsi="Courier New" w:cs="Courier New" w:hint="default"/>
+      </w:rPr>
+    </w:lvl>
+    <w:lvl w:ilvl="5">
+      <w:start w:val="1"/>
+      <w:numFmt w:val="bullet"/>
+      <w:lvlText w:val=""/>
+      <w:lvlJc w:val="left"/>
+      <w:pPr>
+        <w:ind w:left="5520" w:hanging="360"/>
+      </w:pPr>
+      <w:rPr>
+        <w:rFonts w:ascii="Wingdings" w:hAnsi="Wingdings" w:hint="default"/>
+      </w:rPr>
+    </w:lvl>
+    <w:lvl w:ilvl="6">
+      <w:start w:val="1"/>
+      <w:numFmt w:val="bullet"/>
+      <w:lvlText w:val=""/>
+      <w:lvlJc w:val="left"/>
+      <w:pPr>
+        <w:ind w:left="6240" w:hanging="360"/>
+      </w:pPr>
+      <w:rPr>
+        <w:rFonts w:ascii="Symbol" w:hAnsi="Symbol" w:hint="default"/>
+      </w:rPr>
+    </w:lvl>
+    <w:lvl w:ilvl="7">
+      <w:start w:val="1"/>
+      <w:numFmt w:val="bullet"/>
+      <w:lvlText w:val="o"/>
+      <w:lvlJc w:val="left"/>
+      <w:pPr>
+        <w:ind w:left="6960" w:hanging="360"/>
+      </w:pPr>
+      <w:rPr>
+        <w:rFonts w:ascii="Courier New" w:hAnsi="Courier New" w:cs="Courier New" w:hint="default"/>
+      </w:rPr>
+    </w:lvl>
+    <w:lvl w:ilvl="8">
+      <w:start w:val="1"/>
+      <w:numFmt w:val="bullet"/>
+      <w:lvlText w:val=""/>
+      <w:lvlJc w:val="left"/>
+      <w:pPr>
+        <w:ind w:left="7680" w:hanging="360"/>
+      </w:pPr>
+      <w:rPr>
+        <w:rFonts w:ascii="Wingdings" w:hAnsi="Wingdings" w:hint="default"/>
+      </w:rPr>
+    </w:lvl>
+  </w:abstractNum>
+  <w:abstractNum w:abstractNumId="20" w15:restartNumberingAfterBreak="0">
+    <w:nsid w:val="2A5B1B19"/>
+    <w:multiLevelType w:val="multilevel"/>
+    <w:tmpl w:val="2A5B1B19"/>
+    <w:lvl w:ilvl="0">
+      <w:start w:val="1"/>
+      <w:numFmt w:val="bullet"/>
+      <w:lvlText w:val=""/>
+      <w:lvlJc w:val="left"/>
+      <w:pPr>
+        <w:ind w:left="720" w:hanging="360"/>
+      </w:pPr>
+      <w:rPr>
+        <w:rFonts w:ascii="Symbol" w:hAnsi="Symbol" w:hint="default"/>
+      </w:rPr>
+    </w:lvl>
+    <w:lvl w:ilvl="1">
+      <w:start w:val="1"/>
+      <w:numFmt w:val="bullet"/>
+      <w:lvlText w:val="o"/>
+      <w:lvlJc w:val="left"/>
+      <w:pPr>
+        <w:ind w:left="1440" w:hanging="360"/>
+      </w:pPr>
+      <w:rPr>
+        <w:rFonts w:ascii="Courier New" w:hAnsi="Courier New" w:cs="Courier New" w:hint="default"/>
+      </w:rPr>
+    </w:lvl>
+    <w:lvl w:ilvl="2">
+      <w:start w:val="1"/>
+      <w:numFmt w:val="bullet"/>
+      <w:lvlText w:val=""/>
+      <w:lvlJc w:val="left"/>
+      <w:pPr>
+        <w:ind w:left="2160" w:hanging="360"/>
+      </w:pPr>
+      <w:rPr>
+        <w:rFonts w:ascii="Wingdings" w:hAnsi="Wingdings" w:hint="default"/>
+      </w:rPr>
+    </w:lvl>
+    <w:lvl w:ilvl="3">
+      <w:start w:val="1"/>
+      <w:numFmt w:val="bullet"/>
+      <w:lvlText w:val=""/>
+      <w:lvlJc w:val="left"/>
+      <w:pPr>
+        <w:ind w:left="2880" w:hanging="360"/>
+      </w:pPr>
+      <w:rPr>
+        <w:rFonts w:ascii="Symbol" w:hAnsi="Symbol" w:hint="default"/>
+      </w:rPr>
+    </w:lvl>
+    <w:lvl w:ilvl="4">
+      <w:start w:val="1"/>
+      <w:numFmt w:val="bullet"/>
+      <w:lvlText w:val="o"/>
+      <w:lvlJc w:val="left"/>
+      <w:pPr>
+        <w:ind w:left="3600" w:hanging="360"/>
+      </w:pPr>
+      <w:rPr>
+        <w:rFonts w:ascii="Courier New" w:hAnsi="Courier New" w:cs="Courier New" w:hint="default"/>
+      </w:rPr>
+    </w:lvl>
+    <w:lvl w:ilvl="5">
+      <w:start w:val="1"/>
+      <w:numFmt w:val="bullet"/>
+      <w:lvlText w:val=""/>
+      <w:lvlJc w:val="left"/>
+      <w:pPr>
+        <w:ind w:left="4320" w:hanging="360"/>
+      </w:pPr>
+      <w:rPr>
+        <w:rFonts w:ascii="Wingdings" w:hAnsi="Wingdings" w:hint="default"/>
+      </w:rPr>
+    </w:lvl>
+    <w:lvl w:ilvl="6">
+      <w:start w:val="1"/>
+      <w:numFmt w:val="bullet"/>
+      <w:lvlText w:val=""/>
+      <w:lvlJc w:val="left"/>
+      <w:pPr>
+        <w:ind w:left="5040" w:hanging="360"/>
+      </w:pPr>
+      <w:rPr>
+        <w:rFonts w:ascii="Symbol" w:hAnsi="Symbol" w:hint="default"/>
+      </w:rPr>
+    </w:lvl>
+    <w:lvl w:ilvl="7">
+      <w:start w:val="1"/>
+      <w:numFmt w:val="bullet"/>
+      <w:lvlText w:val="o"/>
+      <w:lvlJc w:val="left"/>
+      <w:pPr>
+        <w:ind w:left="5760" w:hanging="360"/>
+      </w:pPr>
+      <w:rPr>
+        <w:rFonts w:ascii="Courier New" w:hAnsi="Courier New" w:cs="Courier New" w:hint="default"/>
+      </w:rPr>
+    </w:lvl>
+    <w:lvl w:ilvl="8">
+      <w:start w:val="1"/>
+      <w:numFmt w:val="bullet"/>
+      <w:lvlText w:val=""/>
+      <w:lvlJc w:val="left"/>
+      <w:pPr>
+        <w:ind w:left="6480" w:hanging="360"/>
+      </w:pPr>
+      <w:rPr>
+        <w:rFonts w:ascii="Wingdings" w:hAnsi="Wingdings" w:hint="default"/>
+      </w:rPr>
+    </w:lvl>
+  </w:abstractNum>
+  <w:abstractNum w:abstractNumId="21" w15:restartNumberingAfterBreak="0">
+    <w:nsid w:val="2BEB109E"/>
+    <w:multiLevelType w:val="multilevel"/>
+    <w:tmpl w:val="2BEB109E"/>
+    <w:lvl w:ilvl="0">
+      <w:start w:val="1"/>
+      <w:numFmt w:val="bullet"/>
+      <w:lvlText w:val=""/>
+      <w:lvlJc w:val="left"/>
+      <w:pPr>
+        <w:ind w:left="1320" w:hanging="360"/>
+      </w:pPr>
+      <w:rPr>
+        <w:rFonts w:ascii="Symbol" w:hAnsi="Symbol" w:hint="default"/>
+      </w:rPr>
+    </w:lvl>
+    <w:lvl w:ilvl="1">
+      <w:start w:val="1"/>
+      <w:numFmt w:val="bullet"/>
+      <w:lvlText w:val="o"/>
+      <w:lvlJc w:val="left"/>
+      <w:pPr>
+        <w:ind w:left="2040" w:hanging="360"/>
+      </w:pPr>
+      <w:rPr>
+        <w:rFonts w:ascii="Courier New" w:hAnsi="Courier New" w:cs="Courier New" w:hint="default"/>
+      </w:rPr>
+    </w:lvl>
+    <w:lvl w:ilvl="2">
+      <w:start w:val="1"/>
+      <w:numFmt w:val="bullet"/>
+      <w:lvlText w:val=""/>
+      <w:lvlJc w:val="left"/>
+      <w:pPr>
+        <w:ind w:left="2760" w:hanging="360"/>
+      </w:pPr>
+      <w:rPr>
+        <w:rFonts w:ascii="Wingdings" w:hAnsi="Wingdings" w:hint="default"/>
+      </w:rPr>
+    </w:lvl>
+    <w:lvl w:ilvl="3">
+      <w:start w:val="1"/>
+      <w:numFmt w:val="bullet"/>
+      <w:lvlText w:val=""/>
+      <w:lvlJc w:val="left"/>
+      <w:pPr>
+        <w:ind w:left="3480" w:hanging="360"/>
+      </w:pPr>
+      <w:rPr>
+        <w:rFonts w:ascii="Symbol" w:hAnsi="Symbol" w:hint="default"/>
+      </w:rPr>
+    </w:lvl>
+    <w:lvl w:ilvl="4">
+      <w:start w:val="1"/>
+      <w:numFmt w:val="bullet"/>
+      <w:lvlText w:val="o"/>
+      <w:lvlJc w:val="left"/>
+      <w:pPr>
+        <w:ind w:left="4200" w:hanging="360"/>
+      </w:pPr>
+      <w:rPr>
+        <w:rFonts w:ascii="Courier New" w:hAnsi="Courier New" w:cs="Courier New" w:hint="default"/>
+      </w:rPr>
+    </w:lvl>
+    <w:lvl w:ilvl="5">
+      <w:start w:val="1"/>
+      <w:numFmt w:val="bullet"/>
+      <w:lvlText w:val=""/>
+      <w:lvlJc w:val="left"/>
+      <w:pPr>
+        <w:ind w:left="4920" w:hanging="360"/>
+      </w:pPr>
+      <w:rPr>
+        <w:rFonts w:ascii="Wingdings" w:hAnsi="Wingdings" w:hint="default"/>
+      </w:rPr>
+    </w:lvl>
+    <w:lvl w:ilvl="6">
+      <w:start w:val="1"/>
+      <w:numFmt w:val="bullet"/>
+      <w:lvlText w:val=""/>
+      <w:lvlJc w:val="left"/>
+      <w:pPr>
+        <w:ind w:left="5640" w:hanging="360"/>
+      </w:pPr>
+      <w:rPr>
+        <w:rFonts w:ascii="Symbol" w:hAnsi="Symbol" w:hint="default"/>
+      </w:rPr>
+    </w:lvl>
+    <w:lvl w:ilvl="7">
+      <w:start w:val="1"/>
+      <w:numFmt w:val="bullet"/>
+      <w:lvlText w:val="o"/>
+      <w:lvlJc w:val="left"/>
+      <w:pPr>
+        <w:ind w:left="6360" w:hanging="360"/>
+      </w:pPr>
+      <w:rPr>
+        <w:rFonts w:ascii="Courier New" w:hAnsi="Courier New" w:cs="Courier New" w:hint="default"/>
+      </w:rPr>
+    </w:lvl>
+    <w:lvl w:ilvl="8">
+      <w:start w:val="1"/>
+      <w:numFmt w:val="bullet"/>
+      <w:lvlText w:val=""/>
+      <w:lvlJc w:val="left"/>
+      <w:pPr>
+        <w:ind w:left="7080" w:hanging="360"/>
+      </w:pPr>
+      <w:rPr>
+        <w:rFonts w:ascii="Wingdings" w:hAnsi="Wingdings" w:hint="default"/>
+      </w:rPr>
+    </w:lvl>
+  </w:abstractNum>
+  <w:abstractNum w:abstractNumId="22" w15:restartNumberingAfterBreak="0">
+    <w:nsid w:val="2D22368D"/>
+    <w:multiLevelType w:val="multilevel"/>
+    <w:tmpl w:val="2D22368D"/>
+    <w:lvl w:ilvl="0">
+      <w:start w:val="1"/>
       <w:numFmt w:val="decimal"/>
-      <w:lvlText w:val="%1."/>
-      <w:lvlJc w:val="left"/>
-      <w:pPr>
-        <w:ind w:left="720" w:hanging="360"/>
+      <w:pStyle w:val="Ttulo1"/>
+      <w:lvlText w:val="%1"/>
+      <w:lvlJc w:val="left"/>
+      <w:pPr>
+        <w:tabs>
+          <w:tab w:val="num" w:pos="360"/>
+        </w:tabs>
+        <w:ind w:left="360" w:hanging="360"/>
       </w:pPr>
       <w:rPr>
         <w:rFonts w:hint="default"/>
@@ -21463,6 +23559,145 @@
     </w:lvl>
     <w:lvl w:ilvl="1">
       <w:start w:val="1"/>
+      <w:numFmt w:val="decimal"/>
+      <w:pStyle w:val="Ttulo2"/>
+      <w:lvlText w:val="%1.%2"/>
+      <w:lvlJc w:val="left"/>
+      <w:pPr>
+        <w:tabs>
+          <w:tab w:val="num" w:pos="1320"/>
+        </w:tabs>
+        <w:ind w:left="1320" w:hanging="720"/>
+      </w:pPr>
+      <w:rPr>
+        <w:rFonts w:hint="default"/>
+      </w:rPr>
+    </w:lvl>
+    <w:lvl w:ilvl="2">
+      <w:start w:val="1"/>
+      <w:numFmt w:val="decimal"/>
+      <w:pStyle w:val="Ttulo3"/>
+      <w:lvlText w:val="%1.%2.%3"/>
+      <w:lvlJc w:val="left"/>
+      <w:pPr>
+        <w:tabs>
+          <w:tab w:val="num" w:pos="1920"/>
+        </w:tabs>
+        <w:ind w:left="1920" w:hanging="720"/>
+      </w:pPr>
+      <w:rPr>
+        <w:rFonts w:hint="default"/>
+      </w:rPr>
+    </w:lvl>
+    <w:lvl w:ilvl="3">
+      <w:start w:val="1"/>
+      <w:numFmt w:val="decimal"/>
+      <w:lvlText w:val="%1.%2.%3.%4"/>
+      <w:lvlJc w:val="left"/>
+      <w:pPr>
+        <w:tabs>
+          <w:tab w:val="num" w:pos="2880"/>
+        </w:tabs>
+        <w:ind w:left="2880" w:hanging="1080"/>
+      </w:pPr>
+      <w:rPr>
+        <w:rFonts w:hint="default"/>
+      </w:rPr>
+    </w:lvl>
+    <w:lvl w:ilvl="4">
+      <w:start w:val="1"/>
+      <w:numFmt w:val="decimal"/>
+      <w:lvlText w:val="%1.%2.%3.%4.%5"/>
+      <w:lvlJc w:val="left"/>
+      <w:pPr>
+        <w:tabs>
+          <w:tab w:val="num" w:pos="3480"/>
+        </w:tabs>
+        <w:ind w:left="3480" w:hanging="1080"/>
+      </w:pPr>
+      <w:rPr>
+        <w:rFonts w:hint="default"/>
+      </w:rPr>
+    </w:lvl>
+    <w:lvl w:ilvl="5">
+      <w:start w:val="1"/>
+      <w:numFmt w:val="decimal"/>
+      <w:lvlText w:val="%1.%2.%3.%4.%5.%6"/>
+      <w:lvlJc w:val="left"/>
+      <w:pPr>
+        <w:tabs>
+          <w:tab w:val="num" w:pos="4440"/>
+        </w:tabs>
+        <w:ind w:left="4440" w:hanging="1440"/>
+      </w:pPr>
+      <w:rPr>
+        <w:rFonts w:hint="default"/>
+      </w:rPr>
+    </w:lvl>
+    <w:lvl w:ilvl="6">
+      <w:start w:val="1"/>
+      <w:numFmt w:val="decimal"/>
+      <w:lvlText w:val="%1.%2.%3.%4.%5.%6.%7"/>
+      <w:lvlJc w:val="left"/>
+      <w:pPr>
+        <w:tabs>
+          <w:tab w:val="num" w:pos="5040"/>
+        </w:tabs>
+        <w:ind w:left="5040" w:hanging="1440"/>
+      </w:pPr>
+      <w:rPr>
+        <w:rFonts w:hint="default"/>
+      </w:rPr>
+    </w:lvl>
+    <w:lvl w:ilvl="7">
+      <w:start w:val="1"/>
+      <w:numFmt w:val="decimal"/>
+      <w:lvlText w:val="%1.%2.%3.%4.%5.%6.%7.%8"/>
+      <w:lvlJc w:val="left"/>
+      <w:pPr>
+        <w:tabs>
+          <w:tab w:val="num" w:pos="6000"/>
+        </w:tabs>
+        <w:ind w:left="6000" w:hanging="1800"/>
+      </w:pPr>
+      <w:rPr>
+        <w:rFonts w:hint="default"/>
+      </w:rPr>
+    </w:lvl>
+    <w:lvl w:ilvl="8">
+      <w:start w:val="1"/>
+      <w:numFmt w:val="decimal"/>
+      <w:lvlText w:val="%1.%2.%3.%4.%5.%6.%7.%8.%9"/>
+      <w:lvlJc w:val="left"/>
+      <w:pPr>
+        <w:tabs>
+          <w:tab w:val="num" w:pos="6960"/>
+        </w:tabs>
+        <w:ind w:left="6960" w:hanging="2160"/>
+      </w:pPr>
+      <w:rPr>
+        <w:rFonts w:hint="default"/>
+      </w:rPr>
+    </w:lvl>
+  </w:abstractNum>
+  <w:abstractNum w:abstractNumId="23" w15:restartNumberingAfterBreak="0">
+    <w:nsid w:val="2DAA0824"/>
+    <w:multiLevelType w:val="multilevel"/>
+    <w:tmpl w:val="2DAA0824"/>
+    <w:lvl w:ilvl="0">
+      <w:start w:val="1"/>
+      <w:numFmt w:val="decimal"/>
+      <w:lvlText w:val="%1."/>
+      <w:lvlJc w:val="left"/>
+      <w:pPr>
+        <w:ind w:left="720" w:hanging="360"/>
+      </w:pPr>
+      <w:rPr>
+        <w:rFonts w:hint="default"/>
+      </w:rPr>
+    </w:lvl>
+    <w:lvl w:ilvl="1">
+      <w:start w:val="1"/>
       <w:numFmt w:val="lowerLetter"/>
       <w:lvlText w:val="%2."/>
       <w:lvlJc w:val="left"/>
@@ -21534,123 +23769,182 @@
       </w:pPr>
     </w:lvl>
   </w:abstractNum>
-  <w:abstractNum w:abstractNumId="6" w15:restartNumberingAfterBreak="0">
-    <w:nsid w:val="0A97613F"/>
+  <w:abstractNum w:abstractNumId="24" w15:restartNumberingAfterBreak="0">
+    <w:nsid w:val="32D73009"/>
     <w:multiLevelType w:val="multilevel"/>
-    <w:tmpl w:val="0A97613F"/>
+    <w:tmpl w:val="32D73009"/>
     <w:lvl w:ilvl="0">
       <w:start w:val="1"/>
-      <w:numFmt w:val="bullet"/>
-      <w:lvlText w:val=""/>
+      <w:numFmt w:val="decimal"/>
+      <w:lvlText w:val="%1."/>
       <w:lvlJc w:val="left"/>
       <w:pPr>
         <w:ind w:left="720" w:hanging="360"/>
       </w:pPr>
-      <w:rPr>
-        <w:rFonts w:ascii="Symbol" w:hAnsi="Symbol" w:hint="default"/>
-      </w:rPr>
     </w:lvl>
     <w:lvl w:ilvl="1">
       <w:start w:val="1"/>
-      <w:numFmt w:val="bullet"/>
-      <w:lvlText w:val="o"/>
+      <w:numFmt w:val="lowerLetter"/>
+      <w:lvlText w:val="%2."/>
       <w:lvlJc w:val="left"/>
       <w:pPr>
         <w:ind w:left="1440" w:hanging="360"/>
       </w:pPr>
-      <w:rPr>
-        <w:rFonts w:ascii="Courier New" w:hAnsi="Courier New" w:cs="Courier New" w:hint="default"/>
-      </w:rPr>
     </w:lvl>
     <w:lvl w:ilvl="2">
       <w:start w:val="1"/>
-      <w:numFmt w:val="bullet"/>
-      <w:lvlText w:val=""/>
-      <w:lvlJc w:val="left"/>
-      <w:pPr>
-        <w:ind w:left="2160" w:hanging="360"/>
-      </w:pPr>
-      <w:rPr>
-        <w:rFonts w:ascii="Wingdings" w:hAnsi="Wingdings" w:hint="default"/>
-      </w:rPr>
+      <w:numFmt w:val="lowerRoman"/>
+      <w:lvlText w:val="%3."/>
+      <w:lvlJc w:val="right"/>
+      <w:pPr>
+        <w:ind w:left="2160" w:hanging="180"/>
+      </w:pPr>
     </w:lvl>
     <w:lvl w:ilvl="3">
       <w:start w:val="1"/>
-      <w:numFmt w:val="bullet"/>
-      <w:lvlText w:val=""/>
+      <w:numFmt w:val="decimal"/>
+      <w:lvlText w:val="%4."/>
       <w:lvlJc w:val="left"/>
       <w:pPr>
         <w:ind w:left="2880" w:hanging="360"/>
       </w:pPr>
-      <w:rPr>
-        <w:rFonts w:ascii="Symbol" w:hAnsi="Symbol" w:hint="default"/>
-      </w:rPr>
     </w:lvl>
     <w:lvl w:ilvl="4">
       <w:start w:val="1"/>
-      <w:numFmt w:val="bullet"/>
-      <w:lvlText w:val="o"/>
+      <w:numFmt w:val="lowerLetter"/>
+      <w:lvlText w:val="%5."/>
       <w:lvlJc w:val="left"/>
       <w:pPr>
         <w:ind w:left="3600" w:hanging="360"/>
       </w:pPr>
-      <w:rPr>
-        <w:rFonts w:ascii="Courier New" w:hAnsi="Courier New" w:cs="Courier New" w:hint="default"/>
-      </w:rPr>
     </w:lvl>
     <w:lvl w:ilvl="5">
       <w:start w:val="1"/>
-      <w:numFmt w:val="bullet"/>
-      <w:lvlText w:val=""/>
-      <w:lvlJc w:val="left"/>
-      <w:pPr>
-        <w:ind w:left="4320" w:hanging="360"/>
-      </w:pPr>
-      <w:rPr>
-        <w:rFonts w:ascii="Wingdings" w:hAnsi="Wingdings" w:hint="default"/>
-      </w:rPr>
+      <w:numFmt w:val="lowerRoman"/>
+      <w:lvlText w:val="%6."/>
+      <w:lvlJc w:val="right"/>
+      <w:pPr>
+        <w:ind w:left="4320" w:hanging="180"/>
+      </w:pPr>
     </w:lvl>
     <w:lvl w:ilvl="6">
       <w:start w:val="1"/>
-      <w:numFmt w:val="bullet"/>
-      <w:lvlText w:val=""/>
+      <w:numFmt w:val="decimal"/>
+      <w:lvlText w:val="%7."/>
       <w:lvlJc w:val="left"/>
       <w:pPr>
         <w:ind w:left="5040" w:hanging="360"/>
       </w:pPr>
-      <w:rPr>
-        <w:rFonts w:ascii="Symbol" w:hAnsi="Symbol" w:hint="default"/>
-      </w:rPr>
     </w:lvl>
     <w:lvl w:ilvl="7">
       <w:start w:val="1"/>
-      <w:numFmt w:val="bullet"/>
-      <w:lvlText w:val="o"/>
+      <w:numFmt w:val="lowerLetter"/>
+      <w:lvlText w:val="%8."/>
       <w:lvlJc w:val="left"/>
       <w:pPr>
         <w:ind w:left="5760" w:hanging="360"/>
       </w:pPr>
-      <w:rPr>
-        <w:rFonts w:ascii="Courier New" w:hAnsi="Courier New" w:cs="Courier New" w:hint="default"/>
-      </w:rPr>
     </w:lvl>
     <w:lvl w:ilvl="8">
       <w:start w:val="1"/>
-      <w:numFmt w:val="bullet"/>
-      <w:lvlText w:val=""/>
-      <w:lvlJc w:val="left"/>
-      <w:pPr>
-        <w:ind w:left="6480" w:hanging="360"/>
-      </w:pPr>
-      <w:rPr>
-        <w:rFonts w:ascii="Wingdings" w:hAnsi="Wingdings" w:hint="default"/>
-      </w:rPr>
+      <w:numFmt w:val="lowerRoman"/>
+      <w:lvlText w:val="%9."/>
+      <w:lvlJc w:val="right"/>
+      <w:pPr>
+        <w:ind w:left="6480" w:hanging="180"/>
+      </w:pPr>
     </w:lvl>
   </w:abstractNum>
-  <w:abstractNum w:abstractNumId="7" w15:restartNumberingAfterBreak="0">
-    <w:nsid w:val="0BFA343F"/>
+  <w:abstractNum w:abstractNumId="25" w15:restartNumberingAfterBreak="0">
+    <w:nsid w:val="34196C5B"/>
+    <w:multiLevelType w:val="hybridMultilevel"/>
+    <w:tmpl w:val="5D0E7C10"/>
+    <w:lvl w:ilvl="0" w:tplc="080A000F">
+      <w:start w:val="1"/>
+      <w:numFmt w:val="decimal"/>
+      <w:lvlText w:val="%1."/>
+      <w:lvlJc w:val="left"/>
+      <w:pPr>
+        <w:ind w:left="720" w:hanging="360"/>
+      </w:pPr>
+    </w:lvl>
+    <w:lvl w:ilvl="1" w:tplc="080A0019" w:tentative="1">
+      <w:start w:val="1"/>
+      <w:numFmt w:val="lowerLetter"/>
+      <w:lvlText w:val="%2."/>
+      <w:lvlJc w:val="left"/>
+      <w:pPr>
+        <w:ind w:left="1440" w:hanging="360"/>
+      </w:pPr>
+    </w:lvl>
+    <w:lvl w:ilvl="2" w:tplc="080A001B" w:tentative="1">
+      <w:start w:val="1"/>
+      <w:numFmt w:val="lowerRoman"/>
+      <w:lvlText w:val="%3."/>
+      <w:lvlJc w:val="right"/>
+      <w:pPr>
+        <w:ind w:left="2160" w:hanging="180"/>
+      </w:pPr>
+    </w:lvl>
+    <w:lvl w:ilvl="3" w:tplc="080A000F" w:tentative="1">
+      <w:start w:val="1"/>
+      <w:numFmt w:val="decimal"/>
+      <w:lvlText w:val="%4."/>
+      <w:lvlJc w:val="left"/>
+      <w:pPr>
+        <w:ind w:left="2880" w:hanging="360"/>
+      </w:pPr>
+    </w:lvl>
+    <w:lvl w:ilvl="4" w:tplc="080A0019" w:tentative="1">
+      <w:start w:val="1"/>
+      <w:numFmt w:val="lowerLetter"/>
+      <w:lvlText w:val="%5."/>
+      <w:lvlJc w:val="left"/>
+      <w:pPr>
+        <w:ind w:left="3600" w:hanging="360"/>
+      </w:pPr>
+    </w:lvl>
+    <w:lvl w:ilvl="5" w:tplc="080A001B" w:tentative="1">
+      <w:start w:val="1"/>
+      <w:numFmt w:val="lowerRoman"/>
+      <w:lvlText w:val="%6."/>
+      <w:lvlJc w:val="right"/>
+      <w:pPr>
+        <w:ind w:left="4320" w:hanging="180"/>
+      </w:pPr>
+    </w:lvl>
+    <w:lvl w:ilvl="6" w:tplc="080A000F" w:tentative="1">
+      <w:start w:val="1"/>
+      <w:numFmt w:val="decimal"/>
+      <w:lvlText w:val="%7."/>
+      <w:lvlJc w:val="left"/>
+      <w:pPr>
+        <w:ind w:left="5040" w:hanging="360"/>
+      </w:pPr>
+    </w:lvl>
+    <w:lvl w:ilvl="7" w:tplc="080A0019" w:tentative="1">
+      <w:start w:val="1"/>
+      <w:numFmt w:val="lowerLetter"/>
+      <w:lvlText w:val="%8."/>
+      <w:lvlJc w:val="left"/>
+      <w:pPr>
+        <w:ind w:left="5760" w:hanging="360"/>
+      </w:pPr>
+    </w:lvl>
+    <w:lvl w:ilvl="8" w:tplc="080A001B" w:tentative="1">
+      <w:start w:val="1"/>
+      <w:numFmt w:val="lowerRoman"/>
+      <w:lvlText w:val="%9."/>
+      <w:lvlJc w:val="right"/>
+      <w:pPr>
+        <w:ind w:left="6480" w:hanging="180"/>
+      </w:pPr>
+    </w:lvl>
+  </w:abstractNum>
+  <w:abstractNum w:abstractNumId="26" w15:restartNumberingAfterBreak="0">
+    <w:nsid w:val="34B66BB5"/>
     <w:multiLevelType w:val="multilevel"/>
-    <w:tmpl w:val="0BFA343F"/>
+    <w:tmpl w:val="34B66BB5"/>
     <w:lvl w:ilvl="0">
       <w:start w:val="1"/>
       <w:numFmt w:val="decimal"/>
@@ -21736,11 +24030,23 @@
       </w:pPr>
     </w:lvl>
   </w:abstractNum>
-  <w:abstractNum w:abstractNumId="8" w15:restartNumberingAfterBreak="0">
-    <w:nsid w:val="0D1E5C22"/>
-    <w:multiLevelType w:val="hybridMultilevel"/>
-    <w:tmpl w:val="A210BE04"/>
-    <w:lvl w:ilvl="0" w:tplc="080A000F">
+  <w:abstractNum w:abstractNumId="27" w15:restartNumberingAfterBreak="0">
+    <w:nsid w:val="36A6935E"/>
+    <w:multiLevelType w:val="singleLevel"/>
+    <w:tmpl w:val="36A6935E"/>
+    <w:lvl w:ilvl="0">
+      <w:start w:val="1"/>
+      <w:numFmt w:val="decimal"/>
+      <w:suff w:val="space"/>
+      <w:lvlText w:val="%1."/>
+      <w:lvlJc w:val="left"/>
+    </w:lvl>
+  </w:abstractNum>
+  <w:abstractNum w:abstractNumId="28" w15:restartNumberingAfterBreak="0">
+    <w:nsid w:val="378A6374"/>
+    <w:multiLevelType w:val="multilevel"/>
+    <w:tmpl w:val="378A6374"/>
+    <w:lvl w:ilvl="0">
       <w:start w:val="1"/>
       <w:numFmt w:val="decimal"/>
       <w:lvlText w:val="%1."/>
@@ -21748,8 +24054,11 @@
       <w:pPr>
         <w:ind w:left="720" w:hanging="360"/>
       </w:pPr>
-    </w:lvl>
-    <w:lvl w:ilvl="1" w:tplc="080A0019" w:tentative="1">
+      <w:rPr>
+        <w:rFonts w:hint="default"/>
+      </w:rPr>
+    </w:lvl>
+    <w:lvl w:ilvl="1">
       <w:start w:val="1"/>
       <w:numFmt w:val="lowerLetter"/>
       <w:lvlText w:val="%2."/>
@@ -21758,7 +24067,7 @@
         <w:ind w:left="1440" w:hanging="360"/>
       </w:pPr>
     </w:lvl>
-    <w:lvl w:ilvl="2" w:tplc="080A001B" w:tentative="1">
+    <w:lvl w:ilvl="2">
       <w:start w:val="1"/>
       <w:numFmt w:val="lowerRoman"/>
       <w:lvlText w:val="%3."/>
@@ -21767,7 +24076,7 @@
         <w:ind w:left="2160" w:hanging="180"/>
       </w:pPr>
     </w:lvl>
-    <w:lvl w:ilvl="3" w:tplc="080A000F" w:tentative="1">
+    <w:lvl w:ilvl="3">
       <w:start w:val="1"/>
       <w:numFmt w:val="decimal"/>
       <w:lvlText w:val="%4."/>
@@ -21776,7 +24085,7 @@
         <w:ind w:left="2880" w:hanging="360"/>
       </w:pPr>
     </w:lvl>
-    <w:lvl w:ilvl="4" w:tplc="080A0019" w:tentative="1">
+    <w:lvl w:ilvl="4">
       <w:start w:val="1"/>
       <w:numFmt w:val="lowerLetter"/>
       <w:lvlText w:val="%5."/>
@@ -21785,7 +24094,7 @@
         <w:ind w:left="3600" w:hanging="360"/>
       </w:pPr>
     </w:lvl>
-    <w:lvl w:ilvl="5" w:tplc="080A001B" w:tentative="1">
+    <w:lvl w:ilvl="5">
       <w:start w:val="1"/>
       <w:numFmt w:val="lowerRoman"/>
       <w:lvlText w:val="%6."/>
@@ -21794,7 +24103,7 @@
         <w:ind w:left="4320" w:hanging="180"/>
       </w:pPr>
     </w:lvl>
-    <w:lvl w:ilvl="6" w:tplc="080A000F" w:tentative="1">
+    <w:lvl w:ilvl="6">
       <w:start w:val="1"/>
       <w:numFmt w:val="decimal"/>
       <w:lvlText w:val="%7."/>
@@ -21803,7 +24112,7 @@
         <w:ind w:left="5040" w:hanging="360"/>
       </w:pPr>
     </w:lvl>
-    <w:lvl w:ilvl="7" w:tplc="080A0019" w:tentative="1">
+    <w:lvl w:ilvl="7">
       <w:start w:val="1"/>
       <w:numFmt w:val="lowerLetter"/>
       <w:lvlText w:val="%8."/>
@@ -21812,7 +24121,7 @@
         <w:ind w:left="5760" w:hanging="360"/>
       </w:pPr>
     </w:lvl>
-    <w:lvl w:ilvl="8" w:tplc="080A001B" w:tentative="1">
+    <w:lvl w:ilvl="8">
       <w:start w:val="1"/>
       <w:numFmt w:val="lowerRoman"/>
       <w:lvlText w:val="%9."/>
@@ -21822,10 +24131,10 @@
       </w:pPr>
     </w:lvl>
   </w:abstractNum>
-  <w:abstractNum w:abstractNumId="9" w15:restartNumberingAfterBreak="0">
-    <w:nsid w:val="0D812E22"/>
+  <w:abstractNum w:abstractNumId="29" w15:restartNumberingAfterBreak="0">
+    <w:nsid w:val="3A587C44"/>
     <w:multiLevelType w:val="multilevel"/>
-    <w:tmpl w:val="776E77DC"/>
+    <w:tmpl w:val="3A587C44"/>
     <w:lvl w:ilvl="0">
       <w:start w:val="1"/>
       <w:numFmt w:val="decimal"/>
@@ -21911,10 +24220,96 @@
       </w:pPr>
     </w:lvl>
   </w:abstractNum>
-  <w:abstractNum w:abstractNumId="10" w15:restartNumberingAfterBreak="0">
-    <w:nsid w:val="0E6E336C"/>
+  <w:abstractNum w:abstractNumId="30" w15:restartNumberingAfterBreak="0">
+    <w:nsid w:val="3B0729AF"/>
+    <w:multiLevelType w:val="hybridMultilevel"/>
+    <w:tmpl w:val="8E2A5622"/>
+    <w:lvl w:ilvl="0" w:tplc="080A000F">
+      <w:start w:val="1"/>
+      <w:numFmt w:val="decimal"/>
+      <w:lvlText w:val="%1."/>
+      <w:lvlJc w:val="left"/>
+      <w:pPr>
+        <w:ind w:left="720" w:hanging="360"/>
+      </w:pPr>
+    </w:lvl>
+    <w:lvl w:ilvl="1" w:tplc="080A0019" w:tentative="1">
+      <w:start w:val="1"/>
+      <w:numFmt w:val="lowerLetter"/>
+      <w:lvlText w:val="%2."/>
+      <w:lvlJc w:val="left"/>
+      <w:pPr>
+        <w:ind w:left="1440" w:hanging="360"/>
+      </w:pPr>
+    </w:lvl>
+    <w:lvl w:ilvl="2" w:tplc="080A001B" w:tentative="1">
+      <w:start w:val="1"/>
+      <w:numFmt w:val="lowerRoman"/>
+      <w:lvlText w:val="%3."/>
+      <w:lvlJc w:val="right"/>
+      <w:pPr>
+        <w:ind w:left="2160" w:hanging="180"/>
+      </w:pPr>
+    </w:lvl>
+    <w:lvl w:ilvl="3" w:tplc="080A000F">
+      <w:start w:val="1"/>
+      <w:numFmt w:val="decimal"/>
+      <w:lvlText w:val="%4."/>
+      <w:lvlJc w:val="left"/>
+      <w:pPr>
+        <w:ind w:left="2880" w:hanging="360"/>
+      </w:pPr>
+    </w:lvl>
+    <w:lvl w:ilvl="4" w:tplc="080A0019" w:tentative="1">
+      <w:start w:val="1"/>
+      <w:numFmt w:val="lowerLetter"/>
+      <w:lvlText w:val="%5."/>
+      <w:lvlJc w:val="left"/>
+      <w:pPr>
+        <w:ind w:left="3600" w:hanging="360"/>
+      </w:pPr>
+    </w:lvl>
+    <w:lvl w:ilvl="5" w:tplc="080A001B" w:tentative="1">
+      <w:start w:val="1"/>
+      <w:numFmt w:val="lowerRoman"/>
+      <w:lvlText w:val="%6."/>
+      <w:lvlJc w:val="right"/>
+      <w:pPr>
+        <w:ind w:left="4320" w:hanging="180"/>
+      </w:pPr>
+    </w:lvl>
+    <w:lvl w:ilvl="6" w:tplc="080A000F" w:tentative="1">
+      <w:start w:val="1"/>
+      <w:numFmt w:val="decimal"/>
+      <w:lvlText w:val="%7."/>
+      <w:lvlJc w:val="left"/>
+      <w:pPr>
+        <w:ind w:left="5040" w:hanging="360"/>
+      </w:pPr>
+    </w:lvl>
+    <w:lvl w:ilvl="7" w:tplc="080A0019" w:tentative="1">
+      <w:start w:val="1"/>
+      <w:numFmt w:val="lowerLetter"/>
+      <w:lvlText w:val="%8."/>
+      <w:lvlJc w:val="left"/>
+      <w:pPr>
+        <w:ind w:left="5760" w:hanging="360"/>
+      </w:pPr>
+    </w:lvl>
+    <w:lvl w:ilvl="8" w:tplc="080A001B" w:tentative="1">
+      <w:start w:val="1"/>
+      <w:numFmt w:val="lowerRoman"/>
+      <w:lvlText w:val="%9."/>
+      <w:lvlJc w:val="right"/>
+      <w:pPr>
+        <w:ind w:left="6480" w:hanging="180"/>
+      </w:pPr>
+    </w:lvl>
+  </w:abstractNum>
+  <w:abstractNum w:abstractNumId="31" w15:restartNumberingAfterBreak="0">
+    <w:nsid w:val="3B1B334C"/>
     <w:multiLevelType w:val="multilevel"/>
-    <w:tmpl w:val="0E6E336C"/>
+    <w:tmpl w:val="3B1B334C"/>
     <w:lvl w:ilvl="0">
       <w:start w:val="1"/>
       <w:numFmt w:val="decimal"/>
@@ -22000,209 +24395,10 @@
       </w:pPr>
     </w:lvl>
   </w:abstractNum>
-  <w:abstractNum w:abstractNumId="11" w15:restartNumberingAfterBreak="0">
-    <w:nsid w:val="0F8222B6"/>
+  <w:abstractNum w:abstractNumId="32" w15:restartNumberingAfterBreak="0">
+    <w:nsid w:val="3C80327E"/>
     <w:multiLevelType w:val="multilevel"/>
-    <w:tmpl w:val="0F8222B6"/>
-    <w:lvl w:ilvl="0">
-      <w:start w:val="1"/>
-      <w:numFmt w:val="decimal"/>
-      <w:lvlText w:val="%1."/>
-      <w:lvlJc w:val="left"/>
-      <w:pPr>
-        <w:ind w:left="720" w:hanging="360"/>
-      </w:pPr>
-    </w:lvl>
-    <w:lvl w:ilvl="1">
-      <w:start w:val="1"/>
-      <w:numFmt w:val="lowerLetter"/>
-      <w:lvlText w:val="%2."/>
-      <w:lvlJc w:val="left"/>
-      <w:pPr>
-        <w:ind w:left="1440" w:hanging="360"/>
-      </w:pPr>
-    </w:lvl>
-    <w:lvl w:ilvl="2">
-      <w:start w:val="1"/>
-      <w:numFmt w:val="lowerRoman"/>
-      <w:lvlText w:val="%3."/>
-      <w:lvlJc w:val="right"/>
-      <w:pPr>
-        <w:ind w:left="2160" w:hanging="180"/>
-      </w:pPr>
-    </w:lvl>
-    <w:lvl w:ilvl="3">
-      <w:start w:val="1"/>
-      <w:numFmt w:val="decimal"/>
-      <w:lvlText w:val="%4."/>
-      <w:lvlJc w:val="left"/>
-      <w:pPr>
-        <w:ind w:left="2880" w:hanging="360"/>
-      </w:pPr>
-    </w:lvl>
-    <w:lvl w:ilvl="4">
-      <w:start w:val="1"/>
-      <w:numFmt w:val="lowerLetter"/>
-      <w:lvlText w:val="%5."/>
-      <w:lvlJc w:val="left"/>
-      <w:pPr>
-        <w:ind w:left="3600" w:hanging="360"/>
-      </w:pPr>
-    </w:lvl>
-    <w:lvl w:ilvl="5">
-      <w:start w:val="1"/>
-      <w:numFmt w:val="lowerRoman"/>
-      <w:lvlText w:val="%6."/>
-      <w:lvlJc w:val="right"/>
-      <w:pPr>
-        <w:ind w:left="4320" w:hanging="180"/>
-      </w:pPr>
-    </w:lvl>
-    <w:lvl w:ilvl="6">
-      <w:start w:val="1"/>
-      <w:numFmt w:val="decimal"/>
-      <w:lvlText w:val="%7."/>
-      <w:lvlJc w:val="left"/>
-      <w:pPr>
-        <w:ind w:left="5040" w:hanging="360"/>
-      </w:pPr>
-    </w:lvl>
-    <w:lvl w:ilvl="7">
-      <w:start w:val="1"/>
-      <w:numFmt w:val="lowerLetter"/>
-      <w:lvlText w:val="%8."/>
-      <w:lvlJc w:val="left"/>
-      <w:pPr>
-        <w:ind w:left="5760" w:hanging="360"/>
-      </w:pPr>
-    </w:lvl>
-    <w:lvl w:ilvl="8">
-      <w:start w:val="1"/>
-      <w:numFmt w:val="lowerRoman"/>
-      <w:lvlText w:val="%9."/>
-      <w:lvlJc w:val="right"/>
-      <w:pPr>
-        <w:ind w:left="6480" w:hanging="180"/>
-      </w:pPr>
-    </w:lvl>
-  </w:abstractNum>
-  <w:abstractNum w:abstractNumId="12" w15:restartNumberingAfterBreak="0">
-    <w:nsid w:val="1222548A"/>
-    <w:multiLevelType w:val="multilevel"/>
-    <w:tmpl w:val="1222548A"/>
-    <w:lvl w:ilvl="0">
-      <w:start w:val="1"/>
-      <w:numFmt w:val="bullet"/>
-      <w:lvlText w:val=""/>
-      <w:lvlJc w:val="left"/>
-      <w:pPr>
-        <w:ind w:left="1920" w:hanging="360"/>
-      </w:pPr>
-      <w:rPr>
-        <w:rFonts w:ascii="Symbol" w:hAnsi="Symbol" w:hint="default"/>
-      </w:rPr>
-    </w:lvl>
-    <w:lvl w:ilvl="1">
-      <w:start w:val="1"/>
-      <w:numFmt w:val="bullet"/>
-      <w:lvlText w:val="o"/>
-      <w:lvlJc w:val="left"/>
-      <w:pPr>
-        <w:ind w:left="2640" w:hanging="360"/>
-      </w:pPr>
-      <w:rPr>
-        <w:rFonts w:ascii="Courier New" w:hAnsi="Courier New" w:cs="Courier New" w:hint="default"/>
-      </w:rPr>
-    </w:lvl>
-    <w:lvl w:ilvl="2">
-      <w:start w:val="1"/>
-      <w:numFmt w:val="bullet"/>
-      <w:lvlText w:val=""/>
-      <w:lvlJc w:val="left"/>
-      <w:pPr>
-        <w:ind w:left="3360" w:hanging="360"/>
-      </w:pPr>
-      <w:rPr>
-        <w:rFonts w:ascii="Wingdings" w:hAnsi="Wingdings" w:hint="default"/>
-      </w:rPr>
-    </w:lvl>
-    <w:lvl w:ilvl="3">
-      <w:start w:val="1"/>
-      <w:numFmt w:val="bullet"/>
-      <w:lvlText w:val=""/>
-      <w:lvlJc w:val="left"/>
-      <w:pPr>
-        <w:ind w:left="4080" w:hanging="360"/>
-      </w:pPr>
-      <w:rPr>
-        <w:rFonts w:ascii="Symbol" w:hAnsi="Symbol" w:hint="default"/>
-      </w:rPr>
-    </w:lvl>
-    <w:lvl w:ilvl="4">
-      <w:start w:val="1"/>
-      <w:numFmt w:val="bullet"/>
-      <w:lvlText w:val="o"/>
-      <w:lvlJc w:val="left"/>
-      <w:pPr>
-        <w:ind w:left="4800" w:hanging="360"/>
-      </w:pPr>
-      <w:rPr>
-        <w:rFonts w:ascii="Courier New" w:hAnsi="Courier New" w:cs="Courier New" w:hint="default"/>
-      </w:rPr>
-    </w:lvl>
-    <w:lvl w:ilvl="5">
-      <w:start w:val="1"/>
-      <w:numFmt w:val="bullet"/>
-      <w:lvlText w:val=""/>
-      <w:lvlJc w:val="left"/>
-      <w:pPr>
-        <w:ind w:left="5520" w:hanging="360"/>
-      </w:pPr>
-      <w:rPr>
-        <w:rFonts w:ascii="Wingdings" w:hAnsi="Wingdings" w:hint="default"/>
-      </w:rPr>
-    </w:lvl>
-    <w:lvl w:ilvl="6">
-      <w:start w:val="1"/>
-      <w:numFmt w:val="bullet"/>
-      <w:lvlText w:val=""/>
-      <w:lvlJc w:val="left"/>
-      <w:pPr>
-        <w:ind w:left="6240" w:hanging="360"/>
-      </w:pPr>
-      <w:rPr>
-        <w:rFonts w:ascii="Symbol" w:hAnsi="Symbol" w:hint="default"/>
-      </w:rPr>
-    </w:lvl>
-    <w:lvl w:ilvl="7">
-      <w:start w:val="1"/>
-      <w:numFmt w:val="bullet"/>
-      <w:lvlText w:val="o"/>
-      <w:lvlJc w:val="left"/>
-      <w:pPr>
-        <w:ind w:left="6960" w:hanging="360"/>
-      </w:pPr>
-      <w:rPr>
-        <w:rFonts w:ascii="Courier New" w:hAnsi="Courier New" w:cs="Courier New" w:hint="default"/>
-      </w:rPr>
-    </w:lvl>
-    <w:lvl w:ilvl="8">
-      <w:start w:val="1"/>
-      <w:numFmt w:val="bullet"/>
-      <w:lvlText w:val=""/>
-      <w:lvlJc w:val="left"/>
-      <w:pPr>
-        <w:ind w:left="7680" w:hanging="360"/>
-      </w:pPr>
-      <w:rPr>
-        <w:rFonts w:ascii="Wingdings" w:hAnsi="Wingdings" w:hint="default"/>
-      </w:rPr>
-    </w:lvl>
-  </w:abstractNum>
-  <w:abstractNum w:abstractNumId="13" w15:restartNumberingAfterBreak="0">
-    <w:nsid w:val="13B651CE"/>
-    <w:multiLevelType w:val="multilevel"/>
-    <w:tmpl w:val="A846F540"/>
+    <w:tmpl w:val="5D16A450"/>
     <w:lvl w:ilvl="0">
       <w:start w:val="1"/>
       <w:numFmt w:val="decimal"/>
@@ -22339,2286 +24535,7 @@
       </w:rPr>
     </w:lvl>
   </w:abstractNum>
-  <w:abstractNum w:abstractNumId="14" w15:restartNumberingAfterBreak="0">
-    <w:nsid w:val="18535297"/>
-    <w:multiLevelType w:val="multilevel"/>
-    <w:tmpl w:val="18535297"/>
-    <w:lvl w:ilvl="0">
-      <w:start w:val="1"/>
-      <w:numFmt w:val="bullet"/>
-      <w:lvlText w:val=""/>
-      <w:lvlJc w:val="left"/>
-      <w:pPr>
-        <w:ind w:left="1320" w:hanging="360"/>
-      </w:pPr>
-      <w:rPr>
-        <w:rFonts w:ascii="Symbol" w:hAnsi="Symbol" w:hint="default"/>
-      </w:rPr>
-    </w:lvl>
-    <w:lvl w:ilvl="1">
-      <w:start w:val="1"/>
-      <w:numFmt w:val="bullet"/>
-      <w:lvlText w:val="o"/>
-      <w:lvlJc w:val="left"/>
-      <w:pPr>
-        <w:ind w:left="2040" w:hanging="360"/>
-      </w:pPr>
-      <w:rPr>
-        <w:rFonts w:ascii="Courier New" w:hAnsi="Courier New" w:cs="Courier New" w:hint="default"/>
-      </w:rPr>
-    </w:lvl>
-    <w:lvl w:ilvl="2">
-      <w:start w:val="1"/>
-      <w:numFmt w:val="bullet"/>
-      <w:lvlText w:val=""/>
-      <w:lvlJc w:val="left"/>
-      <w:pPr>
-        <w:ind w:left="2760" w:hanging="360"/>
-      </w:pPr>
-      <w:rPr>
-        <w:rFonts w:ascii="Wingdings" w:hAnsi="Wingdings" w:hint="default"/>
-      </w:rPr>
-    </w:lvl>
-    <w:lvl w:ilvl="3">
-      <w:start w:val="1"/>
-      <w:numFmt w:val="bullet"/>
-      <w:lvlText w:val=""/>
-      <w:lvlJc w:val="left"/>
-      <w:pPr>
-        <w:ind w:left="3480" w:hanging="360"/>
-      </w:pPr>
-      <w:rPr>
-        <w:rFonts w:ascii="Symbol" w:hAnsi="Symbol" w:hint="default"/>
-      </w:rPr>
-    </w:lvl>
-    <w:lvl w:ilvl="4">
-      <w:start w:val="1"/>
-      <w:numFmt w:val="bullet"/>
-      <w:lvlText w:val="o"/>
-      <w:lvlJc w:val="left"/>
-      <w:pPr>
-        <w:ind w:left="4200" w:hanging="360"/>
-      </w:pPr>
-      <w:rPr>
-        <w:rFonts w:ascii="Courier New" w:hAnsi="Courier New" w:cs="Courier New" w:hint="default"/>
-      </w:rPr>
-    </w:lvl>
-    <w:lvl w:ilvl="5">
-      <w:start w:val="1"/>
-      <w:numFmt w:val="bullet"/>
-      <w:lvlText w:val=""/>
-      <w:lvlJc w:val="left"/>
-      <w:pPr>
-        <w:ind w:left="4920" w:hanging="360"/>
-      </w:pPr>
-      <w:rPr>
-        <w:rFonts w:ascii="Wingdings" w:hAnsi="Wingdings" w:hint="default"/>
-      </w:rPr>
-    </w:lvl>
-    <w:lvl w:ilvl="6">
-      <w:start w:val="1"/>
-      <w:numFmt w:val="bullet"/>
-      <w:lvlText w:val=""/>
-      <w:lvlJc w:val="left"/>
-      <w:pPr>
-        <w:ind w:left="5640" w:hanging="360"/>
-      </w:pPr>
-      <w:rPr>
-        <w:rFonts w:ascii="Symbol" w:hAnsi="Symbol" w:hint="default"/>
-      </w:rPr>
-    </w:lvl>
-    <w:lvl w:ilvl="7">
-      <w:start w:val="1"/>
-      <w:numFmt w:val="bullet"/>
-      <w:lvlText w:val="o"/>
-      <w:lvlJc w:val="left"/>
-      <w:pPr>
-        <w:ind w:left="6360" w:hanging="360"/>
-      </w:pPr>
-      <w:rPr>
-        <w:rFonts w:ascii="Courier New" w:hAnsi="Courier New" w:cs="Courier New" w:hint="default"/>
-      </w:rPr>
-    </w:lvl>
-    <w:lvl w:ilvl="8">
-      <w:start w:val="1"/>
-      <w:numFmt w:val="bullet"/>
-      <w:lvlText w:val=""/>
-      <w:lvlJc w:val="left"/>
-      <w:pPr>
-        <w:ind w:left="7080" w:hanging="360"/>
-      </w:pPr>
-      <w:rPr>
-        <w:rFonts w:ascii="Wingdings" w:hAnsi="Wingdings" w:hint="default"/>
-      </w:rPr>
-    </w:lvl>
-  </w:abstractNum>
-  <w:abstractNum w:abstractNumId="15" w15:restartNumberingAfterBreak="0">
-    <w:nsid w:val="1EBB2197"/>
-    <w:multiLevelType w:val="multilevel"/>
-    <w:tmpl w:val="1EBB2197"/>
-    <w:lvl w:ilvl="0">
-      <w:start w:val="1"/>
-      <w:numFmt w:val="decimal"/>
-      <w:lvlText w:val="%1."/>
-      <w:lvlJc w:val="left"/>
-      <w:pPr>
-        <w:ind w:left="720" w:hanging="360"/>
-      </w:pPr>
-      <w:rPr>
-        <w:rFonts w:hint="default"/>
-      </w:rPr>
-    </w:lvl>
-    <w:lvl w:ilvl="1">
-      <w:start w:val="1"/>
-      <w:numFmt w:val="lowerLetter"/>
-      <w:lvlText w:val="%2."/>
-      <w:lvlJc w:val="left"/>
-      <w:pPr>
-        <w:ind w:left="1440" w:hanging="360"/>
-      </w:pPr>
-    </w:lvl>
-    <w:lvl w:ilvl="2">
-      <w:start w:val="1"/>
-      <w:numFmt w:val="lowerRoman"/>
-      <w:lvlText w:val="%3."/>
-      <w:lvlJc w:val="right"/>
-      <w:pPr>
-        <w:ind w:left="2160" w:hanging="180"/>
-      </w:pPr>
-    </w:lvl>
-    <w:lvl w:ilvl="3">
-      <w:start w:val="1"/>
-      <w:numFmt w:val="decimal"/>
-      <w:lvlText w:val="%4."/>
-      <w:lvlJc w:val="left"/>
-      <w:pPr>
-        <w:ind w:left="2880" w:hanging="360"/>
-      </w:pPr>
-    </w:lvl>
-    <w:lvl w:ilvl="4">
-      <w:start w:val="1"/>
-      <w:numFmt w:val="lowerLetter"/>
-      <w:lvlText w:val="%5."/>
-      <w:lvlJc w:val="left"/>
-      <w:pPr>
-        <w:ind w:left="3600" w:hanging="360"/>
-      </w:pPr>
-    </w:lvl>
-    <w:lvl w:ilvl="5">
-      <w:start w:val="1"/>
-      <w:numFmt w:val="lowerRoman"/>
-      <w:lvlText w:val="%6."/>
-      <w:lvlJc w:val="right"/>
-      <w:pPr>
-        <w:ind w:left="4320" w:hanging="180"/>
-      </w:pPr>
-    </w:lvl>
-    <w:lvl w:ilvl="6">
-      <w:start w:val="1"/>
-      <w:numFmt w:val="decimal"/>
-      <w:lvlText w:val="%7."/>
-      <w:lvlJc w:val="left"/>
-      <w:pPr>
-        <w:ind w:left="5040" w:hanging="360"/>
-      </w:pPr>
-    </w:lvl>
-    <w:lvl w:ilvl="7">
-      <w:start w:val="1"/>
-      <w:numFmt w:val="lowerLetter"/>
-      <w:lvlText w:val="%8."/>
-      <w:lvlJc w:val="left"/>
-      <w:pPr>
-        <w:ind w:left="5760" w:hanging="360"/>
-      </w:pPr>
-    </w:lvl>
-    <w:lvl w:ilvl="8">
-      <w:start w:val="1"/>
-      <w:numFmt w:val="lowerRoman"/>
-      <w:lvlText w:val="%9."/>
-      <w:lvlJc w:val="right"/>
-      <w:pPr>
-        <w:ind w:left="6480" w:hanging="180"/>
-      </w:pPr>
-    </w:lvl>
-  </w:abstractNum>
-  <w:abstractNum w:abstractNumId="16" w15:restartNumberingAfterBreak="0">
-    <w:nsid w:val="1ED51A6B"/>
-    <w:multiLevelType w:val="multilevel"/>
-    <w:tmpl w:val="1ED51A6B"/>
-    <w:lvl w:ilvl="0">
-      <w:start w:val="1"/>
-      <w:numFmt w:val="decimal"/>
-      <w:lvlText w:val="%1."/>
-      <w:lvlJc w:val="left"/>
-      <w:pPr>
-        <w:ind w:left="720" w:hanging="360"/>
-      </w:pPr>
-      <w:rPr>
-        <w:rFonts w:hint="default"/>
-      </w:rPr>
-    </w:lvl>
-    <w:lvl w:ilvl="1">
-      <w:start w:val="1"/>
-      <w:numFmt w:val="lowerLetter"/>
-      <w:lvlText w:val="%2."/>
-      <w:lvlJc w:val="left"/>
-      <w:pPr>
-        <w:ind w:left="1440" w:hanging="360"/>
-      </w:pPr>
-    </w:lvl>
-    <w:lvl w:ilvl="2">
-      <w:start w:val="1"/>
-      <w:numFmt w:val="lowerRoman"/>
-      <w:lvlText w:val="%3."/>
-      <w:lvlJc w:val="right"/>
-      <w:pPr>
-        <w:ind w:left="2160" w:hanging="180"/>
-      </w:pPr>
-    </w:lvl>
-    <w:lvl w:ilvl="3">
-      <w:start w:val="1"/>
-      <w:numFmt w:val="decimal"/>
-      <w:lvlText w:val="%4."/>
-      <w:lvlJc w:val="left"/>
-      <w:pPr>
-        <w:ind w:left="2880" w:hanging="360"/>
-      </w:pPr>
-    </w:lvl>
-    <w:lvl w:ilvl="4">
-      <w:start w:val="1"/>
-      <w:numFmt w:val="lowerLetter"/>
-      <w:lvlText w:val="%5."/>
-      <w:lvlJc w:val="left"/>
-      <w:pPr>
-        <w:ind w:left="3600" w:hanging="360"/>
-      </w:pPr>
-    </w:lvl>
-    <w:lvl w:ilvl="5">
-      <w:start w:val="1"/>
-      <w:numFmt w:val="lowerRoman"/>
-      <w:lvlText w:val="%6."/>
-      <w:lvlJc w:val="right"/>
-      <w:pPr>
-        <w:ind w:left="4320" w:hanging="180"/>
-      </w:pPr>
-    </w:lvl>
-    <w:lvl w:ilvl="6">
-      <w:start w:val="1"/>
-      <w:numFmt w:val="decimal"/>
-      <w:lvlText w:val="%7."/>
-      <w:lvlJc w:val="left"/>
-      <w:pPr>
-        <w:ind w:left="5040" w:hanging="360"/>
-      </w:pPr>
-    </w:lvl>
-    <w:lvl w:ilvl="7">
-      <w:start w:val="1"/>
-      <w:numFmt w:val="lowerLetter"/>
-      <w:lvlText w:val="%8."/>
-      <w:lvlJc w:val="left"/>
-      <w:pPr>
-        <w:ind w:left="5760" w:hanging="360"/>
-      </w:pPr>
-    </w:lvl>
-    <w:lvl w:ilvl="8">
-      <w:start w:val="1"/>
-      <w:numFmt w:val="lowerRoman"/>
-      <w:lvlText w:val="%9."/>
-      <w:lvlJc w:val="right"/>
-      <w:pPr>
-        <w:ind w:left="6480" w:hanging="180"/>
-      </w:pPr>
-    </w:lvl>
-  </w:abstractNum>
-  <w:abstractNum w:abstractNumId="17" w15:restartNumberingAfterBreak="0">
-    <w:nsid w:val="21CB2409"/>
-    <w:multiLevelType w:val="multilevel"/>
-    <w:tmpl w:val="21CB2409"/>
-    <w:lvl w:ilvl="0">
-      <w:start w:val="1"/>
-      <w:numFmt w:val="bullet"/>
-      <w:lvlText w:val=""/>
-      <w:lvlJc w:val="left"/>
-      <w:pPr>
-        <w:ind w:left="1320" w:hanging="360"/>
-      </w:pPr>
-      <w:rPr>
-        <w:rFonts w:ascii="Symbol" w:hAnsi="Symbol" w:hint="default"/>
-      </w:rPr>
-    </w:lvl>
-    <w:lvl w:ilvl="1">
-      <w:start w:val="1"/>
-      <w:numFmt w:val="bullet"/>
-      <w:lvlText w:val="o"/>
-      <w:lvlJc w:val="left"/>
-      <w:pPr>
-        <w:ind w:left="2040" w:hanging="360"/>
-      </w:pPr>
-      <w:rPr>
-        <w:rFonts w:ascii="Courier New" w:hAnsi="Courier New" w:cs="Courier New" w:hint="default"/>
-      </w:rPr>
-    </w:lvl>
-    <w:lvl w:ilvl="2">
-      <w:start w:val="1"/>
-      <w:numFmt w:val="bullet"/>
-      <w:lvlText w:val=""/>
-      <w:lvlJc w:val="left"/>
-      <w:pPr>
-        <w:ind w:left="2760" w:hanging="360"/>
-      </w:pPr>
-      <w:rPr>
-        <w:rFonts w:ascii="Wingdings" w:hAnsi="Wingdings" w:hint="default"/>
-      </w:rPr>
-    </w:lvl>
-    <w:lvl w:ilvl="3">
-      <w:start w:val="1"/>
-      <w:numFmt w:val="bullet"/>
-      <w:lvlText w:val=""/>
-      <w:lvlJc w:val="left"/>
-      <w:pPr>
-        <w:ind w:left="3480" w:hanging="360"/>
-      </w:pPr>
-      <w:rPr>
-        <w:rFonts w:ascii="Symbol" w:hAnsi="Symbol" w:hint="default"/>
-      </w:rPr>
-    </w:lvl>
-    <w:lvl w:ilvl="4">
-      <w:start w:val="1"/>
-      <w:numFmt w:val="bullet"/>
-      <w:lvlText w:val="o"/>
-      <w:lvlJc w:val="left"/>
-      <w:pPr>
-        <w:ind w:left="4200" w:hanging="360"/>
-      </w:pPr>
-      <w:rPr>
-        <w:rFonts w:ascii="Courier New" w:hAnsi="Courier New" w:cs="Courier New" w:hint="default"/>
-      </w:rPr>
-    </w:lvl>
-    <w:lvl w:ilvl="5">
-      <w:start w:val="1"/>
-      <w:numFmt w:val="bullet"/>
-      <w:lvlText w:val=""/>
-      <w:lvlJc w:val="left"/>
-      <w:pPr>
-        <w:ind w:left="4920" w:hanging="360"/>
-      </w:pPr>
-      <w:rPr>
-        <w:rFonts w:ascii="Wingdings" w:hAnsi="Wingdings" w:hint="default"/>
-      </w:rPr>
-    </w:lvl>
-    <w:lvl w:ilvl="6">
-      <w:start w:val="1"/>
-      <w:numFmt w:val="bullet"/>
-      <w:lvlText w:val=""/>
-      <w:lvlJc w:val="left"/>
-      <w:pPr>
-        <w:ind w:left="5640" w:hanging="360"/>
-      </w:pPr>
-      <w:rPr>
-        <w:rFonts w:ascii="Symbol" w:hAnsi="Symbol" w:hint="default"/>
-      </w:rPr>
-    </w:lvl>
-    <w:lvl w:ilvl="7">
-      <w:start w:val="1"/>
-      <w:numFmt w:val="bullet"/>
-      <w:lvlText w:val="o"/>
-      <w:lvlJc w:val="left"/>
-      <w:pPr>
-        <w:ind w:left="6360" w:hanging="360"/>
-      </w:pPr>
-      <w:rPr>
-        <w:rFonts w:ascii="Courier New" w:hAnsi="Courier New" w:cs="Courier New" w:hint="default"/>
-      </w:rPr>
-    </w:lvl>
-    <w:lvl w:ilvl="8">
-      <w:start w:val="1"/>
-      <w:numFmt w:val="bullet"/>
-      <w:lvlText w:val=""/>
-      <w:lvlJc w:val="left"/>
-      <w:pPr>
-        <w:ind w:left="7080" w:hanging="360"/>
-      </w:pPr>
-      <w:rPr>
-        <w:rFonts w:ascii="Wingdings" w:hAnsi="Wingdings" w:hint="default"/>
-      </w:rPr>
-    </w:lvl>
-  </w:abstractNum>
-  <w:abstractNum w:abstractNumId="18" w15:restartNumberingAfterBreak="0">
-    <w:nsid w:val="22C229C4"/>
-    <w:multiLevelType w:val="hybridMultilevel"/>
-    <w:tmpl w:val="07384294"/>
-    <w:lvl w:ilvl="0" w:tplc="080A000F">
-      <w:start w:val="1"/>
-      <w:numFmt w:val="decimal"/>
-      <w:lvlText w:val="%1."/>
-      <w:lvlJc w:val="left"/>
-      <w:pPr>
-        <w:ind w:left="720" w:hanging="360"/>
-      </w:pPr>
-    </w:lvl>
-    <w:lvl w:ilvl="1" w:tplc="080A0019" w:tentative="1">
-      <w:start w:val="1"/>
-      <w:numFmt w:val="lowerLetter"/>
-      <w:lvlText w:val="%2."/>
-      <w:lvlJc w:val="left"/>
-      <w:pPr>
-        <w:ind w:left="1440" w:hanging="360"/>
-      </w:pPr>
-    </w:lvl>
-    <w:lvl w:ilvl="2" w:tplc="080A001B" w:tentative="1">
-      <w:start w:val="1"/>
-      <w:numFmt w:val="lowerRoman"/>
-      <w:lvlText w:val="%3."/>
-      <w:lvlJc w:val="right"/>
-      <w:pPr>
-        <w:ind w:left="2160" w:hanging="180"/>
-      </w:pPr>
-    </w:lvl>
-    <w:lvl w:ilvl="3" w:tplc="080A000F" w:tentative="1">
-      <w:start w:val="1"/>
-      <w:numFmt w:val="decimal"/>
-      <w:lvlText w:val="%4."/>
-      <w:lvlJc w:val="left"/>
-      <w:pPr>
-        <w:ind w:left="2880" w:hanging="360"/>
-      </w:pPr>
-    </w:lvl>
-    <w:lvl w:ilvl="4" w:tplc="080A0019" w:tentative="1">
-      <w:start w:val="1"/>
-      <w:numFmt w:val="lowerLetter"/>
-      <w:lvlText w:val="%5."/>
-      <w:lvlJc w:val="left"/>
-      <w:pPr>
-        <w:ind w:left="3600" w:hanging="360"/>
-      </w:pPr>
-    </w:lvl>
-    <w:lvl w:ilvl="5" w:tplc="080A001B" w:tentative="1">
-      <w:start w:val="1"/>
-      <w:numFmt w:val="lowerRoman"/>
-      <w:lvlText w:val="%6."/>
-      <w:lvlJc w:val="right"/>
-      <w:pPr>
-        <w:ind w:left="4320" w:hanging="180"/>
-      </w:pPr>
-    </w:lvl>
-    <w:lvl w:ilvl="6" w:tplc="080A000F" w:tentative="1">
-      <w:start w:val="1"/>
-      <w:numFmt w:val="decimal"/>
-      <w:lvlText w:val="%7."/>
-      <w:lvlJc w:val="left"/>
-      <w:pPr>
-        <w:ind w:left="5040" w:hanging="360"/>
-      </w:pPr>
-    </w:lvl>
-    <w:lvl w:ilvl="7" w:tplc="080A0019" w:tentative="1">
-      <w:start w:val="1"/>
-      <w:numFmt w:val="lowerLetter"/>
-      <w:lvlText w:val="%8."/>
-      <w:lvlJc w:val="left"/>
-      <w:pPr>
-        <w:ind w:left="5760" w:hanging="360"/>
-      </w:pPr>
-    </w:lvl>
-    <w:lvl w:ilvl="8" w:tplc="080A001B" w:tentative="1">
-      <w:start w:val="1"/>
-      <w:numFmt w:val="lowerRoman"/>
-      <w:lvlText w:val="%9."/>
-      <w:lvlJc w:val="right"/>
-      <w:pPr>
-        <w:ind w:left="6480" w:hanging="180"/>
-      </w:pPr>
-    </w:lvl>
-  </w:abstractNum>
-  <w:abstractNum w:abstractNumId="19" w15:restartNumberingAfterBreak="0">
-    <w:nsid w:val="22E4449E"/>
-    <w:multiLevelType w:val="hybridMultilevel"/>
-    <w:tmpl w:val="652A842A"/>
-    <w:lvl w:ilvl="0" w:tplc="080A0015">
-      <w:start w:val="1"/>
-      <w:numFmt w:val="upperLetter"/>
-      <w:lvlText w:val="%1."/>
-      <w:lvlJc w:val="left"/>
-      <w:pPr>
-        <w:ind w:left="720" w:hanging="360"/>
-      </w:pPr>
-    </w:lvl>
-    <w:lvl w:ilvl="1" w:tplc="080A0019" w:tentative="1">
-      <w:start w:val="1"/>
-      <w:numFmt w:val="lowerLetter"/>
-      <w:lvlText w:val="%2."/>
-      <w:lvlJc w:val="left"/>
-      <w:pPr>
-        <w:ind w:left="1440" w:hanging="360"/>
-      </w:pPr>
-    </w:lvl>
-    <w:lvl w:ilvl="2" w:tplc="080A001B" w:tentative="1">
-      <w:start w:val="1"/>
-      <w:numFmt w:val="lowerRoman"/>
-      <w:lvlText w:val="%3."/>
-      <w:lvlJc w:val="right"/>
-      <w:pPr>
-        <w:ind w:left="2160" w:hanging="180"/>
-      </w:pPr>
-    </w:lvl>
-    <w:lvl w:ilvl="3" w:tplc="080A000F" w:tentative="1">
-      <w:start w:val="1"/>
-      <w:numFmt w:val="decimal"/>
-      <w:lvlText w:val="%4."/>
-      <w:lvlJc w:val="left"/>
-      <w:pPr>
-        <w:ind w:left="2880" w:hanging="360"/>
-      </w:pPr>
-    </w:lvl>
-    <w:lvl w:ilvl="4" w:tplc="080A0019" w:tentative="1">
-      <w:start w:val="1"/>
-      <w:numFmt w:val="lowerLetter"/>
-      <w:lvlText w:val="%5."/>
-      <w:lvlJc w:val="left"/>
-      <w:pPr>
-        <w:ind w:left="3600" w:hanging="360"/>
-      </w:pPr>
-    </w:lvl>
-    <w:lvl w:ilvl="5" w:tplc="080A001B" w:tentative="1">
-      <w:start w:val="1"/>
-      <w:numFmt w:val="lowerRoman"/>
-      <w:lvlText w:val="%6."/>
-      <w:lvlJc w:val="right"/>
-      <w:pPr>
-        <w:ind w:left="4320" w:hanging="180"/>
-      </w:pPr>
-    </w:lvl>
-    <w:lvl w:ilvl="6" w:tplc="080A000F" w:tentative="1">
-      <w:start w:val="1"/>
-      <w:numFmt w:val="decimal"/>
-      <w:lvlText w:val="%7."/>
-      <w:lvlJc w:val="left"/>
-      <w:pPr>
-        <w:ind w:left="5040" w:hanging="360"/>
-      </w:pPr>
-    </w:lvl>
-    <w:lvl w:ilvl="7" w:tplc="080A0019" w:tentative="1">
-      <w:start w:val="1"/>
-      <w:numFmt w:val="lowerLetter"/>
-      <w:lvlText w:val="%8."/>
-      <w:lvlJc w:val="left"/>
-      <w:pPr>
-        <w:ind w:left="5760" w:hanging="360"/>
-      </w:pPr>
-    </w:lvl>
-    <w:lvl w:ilvl="8" w:tplc="080A001B" w:tentative="1">
-      <w:start w:val="1"/>
-      <w:numFmt w:val="lowerRoman"/>
-      <w:lvlText w:val="%9."/>
-      <w:lvlJc w:val="right"/>
-      <w:pPr>
-        <w:ind w:left="6480" w:hanging="180"/>
-      </w:pPr>
-    </w:lvl>
-  </w:abstractNum>
-  <w:abstractNum w:abstractNumId="20" w15:restartNumberingAfterBreak="0">
-    <w:nsid w:val="234A1097"/>
-    <w:multiLevelType w:val="multilevel"/>
-    <w:tmpl w:val="234A1097"/>
-    <w:lvl w:ilvl="0">
-      <w:start w:val="1"/>
-      <w:numFmt w:val="bullet"/>
-      <w:lvlText w:val=""/>
-      <w:lvlJc w:val="left"/>
-      <w:pPr>
-        <w:ind w:left="1320" w:hanging="360"/>
-      </w:pPr>
-      <w:rPr>
-        <w:rFonts w:ascii="Symbol" w:hAnsi="Symbol" w:hint="default"/>
-      </w:rPr>
-    </w:lvl>
-    <w:lvl w:ilvl="1">
-      <w:start w:val="1"/>
-      <w:numFmt w:val="bullet"/>
-      <w:lvlText w:val="o"/>
-      <w:lvlJc w:val="left"/>
-      <w:pPr>
-        <w:ind w:left="2040" w:hanging="360"/>
-      </w:pPr>
-      <w:rPr>
-        <w:rFonts w:ascii="Courier New" w:hAnsi="Courier New" w:cs="Courier New" w:hint="default"/>
-      </w:rPr>
-    </w:lvl>
-    <w:lvl w:ilvl="2">
-      <w:start w:val="1"/>
-      <w:numFmt w:val="bullet"/>
-      <w:lvlText w:val=""/>
-      <w:lvlJc w:val="left"/>
-      <w:pPr>
-        <w:ind w:left="2760" w:hanging="360"/>
-      </w:pPr>
-      <w:rPr>
-        <w:rFonts w:ascii="Wingdings" w:hAnsi="Wingdings" w:hint="default"/>
-      </w:rPr>
-    </w:lvl>
-    <w:lvl w:ilvl="3">
-      <w:start w:val="1"/>
-      <w:numFmt w:val="bullet"/>
-      <w:lvlText w:val=""/>
-      <w:lvlJc w:val="left"/>
-      <w:pPr>
-        <w:ind w:left="3480" w:hanging="360"/>
-      </w:pPr>
-      <w:rPr>
-        <w:rFonts w:ascii="Symbol" w:hAnsi="Symbol" w:hint="default"/>
-      </w:rPr>
-    </w:lvl>
-    <w:lvl w:ilvl="4">
-      <w:start w:val="1"/>
-      <w:numFmt w:val="bullet"/>
-      <w:lvlText w:val="o"/>
-      <w:lvlJc w:val="left"/>
-      <w:pPr>
-        <w:ind w:left="4200" w:hanging="360"/>
-      </w:pPr>
-      <w:rPr>
-        <w:rFonts w:ascii="Courier New" w:hAnsi="Courier New" w:cs="Courier New" w:hint="default"/>
-      </w:rPr>
-    </w:lvl>
-    <w:lvl w:ilvl="5">
-      <w:start w:val="1"/>
-      <w:numFmt w:val="bullet"/>
-      <w:lvlText w:val=""/>
-      <w:lvlJc w:val="left"/>
-      <w:pPr>
-        <w:ind w:left="4920" w:hanging="360"/>
-      </w:pPr>
-      <w:rPr>
-        <w:rFonts w:ascii="Wingdings" w:hAnsi="Wingdings" w:hint="default"/>
-      </w:rPr>
-    </w:lvl>
-    <w:lvl w:ilvl="6">
-      <w:start w:val="1"/>
-      <w:numFmt w:val="bullet"/>
-      <w:lvlText w:val=""/>
-      <w:lvlJc w:val="left"/>
-      <w:pPr>
-        <w:ind w:left="5640" w:hanging="360"/>
-      </w:pPr>
-      <w:rPr>
-        <w:rFonts w:ascii="Symbol" w:hAnsi="Symbol" w:hint="default"/>
-      </w:rPr>
-    </w:lvl>
-    <w:lvl w:ilvl="7">
-      <w:start w:val="1"/>
-      <w:numFmt w:val="bullet"/>
-      <w:lvlText w:val="o"/>
-      <w:lvlJc w:val="left"/>
-      <w:pPr>
-        <w:ind w:left="6360" w:hanging="360"/>
-      </w:pPr>
-      <w:rPr>
-        <w:rFonts w:ascii="Courier New" w:hAnsi="Courier New" w:cs="Courier New" w:hint="default"/>
-      </w:rPr>
-    </w:lvl>
-    <w:lvl w:ilvl="8">
-      <w:start w:val="1"/>
-      <w:numFmt w:val="bullet"/>
-      <w:lvlText w:val=""/>
-      <w:lvlJc w:val="left"/>
-      <w:pPr>
-        <w:ind w:left="7080" w:hanging="360"/>
-      </w:pPr>
-      <w:rPr>
-        <w:rFonts w:ascii="Wingdings" w:hAnsi="Wingdings" w:hint="default"/>
-      </w:rPr>
-    </w:lvl>
-  </w:abstractNum>
-  <w:abstractNum w:abstractNumId="21" w15:restartNumberingAfterBreak="0">
-    <w:nsid w:val="241507BA"/>
-    <w:multiLevelType w:val="multilevel"/>
-    <w:tmpl w:val="241507BA"/>
-    <w:lvl w:ilvl="0">
-      <w:start w:val="1"/>
-      <w:numFmt w:val="decimal"/>
-      <w:lvlText w:val="%1."/>
-      <w:lvlJc w:val="left"/>
-      <w:pPr>
-        <w:tabs>
-          <w:tab w:val="num" w:pos="425"/>
-        </w:tabs>
-        <w:ind w:left="425" w:hanging="65"/>
-      </w:pPr>
-      <w:rPr>
-        <w:rFonts w:ascii="Symbol" w:hAnsi="Symbol" w:hint="default"/>
-      </w:rPr>
-    </w:lvl>
-    <w:lvl w:ilvl="1">
-      <w:start w:val="1"/>
-      <w:numFmt w:val="lowerLetter"/>
-      <w:lvlText w:val="%2."/>
-      <w:lvlJc w:val="left"/>
-      <w:pPr>
-        <w:tabs>
-          <w:tab w:val="num" w:pos="425"/>
-        </w:tabs>
-        <w:ind w:left="425" w:firstLine="655"/>
-      </w:pPr>
-      <w:rPr>
-        <w:rFonts w:ascii="Courier New" w:hAnsi="Courier New" w:hint="default"/>
-      </w:rPr>
-    </w:lvl>
-    <w:lvl w:ilvl="2">
-      <w:start w:val="1"/>
-      <w:numFmt w:val="lowerRoman"/>
-      <w:lvlText w:val="%3."/>
-      <w:lvlJc w:val="left"/>
-      <w:pPr>
-        <w:tabs>
-          <w:tab w:val="num" w:pos="425"/>
-        </w:tabs>
-        <w:ind w:left="425" w:firstLine="1375"/>
-      </w:pPr>
-      <w:rPr>
-        <w:rFonts w:ascii="Wingdings" w:hAnsi="Wingdings" w:hint="default"/>
-      </w:rPr>
-    </w:lvl>
-    <w:lvl w:ilvl="3">
-      <w:start w:val="1"/>
-      <w:numFmt w:val="decimal"/>
-      <w:lvlText w:val="%4."/>
-      <w:lvlJc w:val="left"/>
-      <w:pPr>
-        <w:tabs>
-          <w:tab w:val="num" w:pos="425"/>
-        </w:tabs>
-        <w:ind w:left="425" w:firstLine="2095"/>
-      </w:pPr>
-      <w:rPr>
-        <w:rFonts w:ascii="Symbol" w:hAnsi="Symbol" w:hint="default"/>
-      </w:rPr>
-    </w:lvl>
-    <w:lvl w:ilvl="4">
-      <w:start w:val="1"/>
-      <w:numFmt w:val="lowerLetter"/>
-      <w:lvlText w:val="%5."/>
-      <w:lvlJc w:val="left"/>
-      <w:pPr>
-        <w:tabs>
-          <w:tab w:val="num" w:pos="425"/>
-        </w:tabs>
-        <w:ind w:left="425" w:firstLine="2815"/>
-      </w:pPr>
-      <w:rPr>
-        <w:rFonts w:ascii="Courier New" w:hAnsi="Courier New" w:hint="default"/>
-      </w:rPr>
-    </w:lvl>
-    <w:lvl w:ilvl="5">
-      <w:start w:val="1"/>
-      <w:numFmt w:val="lowerRoman"/>
-      <w:lvlText w:val="%6."/>
-      <w:lvlJc w:val="left"/>
-      <w:pPr>
-        <w:tabs>
-          <w:tab w:val="num" w:pos="425"/>
-        </w:tabs>
-        <w:ind w:left="425" w:firstLine="3535"/>
-      </w:pPr>
-      <w:rPr>
-        <w:rFonts w:ascii="Wingdings" w:hAnsi="Wingdings" w:hint="default"/>
-      </w:rPr>
-    </w:lvl>
-    <w:lvl w:ilvl="6">
-      <w:start w:val="1"/>
-      <w:numFmt w:val="decimal"/>
-      <w:lvlText w:val="%7."/>
-      <w:lvlJc w:val="left"/>
-      <w:pPr>
-        <w:tabs>
-          <w:tab w:val="num" w:pos="425"/>
-        </w:tabs>
-        <w:ind w:left="425" w:firstLine="4255"/>
-      </w:pPr>
-      <w:rPr>
-        <w:rFonts w:ascii="Symbol" w:hAnsi="Symbol" w:hint="default"/>
-      </w:rPr>
-    </w:lvl>
-    <w:lvl w:ilvl="7">
-      <w:start w:val="1"/>
-      <w:numFmt w:val="lowerLetter"/>
-      <w:lvlText w:val="%8."/>
-      <w:lvlJc w:val="left"/>
-      <w:pPr>
-        <w:tabs>
-          <w:tab w:val="num" w:pos="425"/>
-        </w:tabs>
-        <w:ind w:left="425" w:firstLine="4975"/>
-      </w:pPr>
-      <w:rPr>
-        <w:rFonts w:ascii="Courier New" w:hAnsi="Courier New" w:hint="default"/>
-      </w:rPr>
-    </w:lvl>
-    <w:lvl w:ilvl="8">
-      <w:start w:val="1"/>
-      <w:numFmt w:val="lowerRoman"/>
-      <w:lvlText w:val="%9."/>
-      <w:lvlJc w:val="left"/>
-      <w:pPr>
-        <w:tabs>
-          <w:tab w:val="num" w:pos="425"/>
-        </w:tabs>
-        <w:ind w:left="425" w:firstLine="5695"/>
-      </w:pPr>
-      <w:rPr>
-        <w:rFonts w:ascii="Wingdings" w:hAnsi="Wingdings" w:hint="default"/>
-      </w:rPr>
-    </w:lvl>
-  </w:abstractNum>
-  <w:abstractNum w:abstractNumId="22" w15:restartNumberingAfterBreak="0">
-    <w:nsid w:val="26B64256"/>
-    <w:multiLevelType w:val="multilevel"/>
-    <w:tmpl w:val="26B64256"/>
-    <w:lvl w:ilvl="0">
-      <w:start w:val="1"/>
-      <w:numFmt w:val="bullet"/>
-      <w:lvlText w:val=""/>
-      <w:lvlJc w:val="left"/>
-      <w:pPr>
-        <w:ind w:left="1920" w:hanging="360"/>
-      </w:pPr>
-      <w:rPr>
-        <w:rFonts w:ascii="Symbol" w:hAnsi="Symbol" w:hint="default"/>
-      </w:rPr>
-    </w:lvl>
-    <w:lvl w:ilvl="1">
-      <w:start w:val="1"/>
-      <w:numFmt w:val="bullet"/>
-      <w:lvlText w:val="o"/>
-      <w:lvlJc w:val="left"/>
-      <w:pPr>
-        <w:ind w:left="2640" w:hanging="360"/>
-      </w:pPr>
-      <w:rPr>
-        <w:rFonts w:ascii="Courier New" w:hAnsi="Courier New" w:cs="Courier New" w:hint="default"/>
-      </w:rPr>
-    </w:lvl>
-    <w:lvl w:ilvl="2">
-      <w:start w:val="1"/>
-      <w:numFmt w:val="bullet"/>
-      <w:lvlText w:val=""/>
-      <w:lvlJc w:val="left"/>
-      <w:pPr>
-        <w:ind w:left="3360" w:hanging="360"/>
-      </w:pPr>
-      <w:rPr>
-        <w:rFonts w:ascii="Wingdings" w:hAnsi="Wingdings" w:hint="default"/>
-      </w:rPr>
-    </w:lvl>
-    <w:lvl w:ilvl="3">
-      <w:start w:val="1"/>
-      <w:numFmt w:val="bullet"/>
-      <w:lvlText w:val=""/>
-      <w:lvlJc w:val="left"/>
-      <w:pPr>
-        <w:ind w:left="4080" w:hanging="360"/>
-      </w:pPr>
-      <w:rPr>
-        <w:rFonts w:ascii="Symbol" w:hAnsi="Symbol" w:hint="default"/>
-      </w:rPr>
-    </w:lvl>
-    <w:lvl w:ilvl="4">
-      <w:start w:val="1"/>
-      <w:numFmt w:val="bullet"/>
-      <w:lvlText w:val="o"/>
-      <w:lvlJc w:val="left"/>
-      <w:pPr>
-        <w:ind w:left="4800" w:hanging="360"/>
-      </w:pPr>
-      <w:rPr>
-        <w:rFonts w:ascii="Courier New" w:hAnsi="Courier New" w:cs="Courier New" w:hint="default"/>
-      </w:rPr>
-    </w:lvl>
-    <w:lvl w:ilvl="5">
-      <w:start w:val="1"/>
-      <w:numFmt w:val="bullet"/>
-      <w:lvlText w:val=""/>
-      <w:lvlJc w:val="left"/>
-      <w:pPr>
-        <w:ind w:left="5520" w:hanging="360"/>
-      </w:pPr>
-      <w:rPr>
-        <w:rFonts w:ascii="Wingdings" w:hAnsi="Wingdings" w:hint="default"/>
-      </w:rPr>
-    </w:lvl>
-    <w:lvl w:ilvl="6">
-      <w:start w:val="1"/>
-      <w:numFmt w:val="bullet"/>
-      <w:lvlText w:val=""/>
-      <w:lvlJc w:val="left"/>
-      <w:pPr>
-        <w:ind w:left="6240" w:hanging="360"/>
-      </w:pPr>
-      <w:rPr>
-        <w:rFonts w:ascii="Symbol" w:hAnsi="Symbol" w:hint="default"/>
-      </w:rPr>
-    </w:lvl>
-    <w:lvl w:ilvl="7">
-      <w:start w:val="1"/>
-      <w:numFmt w:val="bullet"/>
-      <w:lvlText w:val="o"/>
-      <w:lvlJc w:val="left"/>
-      <w:pPr>
-        <w:ind w:left="6960" w:hanging="360"/>
-      </w:pPr>
-      <w:rPr>
-        <w:rFonts w:ascii="Courier New" w:hAnsi="Courier New" w:cs="Courier New" w:hint="default"/>
-      </w:rPr>
-    </w:lvl>
-    <w:lvl w:ilvl="8">
-      <w:start w:val="1"/>
-      <w:numFmt w:val="bullet"/>
-      <w:lvlText w:val=""/>
-      <w:lvlJc w:val="left"/>
-      <w:pPr>
-        <w:ind w:left="7680" w:hanging="360"/>
-      </w:pPr>
-      <w:rPr>
-        <w:rFonts w:ascii="Wingdings" w:hAnsi="Wingdings" w:hint="default"/>
-      </w:rPr>
-    </w:lvl>
-  </w:abstractNum>
-  <w:abstractNum w:abstractNumId="23" w15:restartNumberingAfterBreak="0">
-    <w:nsid w:val="26E018C0"/>
-    <w:multiLevelType w:val="multilevel"/>
-    <w:tmpl w:val="26E018C0"/>
-    <w:lvl w:ilvl="0">
-      <w:start w:val="1"/>
-      <w:numFmt w:val="bullet"/>
-      <w:lvlText w:val=""/>
-      <w:lvlJc w:val="left"/>
-      <w:pPr>
-        <w:ind w:left="1920" w:hanging="360"/>
-      </w:pPr>
-      <w:rPr>
-        <w:rFonts w:ascii="Symbol" w:hAnsi="Symbol" w:hint="default"/>
-      </w:rPr>
-    </w:lvl>
-    <w:lvl w:ilvl="1">
-      <w:start w:val="1"/>
-      <w:numFmt w:val="bullet"/>
-      <w:lvlText w:val="o"/>
-      <w:lvlJc w:val="left"/>
-      <w:pPr>
-        <w:ind w:left="2640" w:hanging="360"/>
-      </w:pPr>
-      <w:rPr>
-        <w:rFonts w:ascii="Courier New" w:hAnsi="Courier New" w:cs="Courier New" w:hint="default"/>
-      </w:rPr>
-    </w:lvl>
-    <w:lvl w:ilvl="2">
-      <w:start w:val="1"/>
-      <w:numFmt w:val="bullet"/>
-      <w:lvlText w:val=""/>
-      <w:lvlJc w:val="left"/>
-      <w:pPr>
-        <w:ind w:left="3360" w:hanging="360"/>
-      </w:pPr>
-      <w:rPr>
-        <w:rFonts w:ascii="Wingdings" w:hAnsi="Wingdings" w:hint="default"/>
-      </w:rPr>
-    </w:lvl>
-    <w:lvl w:ilvl="3">
-      <w:start w:val="1"/>
-      <w:numFmt w:val="bullet"/>
-      <w:lvlText w:val=""/>
-      <w:lvlJc w:val="left"/>
-      <w:pPr>
-        <w:ind w:left="4080" w:hanging="360"/>
-      </w:pPr>
-      <w:rPr>
-        <w:rFonts w:ascii="Symbol" w:hAnsi="Symbol" w:hint="default"/>
-      </w:rPr>
-    </w:lvl>
-    <w:lvl w:ilvl="4">
-      <w:start w:val="1"/>
-      <w:numFmt w:val="bullet"/>
-      <w:lvlText w:val="o"/>
-      <w:lvlJc w:val="left"/>
-      <w:pPr>
-        <w:ind w:left="4800" w:hanging="360"/>
-      </w:pPr>
-      <w:rPr>
-        <w:rFonts w:ascii="Courier New" w:hAnsi="Courier New" w:cs="Courier New" w:hint="default"/>
-      </w:rPr>
-    </w:lvl>
-    <w:lvl w:ilvl="5">
-      <w:start w:val="1"/>
-      <w:numFmt w:val="bullet"/>
-      <w:lvlText w:val=""/>
-      <w:lvlJc w:val="left"/>
-      <w:pPr>
-        <w:ind w:left="5520" w:hanging="360"/>
-      </w:pPr>
-      <w:rPr>
-        <w:rFonts w:ascii="Wingdings" w:hAnsi="Wingdings" w:hint="default"/>
-      </w:rPr>
-    </w:lvl>
-    <w:lvl w:ilvl="6">
-      <w:start w:val="1"/>
-      <w:numFmt w:val="bullet"/>
-      <w:lvlText w:val=""/>
-      <w:lvlJc w:val="left"/>
-      <w:pPr>
-        <w:ind w:left="6240" w:hanging="360"/>
-      </w:pPr>
-      <w:rPr>
-        <w:rFonts w:ascii="Symbol" w:hAnsi="Symbol" w:hint="default"/>
-      </w:rPr>
-    </w:lvl>
-    <w:lvl w:ilvl="7">
-      <w:start w:val="1"/>
-      <w:numFmt w:val="bullet"/>
-      <w:lvlText w:val="o"/>
-      <w:lvlJc w:val="left"/>
-      <w:pPr>
-        <w:ind w:left="6960" w:hanging="360"/>
-      </w:pPr>
-      <w:rPr>
-        <w:rFonts w:ascii="Courier New" w:hAnsi="Courier New" w:cs="Courier New" w:hint="default"/>
-      </w:rPr>
-    </w:lvl>
-    <w:lvl w:ilvl="8">
-      <w:start w:val="1"/>
-      <w:numFmt w:val="bullet"/>
-      <w:lvlText w:val=""/>
-      <w:lvlJc w:val="left"/>
-      <w:pPr>
-        <w:ind w:left="7680" w:hanging="360"/>
-      </w:pPr>
-      <w:rPr>
-        <w:rFonts w:ascii="Wingdings" w:hAnsi="Wingdings" w:hint="default"/>
-      </w:rPr>
-    </w:lvl>
-  </w:abstractNum>
-  <w:abstractNum w:abstractNumId="24" w15:restartNumberingAfterBreak="0">
-    <w:nsid w:val="2A5B1B19"/>
-    <w:multiLevelType w:val="multilevel"/>
-    <w:tmpl w:val="2A5B1B19"/>
-    <w:lvl w:ilvl="0">
-      <w:start w:val="1"/>
-      <w:numFmt w:val="bullet"/>
-      <w:lvlText w:val=""/>
-      <w:lvlJc w:val="left"/>
-      <w:pPr>
-        <w:ind w:left="720" w:hanging="360"/>
-      </w:pPr>
-      <w:rPr>
-        <w:rFonts w:ascii="Symbol" w:hAnsi="Symbol" w:hint="default"/>
-      </w:rPr>
-    </w:lvl>
-    <w:lvl w:ilvl="1">
-      <w:start w:val="1"/>
-      <w:numFmt w:val="bullet"/>
-      <w:lvlText w:val="o"/>
-      <w:lvlJc w:val="left"/>
-      <w:pPr>
-        <w:ind w:left="1440" w:hanging="360"/>
-      </w:pPr>
-      <w:rPr>
-        <w:rFonts w:ascii="Courier New" w:hAnsi="Courier New" w:cs="Courier New" w:hint="default"/>
-      </w:rPr>
-    </w:lvl>
-    <w:lvl w:ilvl="2">
-      <w:start w:val="1"/>
-      <w:numFmt w:val="bullet"/>
-      <w:lvlText w:val=""/>
-      <w:lvlJc w:val="left"/>
-      <w:pPr>
-        <w:ind w:left="2160" w:hanging="360"/>
-      </w:pPr>
-      <w:rPr>
-        <w:rFonts w:ascii="Wingdings" w:hAnsi="Wingdings" w:hint="default"/>
-      </w:rPr>
-    </w:lvl>
-    <w:lvl w:ilvl="3">
-      <w:start w:val="1"/>
-      <w:numFmt w:val="bullet"/>
-      <w:lvlText w:val=""/>
-      <w:lvlJc w:val="left"/>
-      <w:pPr>
-        <w:ind w:left="2880" w:hanging="360"/>
-      </w:pPr>
-      <w:rPr>
-        <w:rFonts w:ascii="Symbol" w:hAnsi="Symbol" w:hint="default"/>
-      </w:rPr>
-    </w:lvl>
-    <w:lvl w:ilvl="4">
-      <w:start w:val="1"/>
-      <w:numFmt w:val="bullet"/>
-      <w:lvlText w:val="o"/>
-      <w:lvlJc w:val="left"/>
-      <w:pPr>
-        <w:ind w:left="3600" w:hanging="360"/>
-      </w:pPr>
-      <w:rPr>
-        <w:rFonts w:ascii="Courier New" w:hAnsi="Courier New" w:cs="Courier New" w:hint="default"/>
-      </w:rPr>
-    </w:lvl>
-    <w:lvl w:ilvl="5">
-      <w:start w:val="1"/>
-      <w:numFmt w:val="bullet"/>
-      <w:lvlText w:val=""/>
-      <w:lvlJc w:val="left"/>
-      <w:pPr>
-        <w:ind w:left="4320" w:hanging="360"/>
-      </w:pPr>
-      <w:rPr>
-        <w:rFonts w:ascii="Wingdings" w:hAnsi="Wingdings" w:hint="default"/>
-      </w:rPr>
-    </w:lvl>
-    <w:lvl w:ilvl="6">
-      <w:start w:val="1"/>
-      <w:numFmt w:val="bullet"/>
-      <w:lvlText w:val=""/>
-      <w:lvlJc w:val="left"/>
-      <w:pPr>
-        <w:ind w:left="5040" w:hanging="360"/>
-      </w:pPr>
-      <w:rPr>
-        <w:rFonts w:ascii="Symbol" w:hAnsi="Symbol" w:hint="default"/>
-      </w:rPr>
-    </w:lvl>
-    <w:lvl w:ilvl="7">
-      <w:start w:val="1"/>
-      <w:numFmt w:val="bullet"/>
-      <w:lvlText w:val="o"/>
-      <w:lvlJc w:val="left"/>
-      <w:pPr>
-        <w:ind w:left="5760" w:hanging="360"/>
-      </w:pPr>
-      <w:rPr>
-        <w:rFonts w:ascii="Courier New" w:hAnsi="Courier New" w:cs="Courier New" w:hint="default"/>
-      </w:rPr>
-    </w:lvl>
-    <w:lvl w:ilvl="8">
-      <w:start w:val="1"/>
-      <w:numFmt w:val="bullet"/>
-      <w:lvlText w:val=""/>
-      <w:lvlJc w:val="left"/>
-      <w:pPr>
-        <w:ind w:left="6480" w:hanging="360"/>
-      </w:pPr>
-      <w:rPr>
-        <w:rFonts w:ascii="Wingdings" w:hAnsi="Wingdings" w:hint="default"/>
-      </w:rPr>
-    </w:lvl>
-  </w:abstractNum>
-  <w:abstractNum w:abstractNumId="25" w15:restartNumberingAfterBreak="0">
-    <w:nsid w:val="2BEB109E"/>
-    <w:multiLevelType w:val="multilevel"/>
-    <w:tmpl w:val="2BEB109E"/>
-    <w:lvl w:ilvl="0">
-      <w:start w:val="1"/>
-      <w:numFmt w:val="bullet"/>
-      <w:lvlText w:val=""/>
-      <w:lvlJc w:val="left"/>
-      <w:pPr>
-        <w:ind w:left="1320" w:hanging="360"/>
-      </w:pPr>
-      <w:rPr>
-        <w:rFonts w:ascii="Symbol" w:hAnsi="Symbol" w:hint="default"/>
-      </w:rPr>
-    </w:lvl>
-    <w:lvl w:ilvl="1">
-      <w:start w:val="1"/>
-      <w:numFmt w:val="bullet"/>
-      <w:lvlText w:val="o"/>
-      <w:lvlJc w:val="left"/>
-      <w:pPr>
-        <w:ind w:left="2040" w:hanging="360"/>
-      </w:pPr>
-      <w:rPr>
-        <w:rFonts w:ascii="Courier New" w:hAnsi="Courier New" w:cs="Courier New" w:hint="default"/>
-      </w:rPr>
-    </w:lvl>
-    <w:lvl w:ilvl="2">
-      <w:start w:val="1"/>
-      <w:numFmt w:val="bullet"/>
-      <w:lvlText w:val=""/>
-      <w:lvlJc w:val="left"/>
-      <w:pPr>
-        <w:ind w:left="2760" w:hanging="360"/>
-      </w:pPr>
-      <w:rPr>
-        <w:rFonts w:ascii="Wingdings" w:hAnsi="Wingdings" w:hint="default"/>
-      </w:rPr>
-    </w:lvl>
-    <w:lvl w:ilvl="3">
-      <w:start w:val="1"/>
-      <w:numFmt w:val="bullet"/>
-      <w:lvlText w:val=""/>
-      <w:lvlJc w:val="left"/>
-      <w:pPr>
-        <w:ind w:left="3480" w:hanging="360"/>
-      </w:pPr>
-      <w:rPr>
-        <w:rFonts w:ascii="Symbol" w:hAnsi="Symbol" w:hint="default"/>
-      </w:rPr>
-    </w:lvl>
-    <w:lvl w:ilvl="4">
-      <w:start w:val="1"/>
-      <w:numFmt w:val="bullet"/>
-      <w:lvlText w:val="o"/>
-      <w:lvlJc w:val="left"/>
-      <w:pPr>
-        <w:ind w:left="4200" w:hanging="360"/>
-      </w:pPr>
-      <w:rPr>
-        <w:rFonts w:ascii="Courier New" w:hAnsi="Courier New" w:cs="Courier New" w:hint="default"/>
-      </w:rPr>
-    </w:lvl>
-    <w:lvl w:ilvl="5">
-      <w:start w:val="1"/>
-      <w:numFmt w:val="bullet"/>
-      <w:lvlText w:val=""/>
-      <w:lvlJc w:val="left"/>
-      <w:pPr>
-        <w:ind w:left="4920" w:hanging="360"/>
-      </w:pPr>
-      <w:rPr>
-        <w:rFonts w:ascii="Wingdings" w:hAnsi="Wingdings" w:hint="default"/>
-      </w:rPr>
-    </w:lvl>
-    <w:lvl w:ilvl="6">
-      <w:start w:val="1"/>
-      <w:numFmt w:val="bullet"/>
-      <w:lvlText w:val=""/>
-      <w:lvlJc w:val="left"/>
-      <w:pPr>
-        <w:ind w:left="5640" w:hanging="360"/>
-      </w:pPr>
-      <w:rPr>
-        <w:rFonts w:ascii="Symbol" w:hAnsi="Symbol" w:hint="default"/>
-      </w:rPr>
-    </w:lvl>
-    <w:lvl w:ilvl="7">
-      <w:start w:val="1"/>
-      <w:numFmt w:val="bullet"/>
-      <w:lvlText w:val="o"/>
-      <w:lvlJc w:val="left"/>
-      <w:pPr>
-        <w:ind w:left="6360" w:hanging="360"/>
-      </w:pPr>
-      <w:rPr>
-        <w:rFonts w:ascii="Courier New" w:hAnsi="Courier New" w:cs="Courier New" w:hint="default"/>
-      </w:rPr>
-    </w:lvl>
-    <w:lvl w:ilvl="8">
-      <w:start w:val="1"/>
-      <w:numFmt w:val="bullet"/>
-      <w:lvlText w:val=""/>
-      <w:lvlJc w:val="left"/>
-      <w:pPr>
-        <w:ind w:left="7080" w:hanging="360"/>
-      </w:pPr>
-      <w:rPr>
-        <w:rFonts w:ascii="Wingdings" w:hAnsi="Wingdings" w:hint="default"/>
-      </w:rPr>
-    </w:lvl>
-  </w:abstractNum>
-  <w:abstractNum w:abstractNumId="26" w15:restartNumberingAfterBreak="0">
-    <w:nsid w:val="2D22368D"/>
-    <w:multiLevelType w:val="multilevel"/>
-    <w:tmpl w:val="2D22368D"/>
-    <w:lvl w:ilvl="0">
-      <w:start w:val="1"/>
-      <w:numFmt w:val="decimal"/>
-      <w:pStyle w:val="Ttulo1"/>
-      <w:lvlText w:val="%1"/>
-      <w:lvlJc w:val="left"/>
-      <w:pPr>
-        <w:tabs>
-          <w:tab w:val="num" w:pos="360"/>
-        </w:tabs>
-        <w:ind w:left="360" w:hanging="360"/>
-      </w:pPr>
-      <w:rPr>
-        <w:rFonts w:hint="default"/>
-      </w:rPr>
-    </w:lvl>
-    <w:lvl w:ilvl="1">
-      <w:start w:val="1"/>
-      <w:numFmt w:val="decimal"/>
-      <w:pStyle w:val="Ttulo2"/>
-      <w:lvlText w:val="%1.%2"/>
-      <w:lvlJc w:val="left"/>
-      <w:pPr>
-        <w:tabs>
-          <w:tab w:val="num" w:pos="1320"/>
-        </w:tabs>
-        <w:ind w:left="1320" w:hanging="720"/>
-      </w:pPr>
-      <w:rPr>
-        <w:rFonts w:hint="default"/>
-      </w:rPr>
-    </w:lvl>
-    <w:lvl w:ilvl="2">
-      <w:start w:val="1"/>
-      <w:numFmt w:val="decimal"/>
-      <w:pStyle w:val="Ttulo3"/>
-      <w:lvlText w:val="%1.%2.%3"/>
-      <w:lvlJc w:val="left"/>
-      <w:pPr>
-        <w:tabs>
-          <w:tab w:val="num" w:pos="1920"/>
-        </w:tabs>
-        <w:ind w:left="1920" w:hanging="720"/>
-      </w:pPr>
-      <w:rPr>
-        <w:rFonts w:hint="default"/>
-      </w:rPr>
-    </w:lvl>
-    <w:lvl w:ilvl="3">
-      <w:start w:val="1"/>
-      <w:numFmt w:val="decimal"/>
-      <w:lvlText w:val="%1.%2.%3.%4"/>
-      <w:lvlJc w:val="left"/>
-      <w:pPr>
-        <w:tabs>
-          <w:tab w:val="num" w:pos="2880"/>
-        </w:tabs>
-        <w:ind w:left="2880" w:hanging="1080"/>
-      </w:pPr>
-      <w:rPr>
-        <w:rFonts w:hint="default"/>
-      </w:rPr>
-    </w:lvl>
-    <w:lvl w:ilvl="4">
-      <w:start w:val="1"/>
-      <w:numFmt w:val="decimal"/>
-      <w:lvlText w:val="%1.%2.%3.%4.%5"/>
-      <w:lvlJc w:val="left"/>
-      <w:pPr>
-        <w:tabs>
-          <w:tab w:val="num" w:pos="3480"/>
-        </w:tabs>
-        <w:ind w:left="3480" w:hanging="1080"/>
-      </w:pPr>
-      <w:rPr>
-        <w:rFonts w:hint="default"/>
-      </w:rPr>
-    </w:lvl>
-    <w:lvl w:ilvl="5">
-      <w:start w:val="1"/>
-      <w:numFmt w:val="decimal"/>
-      <w:lvlText w:val="%1.%2.%3.%4.%5.%6"/>
-      <w:lvlJc w:val="left"/>
-      <w:pPr>
-        <w:tabs>
-          <w:tab w:val="num" w:pos="4440"/>
-        </w:tabs>
-        <w:ind w:left="4440" w:hanging="1440"/>
-      </w:pPr>
-      <w:rPr>
-        <w:rFonts w:hint="default"/>
-      </w:rPr>
-    </w:lvl>
-    <w:lvl w:ilvl="6">
-      <w:start w:val="1"/>
-      <w:numFmt w:val="decimal"/>
-      <w:lvlText w:val="%1.%2.%3.%4.%5.%6.%7"/>
-      <w:lvlJc w:val="left"/>
-      <w:pPr>
-        <w:tabs>
-          <w:tab w:val="num" w:pos="5040"/>
-        </w:tabs>
-        <w:ind w:left="5040" w:hanging="1440"/>
-      </w:pPr>
-      <w:rPr>
-        <w:rFonts w:hint="default"/>
-      </w:rPr>
-    </w:lvl>
-    <w:lvl w:ilvl="7">
-      <w:start w:val="1"/>
-      <w:numFmt w:val="decimal"/>
-      <w:lvlText w:val="%1.%2.%3.%4.%5.%6.%7.%8"/>
-      <w:lvlJc w:val="left"/>
-      <w:pPr>
-        <w:tabs>
-          <w:tab w:val="num" w:pos="6000"/>
-        </w:tabs>
-        <w:ind w:left="6000" w:hanging="1800"/>
-      </w:pPr>
-      <w:rPr>
-        <w:rFonts w:hint="default"/>
-      </w:rPr>
-    </w:lvl>
-    <w:lvl w:ilvl="8">
-      <w:start w:val="1"/>
-      <w:numFmt w:val="decimal"/>
-      <w:lvlText w:val="%1.%2.%3.%4.%5.%6.%7.%8.%9"/>
-      <w:lvlJc w:val="left"/>
-      <w:pPr>
-        <w:tabs>
-          <w:tab w:val="num" w:pos="6960"/>
-        </w:tabs>
-        <w:ind w:left="6960" w:hanging="2160"/>
-      </w:pPr>
-      <w:rPr>
-        <w:rFonts w:hint="default"/>
-      </w:rPr>
-    </w:lvl>
-  </w:abstractNum>
-  <w:abstractNum w:abstractNumId="27" w15:restartNumberingAfterBreak="0">
-    <w:nsid w:val="2DAA0824"/>
-    <w:multiLevelType w:val="multilevel"/>
-    <w:tmpl w:val="2DAA0824"/>
-    <w:lvl w:ilvl="0">
-      <w:start w:val="1"/>
-      <w:numFmt w:val="decimal"/>
-      <w:lvlText w:val="%1."/>
-      <w:lvlJc w:val="left"/>
-      <w:pPr>
-        <w:ind w:left="720" w:hanging="360"/>
-      </w:pPr>
-      <w:rPr>
-        <w:rFonts w:hint="default"/>
-      </w:rPr>
-    </w:lvl>
-    <w:lvl w:ilvl="1">
-      <w:start w:val="1"/>
-      <w:numFmt w:val="lowerLetter"/>
-      <w:lvlText w:val="%2."/>
-      <w:lvlJc w:val="left"/>
-      <w:pPr>
-        <w:ind w:left="1440" w:hanging="360"/>
-      </w:pPr>
-    </w:lvl>
-    <w:lvl w:ilvl="2">
-      <w:start w:val="1"/>
-      <w:numFmt w:val="lowerRoman"/>
-      <w:lvlText w:val="%3."/>
-      <w:lvlJc w:val="right"/>
-      <w:pPr>
-        <w:ind w:left="2160" w:hanging="180"/>
-      </w:pPr>
-    </w:lvl>
-    <w:lvl w:ilvl="3">
-      <w:start w:val="1"/>
-      <w:numFmt w:val="decimal"/>
-      <w:lvlText w:val="%4."/>
-      <w:lvlJc w:val="left"/>
-      <w:pPr>
-        <w:ind w:left="2880" w:hanging="360"/>
-      </w:pPr>
-    </w:lvl>
-    <w:lvl w:ilvl="4">
-      <w:start w:val="1"/>
-      <w:numFmt w:val="lowerLetter"/>
-      <w:lvlText w:val="%5."/>
-      <w:lvlJc w:val="left"/>
-      <w:pPr>
-        <w:ind w:left="3600" w:hanging="360"/>
-      </w:pPr>
-    </w:lvl>
-    <w:lvl w:ilvl="5">
-      <w:start w:val="1"/>
-      <w:numFmt w:val="lowerRoman"/>
-      <w:lvlText w:val="%6."/>
-      <w:lvlJc w:val="right"/>
-      <w:pPr>
-        <w:ind w:left="4320" w:hanging="180"/>
-      </w:pPr>
-    </w:lvl>
-    <w:lvl w:ilvl="6">
-      <w:start w:val="1"/>
-      <w:numFmt w:val="decimal"/>
-      <w:lvlText w:val="%7."/>
-      <w:lvlJc w:val="left"/>
-      <w:pPr>
-        <w:ind w:left="5040" w:hanging="360"/>
-      </w:pPr>
-    </w:lvl>
-    <w:lvl w:ilvl="7">
-      <w:start w:val="1"/>
-      <w:numFmt w:val="lowerLetter"/>
-      <w:lvlText w:val="%8."/>
-      <w:lvlJc w:val="left"/>
-      <w:pPr>
-        <w:ind w:left="5760" w:hanging="360"/>
-      </w:pPr>
-    </w:lvl>
-    <w:lvl w:ilvl="8">
-      <w:start w:val="1"/>
-      <w:numFmt w:val="lowerRoman"/>
-      <w:lvlText w:val="%9."/>
-      <w:lvlJc w:val="right"/>
-      <w:pPr>
-        <w:ind w:left="6480" w:hanging="180"/>
-      </w:pPr>
-    </w:lvl>
-  </w:abstractNum>
-  <w:abstractNum w:abstractNumId="28" w15:restartNumberingAfterBreak="0">
-    <w:nsid w:val="32D73009"/>
-    <w:multiLevelType w:val="multilevel"/>
-    <w:tmpl w:val="32D73009"/>
-    <w:lvl w:ilvl="0">
-      <w:start w:val="1"/>
-      <w:numFmt w:val="decimal"/>
-      <w:lvlText w:val="%1."/>
-      <w:lvlJc w:val="left"/>
-      <w:pPr>
-        <w:ind w:left="720" w:hanging="360"/>
-      </w:pPr>
-    </w:lvl>
-    <w:lvl w:ilvl="1">
-      <w:start w:val="1"/>
-      <w:numFmt w:val="lowerLetter"/>
-      <w:lvlText w:val="%2."/>
-      <w:lvlJc w:val="left"/>
-      <w:pPr>
-        <w:ind w:left="1440" w:hanging="360"/>
-      </w:pPr>
-    </w:lvl>
-    <w:lvl w:ilvl="2">
-      <w:start w:val="1"/>
-      <w:numFmt w:val="lowerRoman"/>
-      <w:lvlText w:val="%3."/>
-      <w:lvlJc w:val="right"/>
-      <w:pPr>
-        <w:ind w:left="2160" w:hanging="180"/>
-      </w:pPr>
-    </w:lvl>
-    <w:lvl w:ilvl="3">
-      <w:start w:val="1"/>
-      <w:numFmt w:val="decimal"/>
-      <w:lvlText w:val="%4."/>
-      <w:lvlJc w:val="left"/>
-      <w:pPr>
-        <w:ind w:left="2880" w:hanging="360"/>
-      </w:pPr>
-    </w:lvl>
-    <w:lvl w:ilvl="4">
-      <w:start w:val="1"/>
-      <w:numFmt w:val="lowerLetter"/>
-      <w:lvlText w:val="%5."/>
-      <w:lvlJc w:val="left"/>
-      <w:pPr>
-        <w:ind w:left="3600" w:hanging="360"/>
-      </w:pPr>
-    </w:lvl>
-    <w:lvl w:ilvl="5">
-      <w:start w:val="1"/>
-      <w:numFmt w:val="lowerRoman"/>
-      <w:lvlText w:val="%6."/>
-      <w:lvlJc w:val="right"/>
-      <w:pPr>
-        <w:ind w:left="4320" w:hanging="180"/>
-      </w:pPr>
-    </w:lvl>
-    <w:lvl w:ilvl="6">
-      <w:start w:val="1"/>
-      <w:numFmt w:val="decimal"/>
-      <w:lvlText w:val="%7."/>
-      <w:lvlJc w:val="left"/>
-      <w:pPr>
-        <w:ind w:left="5040" w:hanging="360"/>
-      </w:pPr>
-    </w:lvl>
-    <w:lvl w:ilvl="7">
-      <w:start w:val="1"/>
-      <w:numFmt w:val="lowerLetter"/>
-      <w:lvlText w:val="%8."/>
-      <w:lvlJc w:val="left"/>
-      <w:pPr>
-        <w:ind w:left="5760" w:hanging="360"/>
-      </w:pPr>
-    </w:lvl>
-    <w:lvl w:ilvl="8">
-      <w:start w:val="1"/>
-      <w:numFmt w:val="lowerRoman"/>
-      <w:lvlText w:val="%9."/>
-      <w:lvlJc w:val="right"/>
-      <w:pPr>
-        <w:ind w:left="6480" w:hanging="180"/>
-      </w:pPr>
-    </w:lvl>
-  </w:abstractNum>
-  <w:abstractNum w:abstractNumId="29" w15:restartNumberingAfterBreak="0">
-    <w:nsid w:val="34196C5B"/>
-    <w:multiLevelType w:val="hybridMultilevel"/>
-    <w:tmpl w:val="5D0E7C10"/>
-    <w:lvl w:ilvl="0" w:tplc="080A000F">
-      <w:start w:val="1"/>
-      <w:numFmt w:val="decimal"/>
-      <w:lvlText w:val="%1."/>
-      <w:lvlJc w:val="left"/>
-      <w:pPr>
-        <w:ind w:left="720" w:hanging="360"/>
-      </w:pPr>
-    </w:lvl>
-    <w:lvl w:ilvl="1" w:tplc="080A0019" w:tentative="1">
-      <w:start w:val="1"/>
-      <w:numFmt w:val="lowerLetter"/>
-      <w:lvlText w:val="%2."/>
-      <w:lvlJc w:val="left"/>
-      <w:pPr>
-        <w:ind w:left="1440" w:hanging="360"/>
-      </w:pPr>
-    </w:lvl>
-    <w:lvl w:ilvl="2" w:tplc="080A001B" w:tentative="1">
-      <w:start w:val="1"/>
-      <w:numFmt w:val="lowerRoman"/>
-      <w:lvlText w:val="%3."/>
-      <w:lvlJc w:val="right"/>
-      <w:pPr>
-        <w:ind w:left="2160" w:hanging="180"/>
-      </w:pPr>
-    </w:lvl>
-    <w:lvl w:ilvl="3" w:tplc="080A000F" w:tentative="1">
-      <w:start w:val="1"/>
-      <w:numFmt w:val="decimal"/>
-      <w:lvlText w:val="%4."/>
-      <w:lvlJc w:val="left"/>
-      <w:pPr>
-        <w:ind w:left="2880" w:hanging="360"/>
-      </w:pPr>
-    </w:lvl>
-    <w:lvl w:ilvl="4" w:tplc="080A0019" w:tentative="1">
-      <w:start w:val="1"/>
-      <w:numFmt w:val="lowerLetter"/>
-      <w:lvlText w:val="%5."/>
-      <w:lvlJc w:val="left"/>
-      <w:pPr>
-        <w:ind w:left="3600" w:hanging="360"/>
-      </w:pPr>
-    </w:lvl>
-    <w:lvl w:ilvl="5" w:tplc="080A001B" w:tentative="1">
-      <w:start w:val="1"/>
-      <w:numFmt w:val="lowerRoman"/>
-      <w:lvlText w:val="%6."/>
-      <w:lvlJc w:val="right"/>
-      <w:pPr>
-        <w:ind w:left="4320" w:hanging="180"/>
-      </w:pPr>
-    </w:lvl>
-    <w:lvl w:ilvl="6" w:tplc="080A000F" w:tentative="1">
-      <w:start w:val="1"/>
-      <w:numFmt w:val="decimal"/>
-      <w:lvlText w:val="%7."/>
-      <w:lvlJc w:val="left"/>
-      <w:pPr>
-        <w:ind w:left="5040" w:hanging="360"/>
-      </w:pPr>
-    </w:lvl>
-    <w:lvl w:ilvl="7" w:tplc="080A0019" w:tentative="1">
-      <w:start w:val="1"/>
-      <w:numFmt w:val="lowerLetter"/>
-      <w:lvlText w:val="%8."/>
-      <w:lvlJc w:val="left"/>
-      <w:pPr>
-        <w:ind w:left="5760" w:hanging="360"/>
-      </w:pPr>
-    </w:lvl>
-    <w:lvl w:ilvl="8" w:tplc="080A001B" w:tentative="1">
-      <w:start w:val="1"/>
-      <w:numFmt w:val="lowerRoman"/>
-      <w:lvlText w:val="%9."/>
-      <w:lvlJc w:val="right"/>
-      <w:pPr>
-        <w:ind w:left="6480" w:hanging="180"/>
-      </w:pPr>
-    </w:lvl>
-  </w:abstractNum>
-  <w:abstractNum w:abstractNumId="30" w15:restartNumberingAfterBreak="0">
-    <w:nsid w:val="34B66BB5"/>
-    <w:multiLevelType w:val="multilevel"/>
-    <w:tmpl w:val="34B66BB5"/>
-    <w:lvl w:ilvl="0">
-      <w:start w:val="1"/>
-      <w:numFmt w:val="decimal"/>
-      <w:lvlText w:val="%1."/>
-      <w:lvlJc w:val="left"/>
-      <w:pPr>
-        <w:ind w:left="720" w:hanging="360"/>
-      </w:pPr>
-      <w:rPr>
-        <w:rFonts w:hint="default"/>
-      </w:rPr>
-    </w:lvl>
-    <w:lvl w:ilvl="1">
-      <w:start w:val="1"/>
-      <w:numFmt w:val="lowerLetter"/>
-      <w:lvlText w:val="%2."/>
-      <w:lvlJc w:val="left"/>
-      <w:pPr>
-        <w:ind w:left="1440" w:hanging="360"/>
-      </w:pPr>
-    </w:lvl>
-    <w:lvl w:ilvl="2">
-      <w:start w:val="1"/>
-      <w:numFmt w:val="lowerRoman"/>
-      <w:lvlText w:val="%3."/>
-      <w:lvlJc w:val="right"/>
-      <w:pPr>
-        <w:ind w:left="2160" w:hanging="180"/>
-      </w:pPr>
-    </w:lvl>
-    <w:lvl w:ilvl="3">
-      <w:start w:val="1"/>
-      <w:numFmt w:val="decimal"/>
-      <w:lvlText w:val="%4."/>
-      <w:lvlJc w:val="left"/>
-      <w:pPr>
-        <w:ind w:left="2880" w:hanging="360"/>
-      </w:pPr>
-    </w:lvl>
-    <w:lvl w:ilvl="4">
-      <w:start w:val="1"/>
-      <w:numFmt w:val="lowerLetter"/>
-      <w:lvlText w:val="%5."/>
-      <w:lvlJc w:val="left"/>
-      <w:pPr>
-        <w:ind w:left="3600" w:hanging="360"/>
-      </w:pPr>
-    </w:lvl>
-    <w:lvl w:ilvl="5">
-      <w:start w:val="1"/>
-      <w:numFmt w:val="lowerRoman"/>
-      <w:lvlText w:val="%6."/>
-      <w:lvlJc w:val="right"/>
-      <w:pPr>
-        <w:ind w:left="4320" w:hanging="180"/>
-      </w:pPr>
-    </w:lvl>
-    <w:lvl w:ilvl="6">
-      <w:start w:val="1"/>
-      <w:numFmt w:val="decimal"/>
-      <w:lvlText w:val="%7."/>
-      <w:lvlJc w:val="left"/>
-      <w:pPr>
-        <w:ind w:left="5040" w:hanging="360"/>
-      </w:pPr>
-    </w:lvl>
-    <w:lvl w:ilvl="7">
-      <w:start w:val="1"/>
-      <w:numFmt w:val="lowerLetter"/>
-      <w:lvlText w:val="%8."/>
-      <w:lvlJc w:val="left"/>
-      <w:pPr>
-        <w:ind w:left="5760" w:hanging="360"/>
-      </w:pPr>
-    </w:lvl>
-    <w:lvl w:ilvl="8">
-      <w:start w:val="1"/>
-      <w:numFmt w:val="lowerRoman"/>
-      <w:lvlText w:val="%9."/>
-      <w:lvlJc w:val="right"/>
-      <w:pPr>
-        <w:ind w:left="6480" w:hanging="180"/>
-      </w:pPr>
-    </w:lvl>
-  </w:abstractNum>
-  <w:abstractNum w:abstractNumId="31" w15:restartNumberingAfterBreak="0">
-    <w:nsid w:val="36A6935E"/>
-    <w:multiLevelType w:val="singleLevel"/>
-    <w:tmpl w:val="36A6935E"/>
-    <w:lvl w:ilvl="0">
-      <w:start w:val="1"/>
-      <w:numFmt w:val="decimal"/>
-      <w:suff w:val="space"/>
-      <w:lvlText w:val="%1."/>
-      <w:lvlJc w:val="left"/>
-    </w:lvl>
-  </w:abstractNum>
-  <w:abstractNum w:abstractNumId="32" w15:restartNumberingAfterBreak="0">
-    <w:nsid w:val="378A6374"/>
-    <w:multiLevelType w:val="multilevel"/>
-    <w:tmpl w:val="378A6374"/>
-    <w:lvl w:ilvl="0">
-      <w:start w:val="1"/>
-      <w:numFmt w:val="decimal"/>
-      <w:lvlText w:val="%1."/>
-      <w:lvlJc w:val="left"/>
-      <w:pPr>
-        <w:ind w:left="720" w:hanging="360"/>
-      </w:pPr>
-      <w:rPr>
-        <w:rFonts w:hint="default"/>
-      </w:rPr>
-    </w:lvl>
-    <w:lvl w:ilvl="1">
-      <w:start w:val="1"/>
-      <w:numFmt w:val="lowerLetter"/>
-      <w:lvlText w:val="%2."/>
-      <w:lvlJc w:val="left"/>
-      <w:pPr>
-        <w:ind w:left="1440" w:hanging="360"/>
-      </w:pPr>
-    </w:lvl>
-    <w:lvl w:ilvl="2">
-      <w:start w:val="1"/>
-      <w:numFmt w:val="lowerRoman"/>
-      <w:lvlText w:val="%3."/>
-      <w:lvlJc w:val="right"/>
-      <w:pPr>
-        <w:ind w:left="2160" w:hanging="180"/>
-      </w:pPr>
-    </w:lvl>
-    <w:lvl w:ilvl="3">
-      <w:start w:val="1"/>
-      <w:numFmt w:val="decimal"/>
-      <w:lvlText w:val="%4."/>
-      <w:lvlJc w:val="left"/>
-      <w:pPr>
-        <w:ind w:left="2880" w:hanging="360"/>
-      </w:pPr>
-    </w:lvl>
-    <w:lvl w:ilvl="4">
-      <w:start w:val="1"/>
-      <w:numFmt w:val="lowerLetter"/>
-      <w:lvlText w:val="%5."/>
-      <w:lvlJc w:val="left"/>
-      <w:pPr>
-        <w:ind w:left="3600" w:hanging="360"/>
-      </w:pPr>
-    </w:lvl>
-    <w:lvl w:ilvl="5">
-      <w:start w:val="1"/>
-      <w:numFmt w:val="lowerRoman"/>
-      <w:lvlText w:val="%6."/>
-      <w:lvlJc w:val="right"/>
-      <w:pPr>
-        <w:ind w:left="4320" w:hanging="180"/>
-      </w:pPr>
-    </w:lvl>
-    <w:lvl w:ilvl="6">
-      <w:start w:val="1"/>
-      <w:numFmt w:val="decimal"/>
-      <w:lvlText w:val="%7."/>
-      <w:lvlJc w:val="left"/>
-      <w:pPr>
-        <w:ind w:left="5040" w:hanging="360"/>
-      </w:pPr>
-    </w:lvl>
-    <w:lvl w:ilvl="7">
-      <w:start w:val="1"/>
-      <w:numFmt w:val="lowerLetter"/>
-      <w:lvlText w:val="%8."/>
-      <w:lvlJc w:val="left"/>
-      <w:pPr>
-        <w:ind w:left="5760" w:hanging="360"/>
-      </w:pPr>
-    </w:lvl>
-    <w:lvl w:ilvl="8">
-      <w:start w:val="1"/>
-      <w:numFmt w:val="lowerRoman"/>
-      <w:lvlText w:val="%9."/>
-      <w:lvlJc w:val="right"/>
-      <w:pPr>
-        <w:ind w:left="6480" w:hanging="180"/>
-      </w:pPr>
-    </w:lvl>
-  </w:abstractNum>
   <w:abstractNum w:abstractNumId="33" w15:restartNumberingAfterBreak="0">
-    <w:nsid w:val="3A587C44"/>
-    <w:multiLevelType w:val="multilevel"/>
-    <w:tmpl w:val="3A587C44"/>
-    <w:lvl w:ilvl="0">
-      <w:start w:val="1"/>
-      <w:numFmt w:val="decimal"/>
-      <w:lvlText w:val="%1."/>
-      <w:lvlJc w:val="left"/>
-      <w:pPr>
-        <w:ind w:left="720" w:hanging="360"/>
-      </w:pPr>
-      <w:rPr>
-        <w:rFonts w:hint="default"/>
-      </w:rPr>
-    </w:lvl>
-    <w:lvl w:ilvl="1">
-      <w:start w:val="1"/>
-      <w:numFmt w:val="lowerLetter"/>
-      <w:lvlText w:val="%2."/>
-      <w:lvlJc w:val="left"/>
-      <w:pPr>
-        <w:ind w:left="1440" w:hanging="360"/>
-      </w:pPr>
-    </w:lvl>
-    <w:lvl w:ilvl="2">
-      <w:start w:val="1"/>
-      <w:numFmt w:val="lowerRoman"/>
-      <w:lvlText w:val="%3."/>
-      <w:lvlJc w:val="right"/>
-      <w:pPr>
-        <w:ind w:left="2160" w:hanging="180"/>
-      </w:pPr>
-    </w:lvl>
-    <w:lvl w:ilvl="3">
-      <w:start w:val="1"/>
-      <w:numFmt w:val="decimal"/>
-      <w:lvlText w:val="%4."/>
-      <w:lvlJc w:val="left"/>
-      <w:pPr>
-        <w:ind w:left="2880" w:hanging="360"/>
-      </w:pPr>
-    </w:lvl>
-    <w:lvl w:ilvl="4">
-      <w:start w:val="1"/>
-      <w:numFmt w:val="lowerLetter"/>
-      <w:lvlText w:val="%5."/>
-      <w:lvlJc w:val="left"/>
-      <w:pPr>
-        <w:ind w:left="3600" w:hanging="360"/>
-      </w:pPr>
-    </w:lvl>
-    <w:lvl w:ilvl="5">
-      <w:start w:val="1"/>
-      <w:numFmt w:val="lowerRoman"/>
-      <w:lvlText w:val="%6."/>
-      <w:lvlJc w:val="right"/>
-      <w:pPr>
-        <w:ind w:left="4320" w:hanging="180"/>
-      </w:pPr>
-    </w:lvl>
-    <w:lvl w:ilvl="6">
-      <w:start w:val="1"/>
-      <w:numFmt w:val="decimal"/>
-      <w:lvlText w:val="%7."/>
-      <w:lvlJc w:val="left"/>
-      <w:pPr>
-        <w:ind w:left="5040" w:hanging="360"/>
-      </w:pPr>
-    </w:lvl>
-    <w:lvl w:ilvl="7">
-      <w:start w:val="1"/>
-      <w:numFmt w:val="lowerLetter"/>
-      <w:lvlText w:val="%8."/>
-      <w:lvlJc w:val="left"/>
-      <w:pPr>
-        <w:ind w:left="5760" w:hanging="360"/>
-      </w:pPr>
-    </w:lvl>
-    <w:lvl w:ilvl="8">
-      <w:start w:val="1"/>
-      <w:numFmt w:val="lowerRoman"/>
-      <w:lvlText w:val="%9."/>
-      <w:lvlJc w:val="right"/>
-      <w:pPr>
-        <w:ind w:left="6480" w:hanging="180"/>
-      </w:pPr>
-    </w:lvl>
-  </w:abstractNum>
-  <w:abstractNum w:abstractNumId="34" w15:restartNumberingAfterBreak="0">
-    <w:nsid w:val="3B0729AF"/>
-    <w:multiLevelType w:val="hybridMultilevel"/>
-    <w:tmpl w:val="8E2A5622"/>
-    <w:lvl w:ilvl="0" w:tplc="080A000F">
-      <w:start w:val="1"/>
-      <w:numFmt w:val="decimal"/>
-      <w:lvlText w:val="%1."/>
-      <w:lvlJc w:val="left"/>
-      <w:pPr>
-        <w:ind w:left="720" w:hanging="360"/>
-      </w:pPr>
-    </w:lvl>
-    <w:lvl w:ilvl="1" w:tplc="080A0019" w:tentative="1">
-      <w:start w:val="1"/>
-      <w:numFmt w:val="lowerLetter"/>
-      <w:lvlText w:val="%2."/>
-      <w:lvlJc w:val="left"/>
-      <w:pPr>
-        <w:ind w:left="1440" w:hanging="360"/>
-      </w:pPr>
-    </w:lvl>
-    <w:lvl w:ilvl="2" w:tplc="080A001B" w:tentative="1">
-      <w:start w:val="1"/>
-      <w:numFmt w:val="lowerRoman"/>
-      <w:lvlText w:val="%3."/>
-      <w:lvlJc w:val="right"/>
-      <w:pPr>
-        <w:ind w:left="2160" w:hanging="180"/>
-      </w:pPr>
-    </w:lvl>
-    <w:lvl w:ilvl="3" w:tplc="080A000F">
-      <w:start w:val="1"/>
-      <w:numFmt w:val="decimal"/>
-      <w:lvlText w:val="%4."/>
-      <w:lvlJc w:val="left"/>
-      <w:pPr>
-        <w:ind w:left="2880" w:hanging="360"/>
-      </w:pPr>
-    </w:lvl>
-    <w:lvl w:ilvl="4" w:tplc="080A0019" w:tentative="1">
-      <w:start w:val="1"/>
-      <w:numFmt w:val="lowerLetter"/>
-      <w:lvlText w:val="%5."/>
-      <w:lvlJc w:val="left"/>
-      <w:pPr>
-        <w:ind w:left="3600" w:hanging="360"/>
-      </w:pPr>
-    </w:lvl>
-    <w:lvl w:ilvl="5" w:tplc="080A001B" w:tentative="1">
-      <w:start w:val="1"/>
-      <w:numFmt w:val="lowerRoman"/>
-      <w:lvlText w:val="%6."/>
-      <w:lvlJc w:val="right"/>
-      <w:pPr>
-        <w:ind w:left="4320" w:hanging="180"/>
-      </w:pPr>
-    </w:lvl>
-    <w:lvl w:ilvl="6" w:tplc="080A000F" w:tentative="1">
-      <w:start w:val="1"/>
-      <w:numFmt w:val="decimal"/>
-      <w:lvlText w:val="%7."/>
-      <w:lvlJc w:val="left"/>
-      <w:pPr>
-        <w:ind w:left="5040" w:hanging="360"/>
-      </w:pPr>
-    </w:lvl>
-    <w:lvl w:ilvl="7" w:tplc="080A0019" w:tentative="1">
-      <w:start w:val="1"/>
-      <w:numFmt w:val="lowerLetter"/>
-      <w:lvlText w:val="%8."/>
-      <w:lvlJc w:val="left"/>
-      <w:pPr>
-        <w:ind w:left="5760" w:hanging="360"/>
-      </w:pPr>
-    </w:lvl>
-    <w:lvl w:ilvl="8" w:tplc="080A001B" w:tentative="1">
-      <w:start w:val="1"/>
-      <w:numFmt w:val="lowerRoman"/>
-      <w:lvlText w:val="%9."/>
-      <w:lvlJc w:val="right"/>
-      <w:pPr>
-        <w:ind w:left="6480" w:hanging="180"/>
-      </w:pPr>
-    </w:lvl>
-  </w:abstractNum>
-  <w:abstractNum w:abstractNumId="35" w15:restartNumberingAfterBreak="0">
-    <w:nsid w:val="3B1B334C"/>
-    <w:multiLevelType w:val="multilevel"/>
-    <w:tmpl w:val="3B1B334C"/>
-    <w:lvl w:ilvl="0">
-      <w:start w:val="1"/>
-      <w:numFmt w:val="decimal"/>
-      <w:lvlText w:val="%1."/>
-      <w:lvlJc w:val="left"/>
-      <w:pPr>
-        <w:ind w:left="720" w:hanging="360"/>
-      </w:pPr>
-      <w:rPr>
-        <w:rFonts w:hint="default"/>
-      </w:rPr>
-    </w:lvl>
-    <w:lvl w:ilvl="1">
-      <w:start w:val="1"/>
-      <w:numFmt w:val="lowerLetter"/>
-      <w:lvlText w:val="%2."/>
-      <w:lvlJc w:val="left"/>
-      <w:pPr>
-        <w:ind w:left="1440" w:hanging="360"/>
-      </w:pPr>
-    </w:lvl>
-    <w:lvl w:ilvl="2">
-      <w:start w:val="1"/>
-      <w:numFmt w:val="lowerRoman"/>
-      <w:lvlText w:val="%3."/>
-      <w:lvlJc w:val="right"/>
-      <w:pPr>
-        <w:ind w:left="2160" w:hanging="180"/>
-      </w:pPr>
-    </w:lvl>
-    <w:lvl w:ilvl="3">
-      <w:start w:val="1"/>
-      <w:numFmt w:val="decimal"/>
-      <w:lvlText w:val="%4."/>
-      <w:lvlJc w:val="left"/>
-      <w:pPr>
-        <w:ind w:left="2880" w:hanging="360"/>
-      </w:pPr>
-    </w:lvl>
-    <w:lvl w:ilvl="4">
-      <w:start w:val="1"/>
-      <w:numFmt w:val="lowerLetter"/>
-      <w:lvlText w:val="%5."/>
-      <w:lvlJc w:val="left"/>
-      <w:pPr>
-        <w:ind w:left="3600" w:hanging="360"/>
-      </w:pPr>
-    </w:lvl>
-    <w:lvl w:ilvl="5">
-      <w:start w:val="1"/>
-      <w:numFmt w:val="lowerRoman"/>
-      <w:lvlText w:val="%6."/>
-      <w:lvlJc w:val="right"/>
-      <w:pPr>
-        <w:ind w:left="4320" w:hanging="180"/>
-      </w:pPr>
-    </w:lvl>
-    <w:lvl w:ilvl="6">
-      <w:start w:val="1"/>
-      <w:numFmt w:val="decimal"/>
-      <w:lvlText w:val="%7."/>
-      <w:lvlJc w:val="left"/>
-      <w:pPr>
-        <w:ind w:left="5040" w:hanging="360"/>
-      </w:pPr>
-    </w:lvl>
-    <w:lvl w:ilvl="7">
-      <w:start w:val="1"/>
-      <w:numFmt w:val="lowerLetter"/>
-      <w:lvlText w:val="%8."/>
-      <w:lvlJc w:val="left"/>
-      <w:pPr>
-        <w:ind w:left="5760" w:hanging="360"/>
-      </w:pPr>
-    </w:lvl>
-    <w:lvl w:ilvl="8">
-      <w:start w:val="1"/>
-      <w:numFmt w:val="lowerRoman"/>
-      <w:lvlText w:val="%9."/>
-      <w:lvlJc w:val="right"/>
-      <w:pPr>
-        <w:ind w:left="6480" w:hanging="180"/>
-      </w:pPr>
-    </w:lvl>
-  </w:abstractNum>
-  <w:abstractNum w:abstractNumId="36" w15:restartNumberingAfterBreak="0">
-    <w:nsid w:val="3C80327E"/>
-    <w:multiLevelType w:val="multilevel"/>
-    <w:tmpl w:val="5D16A450"/>
-    <w:lvl w:ilvl="0">
-      <w:start w:val="1"/>
-      <w:numFmt w:val="decimal"/>
-      <w:lvlText w:val="%1."/>
-      <w:lvlJc w:val="left"/>
-      <w:pPr>
-        <w:tabs>
-          <w:tab w:val="num" w:pos="425"/>
-        </w:tabs>
-        <w:ind w:left="425" w:hanging="65"/>
-      </w:pPr>
-      <w:rPr>
-        <w:rFonts w:hint="default"/>
-      </w:rPr>
-    </w:lvl>
-    <w:lvl w:ilvl="1">
-      <w:start w:val="1"/>
-      <w:numFmt w:val="lowerLetter"/>
-      <w:lvlText w:val="%2."/>
-      <w:lvlJc w:val="left"/>
-      <w:pPr>
-        <w:tabs>
-          <w:tab w:val="num" w:pos="425"/>
-        </w:tabs>
-        <w:ind w:left="425" w:firstLine="655"/>
-      </w:pPr>
-      <w:rPr>
-        <w:rFonts w:ascii="Courier New" w:hAnsi="Courier New" w:hint="default"/>
-      </w:rPr>
-    </w:lvl>
-    <w:lvl w:ilvl="2">
-      <w:start w:val="1"/>
-      <w:numFmt w:val="lowerRoman"/>
-      <w:lvlText w:val="%3."/>
-      <w:lvlJc w:val="left"/>
-      <w:pPr>
-        <w:tabs>
-          <w:tab w:val="num" w:pos="425"/>
-        </w:tabs>
-        <w:ind w:left="425" w:firstLine="1375"/>
-      </w:pPr>
-      <w:rPr>
-        <w:rFonts w:ascii="Wingdings" w:hAnsi="Wingdings" w:hint="default"/>
-      </w:rPr>
-    </w:lvl>
-    <w:lvl w:ilvl="3">
-      <w:start w:val="1"/>
-      <w:numFmt w:val="decimal"/>
-      <w:lvlText w:val="%4."/>
-      <w:lvlJc w:val="left"/>
-      <w:pPr>
-        <w:tabs>
-          <w:tab w:val="num" w:pos="425"/>
-        </w:tabs>
-        <w:ind w:left="425" w:firstLine="2095"/>
-      </w:pPr>
-      <w:rPr>
-        <w:rFonts w:ascii="Symbol" w:hAnsi="Symbol" w:hint="default"/>
-      </w:rPr>
-    </w:lvl>
-    <w:lvl w:ilvl="4">
-      <w:start w:val="1"/>
-      <w:numFmt w:val="lowerLetter"/>
-      <w:lvlText w:val="%5."/>
-      <w:lvlJc w:val="left"/>
-      <w:pPr>
-        <w:tabs>
-          <w:tab w:val="num" w:pos="425"/>
-        </w:tabs>
-        <w:ind w:left="425" w:firstLine="2815"/>
-      </w:pPr>
-      <w:rPr>
-        <w:rFonts w:ascii="Courier New" w:hAnsi="Courier New" w:hint="default"/>
-      </w:rPr>
-    </w:lvl>
-    <w:lvl w:ilvl="5">
-      <w:start w:val="1"/>
-      <w:numFmt w:val="lowerRoman"/>
-      <w:lvlText w:val="%6."/>
-      <w:lvlJc w:val="left"/>
-      <w:pPr>
-        <w:tabs>
-          <w:tab w:val="num" w:pos="425"/>
-        </w:tabs>
-        <w:ind w:left="425" w:firstLine="3535"/>
-      </w:pPr>
-      <w:rPr>
-        <w:rFonts w:ascii="Wingdings" w:hAnsi="Wingdings" w:hint="default"/>
-      </w:rPr>
-    </w:lvl>
-    <w:lvl w:ilvl="6">
-      <w:start w:val="1"/>
-      <w:numFmt w:val="decimal"/>
-      <w:lvlText w:val="%7."/>
-      <w:lvlJc w:val="left"/>
-      <w:pPr>
-        <w:tabs>
-          <w:tab w:val="num" w:pos="425"/>
-        </w:tabs>
-        <w:ind w:left="425" w:firstLine="4255"/>
-      </w:pPr>
-      <w:rPr>
-        <w:rFonts w:ascii="Symbol" w:hAnsi="Symbol" w:hint="default"/>
-      </w:rPr>
-    </w:lvl>
-    <w:lvl w:ilvl="7">
-      <w:start w:val="1"/>
-      <w:numFmt w:val="lowerLetter"/>
-      <w:lvlText w:val="%8."/>
-      <w:lvlJc w:val="left"/>
-      <w:pPr>
-        <w:tabs>
-          <w:tab w:val="num" w:pos="425"/>
-        </w:tabs>
-        <w:ind w:left="425" w:firstLine="4975"/>
-      </w:pPr>
-      <w:rPr>
-        <w:rFonts w:ascii="Courier New" w:hAnsi="Courier New" w:hint="default"/>
-      </w:rPr>
-    </w:lvl>
-    <w:lvl w:ilvl="8">
-      <w:start w:val="1"/>
-      <w:numFmt w:val="lowerRoman"/>
-      <w:lvlText w:val="%9."/>
-      <w:lvlJc w:val="left"/>
-      <w:pPr>
-        <w:tabs>
-          <w:tab w:val="num" w:pos="425"/>
-        </w:tabs>
-        <w:ind w:left="425" w:firstLine="5695"/>
-      </w:pPr>
-      <w:rPr>
-        <w:rFonts w:ascii="Wingdings" w:hAnsi="Wingdings" w:hint="default"/>
-      </w:rPr>
-    </w:lvl>
-  </w:abstractNum>
-  <w:abstractNum w:abstractNumId="37" w15:restartNumberingAfterBreak="0">
     <w:nsid w:val="3D093A18"/>
     <w:multiLevelType w:val="multilevel"/>
     <w:tmpl w:val="3D093A18"/>
@@ -24707,7 +24624,7 @@
       </w:pPr>
     </w:lvl>
   </w:abstractNum>
-  <w:abstractNum w:abstractNumId="38" w15:restartNumberingAfterBreak="0">
+  <w:abstractNum w:abstractNumId="34" w15:restartNumberingAfterBreak="0">
     <w:nsid w:val="40F37CA3"/>
     <w:multiLevelType w:val="multilevel"/>
     <w:tmpl w:val="40F37CA3"/>
@@ -24793,7 +24710,7 @@
       </w:pPr>
     </w:lvl>
   </w:abstractNum>
-  <w:abstractNum w:abstractNumId="39" w15:restartNumberingAfterBreak="0">
+  <w:abstractNum w:abstractNumId="35" w15:restartNumberingAfterBreak="0">
     <w:nsid w:val="429334B7"/>
     <w:multiLevelType w:val="hybridMultilevel"/>
     <w:tmpl w:val="22FC7044"/>
@@ -24879,7 +24796,7 @@
       </w:pPr>
     </w:lvl>
   </w:abstractNum>
-  <w:abstractNum w:abstractNumId="40" w15:restartNumberingAfterBreak="0">
+  <w:abstractNum w:abstractNumId="36" w15:restartNumberingAfterBreak="0">
     <w:nsid w:val="43171A9F"/>
     <w:multiLevelType w:val="multilevel"/>
     <w:tmpl w:val="43171A9F"/>
@@ -24968,7 +24885,7 @@
       </w:pPr>
     </w:lvl>
   </w:abstractNum>
-  <w:abstractNum w:abstractNumId="41" w15:restartNumberingAfterBreak="0">
+  <w:abstractNum w:abstractNumId="37" w15:restartNumberingAfterBreak="0">
     <w:nsid w:val="48122581"/>
     <w:multiLevelType w:val="multilevel"/>
     <w:tmpl w:val="48122581"/>
@@ -25081,7 +24998,7 @@
       </w:rPr>
     </w:lvl>
   </w:abstractNum>
-  <w:abstractNum w:abstractNumId="42" w15:restartNumberingAfterBreak="0">
+  <w:abstractNum w:abstractNumId="38" w15:restartNumberingAfterBreak="0">
     <w:nsid w:val="48F821EE"/>
     <w:multiLevelType w:val="multilevel"/>
     <w:tmpl w:val="48F821EE"/>
@@ -25170,19 +25087,7 @@
       </w:pPr>
     </w:lvl>
   </w:abstractNum>
-  <w:abstractNum w:abstractNumId="43" w15:restartNumberingAfterBreak="0">
-    <w:nsid w:val="4A747AAA"/>
-    <w:multiLevelType w:val="singleLevel"/>
-    <w:tmpl w:val="4A747AAA"/>
-    <w:lvl w:ilvl="0">
-      <w:start w:val="1"/>
-      <w:numFmt w:val="decimal"/>
-      <w:suff w:val="space"/>
-      <w:lvlText w:val="%1."/>
-      <w:lvlJc w:val="left"/>
-    </w:lvl>
-  </w:abstractNum>
-  <w:abstractNum w:abstractNumId="44" w15:restartNumberingAfterBreak="0">
+  <w:abstractNum w:abstractNumId="39" w15:restartNumberingAfterBreak="0">
     <w:nsid w:val="4C5B74B6"/>
     <w:multiLevelType w:val="multilevel"/>
     <w:tmpl w:val="4C5B74B6"/>
@@ -25295,7 +25200,7 @@
       </w:rPr>
     </w:lvl>
   </w:abstractNum>
-  <w:abstractNum w:abstractNumId="45" w15:restartNumberingAfterBreak="0">
+  <w:abstractNum w:abstractNumId="40" w15:restartNumberingAfterBreak="0">
     <w:nsid w:val="55126D76"/>
     <w:multiLevelType w:val="multilevel"/>
     <w:tmpl w:val="55126D76"/>
@@ -25408,7 +25313,7 @@
       </w:rPr>
     </w:lvl>
   </w:abstractNum>
-  <w:abstractNum w:abstractNumId="46" w15:restartNumberingAfterBreak="0">
+  <w:abstractNum w:abstractNumId="41" w15:restartNumberingAfterBreak="0">
     <w:nsid w:val="5AF122BC"/>
     <w:multiLevelType w:val="multilevel"/>
     <w:tmpl w:val="5AF122BC"/>
@@ -25494,7 +25399,7 @@
       </w:pPr>
     </w:lvl>
   </w:abstractNum>
-  <w:abstractNum w:abstractNumId="47" w15:restartNumberingAfterBreak="0">
+  <w:abstractNum w:abstractNumId="42" w15:restartNumberingAfterBreak="0">
     <w:nsid w:val="5D235D8B"/>
     <w:multiLevelType w:val="multilevel"/>
     <w:tmpl w:val="5D235D8B"/>
@@ -25583,7 +25488,7 @@
       </w:pPr>
     </w:lvl>
   </w:abstractNum>
-  <w:abstractNum w:abstractNumId="48" w15:restartNumberingAfterBreak="0">
+  <w:abstractNum w:abstractNumId="43" w15:restartNumberingAfterBreak="0">
     <w:nsid w:val="5D2B0990"/>
     <w:multiLevelType w:val="multilevel"/>
     <w:tmpl w:val="5D2B0990"/>
@@ -25669,7 +25574,7 @@
       </w:pPr>
     </w:lvl>
   </w:abstractNum>
-  <w:abstractNum w:abstractNumId="49" w15:restartNumberingAfterBreak="0">
+  <w:abstractNum w:abstractNumId="44" w15:restartNumberingAfterBreak="0">
     <w:nsid w:val="6C321BED"/>
     <w:multiLevelType w:val="multilevel"/>
     <w:tmpl w:val="6C321BED"/>
@@ -25758,7 +25663,7 @@
       </w:pPr>
     </w:lvl>
   </w:abstractNum>
-  <w:abstractNum w:abstractNumId="50" w15:restartNumberingAfterBreak="0">
+  <w:abstractNum w:abstractNumId="45" w15:restartNumberingAfterBreak="0">
     <w:nsid w:val="6C4F59B1"/>
     <w:multiLevelType w:val="hybridMultilevel"/>
     <w:tmpl w:val="D402EFB4"/>
@@ -25847,7 +25752,7 @@
       </w:pPr>
     </w:lvl>
   </w:abstractNum>
-  <w:abstractNum w:abstractNumId="51" w15:restartNumberingAfterBreak="0">
+  <w:abstractNum w:abstractNumId="46" w15:restartNumberingAfterBreak="0">
     <w:nsid w:val="6D5F2D41"/>
     <w:multiLevelType w:val="multilevel"/>
     <w:tmpl w:val="6D5F2D41"/>
@@ -25960,7 +25865,7 @@
       </w:rPr>
     </w:lvl>
   </w:abstractNum>
-  <w:abstractNum w:abstractNumId="52" w15:restartNumberingAfterBreak="0">
+  <w:abstractNum w:abstractNumId="47" w15:restartNumberingAfterBreak="0">
     <w:nsid w:val="70A6630C"/>
     <w:multiLevelType w:val="multilevel"/>
     <w:tmpl w:val="70A6630C"/>
@@ -26073,7 +25978,7 @@
       </w:rPr>
     </w:lvl>
   </w:abstractNum>
-  <w:abstractNum w:abstractNumId="53" w15:restartNumberingAfterBreak="0">
+  <w:abstractNum w:abstractNumId="48" w15:restartNumberingAfterBreak="0">
     <w:nsid w:val="72C65BC1"/>
     <w:multiLevelType w:val="multilevel"/>
     <w:tmpl w:val="72C65BC1"/>
@@ -26162,7 +26067,7 @@
       </w:pPr>
     </w:lvl>
   </w:abstractNum>
-  <w:abstractNum w:abstractNumId="54" w15:restartNumberingAfterBreak="0">
+  <w:abstractNum w:abstractNumId="49" w15:restartNumberingAfterBreak="0">
     <w:nsid w:val="74BF04BD"/>
     <w:multiLevelType w:val="multilevel"/>
     <w:tmpl w:val="74BF04BD"/>
@@ -26275,7 +26180,7 @@
       </w:rPr>
     </w:lvl>
   </w:abstractNum>
-  <w:abstractNum w:abstractNumId="55" w15:restartNumberingAfterBreak="0">
+  <w:abstractNum w:abstractNumId="50" w15:restartNumberingAfterBreak="0">
     <w:nsid w:val="74ED6D6B"/>
     <w:multiLevelType w:val="hybridMultilevel"/>
     <w:tmpl w:val="853CD6C8"/>
@@ -26361,7 +26266,7 @@
       </w:pPr>
     </w:lvl>
   </w:abstractNum>
-  <w:abstractNum w:abstractNumId="56" w15:restartNumberingAfterBreak="0">
+  <w:abstractNum w:abstractNumId="51" w15:restartNumberingAfterBreak="0">
     <w:nsid w:val="750F1BCF"/>
     <w:multiLevelType w:val="multilevel"/>
     <w:tmpl w:val="750F1BCF"/>
@@ -26450,7 +26355,7 @@
       </w:pPr>
     </w:lvl>
   </w:abstractNum>
-  <w:abstractNum w:abstractNumId="57" w15:restartNumberingAfterBreak="0">
+  <w:abstractNum w:abstractNumId="52" w15:restartNumberingAfterBreak="0">
     <w:nsid w:val="770E2825"/>
     <w:multiLevelType w:val="hybridMultilevel"/>
     <w:tmpl w:val="A4CCB802"/>
@@ -26536,96 +26441,7 @@
       </w:pPr>
     </w:lvl>
   </w:abstractNum>
-  <w:abstractNum w:abstractNumId="58" w15:restartNumberingAfterBreak="0">
-    <w:nsid w:val="776E77DC"/>
-    <w:multiLevelType w:val="multilevel"/>
-    <w:tmpl w:val="776E77DC"/>
-    <w:lvl w:ilvl="0">
-      <w:start w:val="1"/>
-      <w:numFmt w:val="decimal"/>
-      <w:lvlText w:val="%1."/>
-      <w:lvlJc w:val="left"/>
-      <w:pPr>
-        <w:ind w:left="720" w:hanging="360"/>
-      </w:pPr>
-      <w:rPr>
-        <w:rFonts w:hint="default"/>
-      </w:rPr>
-    </w:lvl>
-    <w:lvl w:ilvl="1">
-      <w:start w:val="1"/>
-      <w:numFmt w:val="lowerLetter"/>
-      <w:lvlText w:val="%2."/>
-      <w:lvlJc w:val="left"/>
-      <w:pPr>
-        <w:ind w:left="1440" w:hanging="360"/>
-      </w:pPr>
-    </w:lvl>
-    <w:lvl w:ilvl="2">
-      <w:start w:val="1"/>
-      <w:numFmt w:val="lowerRoman"/>
-      <w:lvlText w:val="%3."/>
-      <w:lvlJc w:val="right"/>
-      <w:pPr>
-        <w:ind w:left="2160" w:hanging="180"/>
-      </w:pPr>
-    </w:lvl>
-    <w:lvl w:ilvl="3">
-      <w:start w:val="1"/>
-      <w:numFmt w:val="decimal"/>
-      <w:lvlText w:val="%4."/>
-      <w:lvlJc w:val="left"/>
-      <w:pPr>
-        <w:ind w:left="2880" w:hanging="360"/>
-      </w:pPr>
-    </w:lvl>
-    <w:lvl w:ilvl="4">
-      <w:start w:val="1"/>
-      <w:numFmt w:val="lowerLetter"/>
-      <w:lvlText w:val="%5."/>
-      <w:lvlJc w:val="left"/>
-      <w:pPr>
-        <w:ind w:left="3600" w:hanging="360"/>
-      </w:pPr>
-    </w:lvl>
-    <w:lvl w:ilvl="5">
-      <w:start w:val="1"/>
-      <w:numFmt w:val="lowerRoman"/>
-      <w:lvlText w:val="%6."/>
-      <w:lvlJc w:val="right"/>
-      <w:pPr>
-        <w:ind w:left="4320" w:hanging="180"/>
-      </w:pPr>
-    </w:lvl>
-    <w:lvl w:ilvl="6">
-      <w:start w:val="1"/>
-      <w:numFmt w:val="decimal"/>
-      <w:lvlText w:val="%7."/>
-      <w:lvlJc w:val="left"/>
-      <w:pPr>
-        <w:ind w:left="5040" w:hanging="360"/>
-      </w:pPr>
-    </w:lvl>
-    <w:lvl w:ilvl="7">
-      <w:start w:val="1"/>
-      <w:numFmt w:val="lowerLetter"/>
-      <w:lvlText w:val="%8."/>
-      <w:lvlJc w:val="left"/>
-      <w:pPr>
-        <w:ind w:left="5760" w:hanging="360"/>
-      </w:pPr>
-    </w:lvl>
-    <w:lvl w:ilvl="8">
-      <w:start w:val="1"/>
-      <w:numFmt w:val="lowerRoman"/>
-      <w:lvlText w:val="%9."/>
-      <w:lvlJc w:val="right"/>
-      <w:pPr>
-        <w:ind w:left="6480" w:hanging="180"/>
-      </w:pPr>
-    </w:lvl>
-  </w:abstractNum>
-  <w:abstractNum w:abstractNumId="59" w15:restartNumberingAfterBreak="0">
+  <w:abstractNum w:abstractNumId="53" w15:restartNumberingAfterBreak="0">
     <w:nsid w:val="77A6664D"/>
     <w:multiLevelType w:val="multilevel"/>
     <w:tmpl w:val="77A6664D"/>
@@ -26714,7 +26530,7 @@
       </w:pPr>
     </w:lvl>
   </w:abstractNum>
-  <w:abstractNum w:abstractNumId="60" w15:restartNumberingAfterBreak="0">
+  <w:abstractNum w:abstractNumId="54" w15:restartNumberingAfterBreak="0">
     <w:nsid w:val="7A1960AD"/>
     <w:multiLevelType w:val="multilevel"/>
     <w:tmpl w:val="7A1960AD"/>
@@ -26827,7 +26643,7 @@
       </w:rPr>
     </w:lvl>
   </w:abstractNum>
-  <w:abstractNum w:abstractNumId="61" w15:restartNumberingAfterBreak="0">
+  <w:abstractNum w:abstractNumId="55" w15:restartNumberingAfterBreak="0">
     <w:nsid w:val="7A7B211F"/>
     <w:multiLevelType w:val="hybridMultilevel"/>
     <w:tmpl w:val="C4F6C124"/>
@@ -26913,7 +26729,7 @@
       </w:pPr>
     </w:lvl>
   </w:abstractNum>
-  <w:abstractNum w:abstractNumId="62" w15:restartNumberingAfterBreak="0">
+  <w:abstractNum w:abstractNumId="56" w15:restartNumberingAfterBreak="0">
     <w:nsid w:val="7E2F1DDD"/>
     <w:multiLevelType w:val="multilevel"/>
     <w:tmpl w:val="7E2F1DDD"/>
@@ -27027,10 +26843,10 @@
     </w:lvl>
   </w:abstractNum>
   <w:num w:numId="1" w16cid:durableId="1665549406">
-    <w:abstractNumId w:val="26"/>
+    <w:abstractNumId w:val="22"/>
   </w:num>
   <w:num w:numId="2" w16cid:durableId="524944197">
-    <w:abstractNumId w:val="26"/>
+    <w:abstractNumId w:val="22"/>
     <w:lvlOverride w:ilvl="0">
       <w:startOverride w:val="1"/>
     </w:lvlOverride>
@@ -27060,191 +26876,174 @@
     </w:lvlOverride>
   </w:num>
   <w:num w:numId="3" w16cid:durableId="437067609">
-    <w:abstractNumId w:val="14"/>
+    <w:abstractNumId w:val="13"/>
   </w:num>
   <w:num w:numId="4" w16cid:durableId="1202279894">
+    <w:abstractNumId w:val="16"/>
+  </w:num>
+  <w:num w:numId="5" w16cid:durableId="1147547640">
+    <w:abstractNumId w:val="21"/>
+  </w:num>
+  <w:num w:numId="6" w16cid:durableId="1784883743">
+    <w:abstractNumId w:val="56"/>
+  </w:num>
+  <w:num w:numId="7" w16cid:durableId="753430937">
     <w:abstractNumId w:val="17"/>
   </w:num>
-  <w:num w:numId="5" w16cid:durableId="1147547640">
-    <w:abstractNumId w:val="25"/>
-  </w:num>
-  <w:num w:numId="6" w16cid:durableId="1784883743">
-    <w:abstractNumId w:val="62"/>
-  </w:num>
-  <w:num w:numId="7" w16cid:durableId="753430937">
-    <w:abstractNumId w:val="20"/>
-  </w:num>
   <w:num w:numId="8" w16cid:durableId="1317341879">
-    <w:abstractNumId w:val="44"/>
+    <w:abstractNumId w:val="39"/>
   </w:num>
   <w:num w:numId="9" w16cid:durableId="1255238543">
-    <w:abstractNumId w:val="52"/>
+    <w:abstractNumId w:val="47"/>
   </w:num>
   <w:num w:numId="10" w16cid:durableId="720792083">
-    <w:abstractNumId w:val="60"/>
+    <w:abstractNumId w:val="54"/>
   </w:num>
   <w:num w:numId="11" w16cid:durableId="366875952">
-    <w:abstractNumId w:val="22"/>
+    <w:abstractNumId w:val="18"/>
   </w:num>
   <w:num w:numId="12" w16cid:durableId="2116361505">
-    <w:abstractNumId w:val="12"/>
+    <w:abstractNumId w:val="11"/>
   </w:num>
   <w:num w:numId="13" w16cid:durableId="791634908">
-    <w:abstractNumId w:val="54"/>
+    <w:abstractNumId w:val="49"/>
   </w:num>
   <w:num w:numId="14" w16cid:durableId="784036263">
-    <w:abstractNumId w:val="5"/>
+    <w:abstractNumId w:val="4"/>
   </w:num>
   <w:num w:numId="15" w16cid:durableId="1457603346">
-    <w:abstractNumId w:val="56"/>
+    <w:abstractNumId w:val="51"/>
   </w:num>
   <w:num w:numId="16" w16cid:durableId="1510297080">
-    <w:abstractNumId w:val="4"/>
+    <w:abstractNumId w:val="3"/>
   </w:num>
   <w:num w:numId="17" w16cid:durableId="1457603357">
-    <w:abstractNumId w:val="48"/>
+    <w:abstractNumId w:val="43"/>
   </w:num>
   <w:num w:numId="18" w16cid:durableId="2037269974">
+    <w:abstractNumId w:val="38"/>
+  </w:num>
+  <w:num w:numId="19" w16cid:durableId="2002200372">
+    <w:abstractNumId w:val="34"/>
+  </w:num>
+  <w:num w:numId="20" w16cid:durableId="1108503532">
     <w:abstractNumId w:val="42"/>
   </w:num>
-  <w:num w:numId="19" w16cid:durableId="2002200372">
-    <w:abstractNumId w:val="38"/>
-  </w:num>
-  <w:num w:numId="20" w16cid:durableId="1108503532">
-    <w:abstractNumId w:val="47"/>
-  </w:num>
   <w:num w:numId="21" w16cid:durableId="55787713">
-    <w:abstractNumId w:val="11"/>
+    <w:abstractNumId w:val="10"/>
   </w:num>
   <w:num w:numId="22" w16cid:durableId="1866283649">
     <w:abstractNumId w:val="0"/>
   </w:num>
   <w:num w:numId="23" w16cid:durableId="533418869">
+    <w:abstractNumId w:val="41"/>
+  </w:num>
+  <w:num w:numId="24" w16cid:durableId="1759208473">
+    <w:abstractNumId w:val="31"/>
+  </w:num>
+  <w:num w:numId="25" w16cid:durableId="1694574072">
+    <w:abstractNumId w:val="40"/>
+  </w:num>
+  <w:num w:numId="26" w16cid:durableId="1221864686">
+    <w:abstractNumId w:val="48"/>
+  </w:num>
+  <w:num w:numId="27" w16cid:durableId="1432894715">
+    <w:abstractNumId w:val="36"/>
+  </w:num>
+  <w:num w:numId="28" w16cid:durableId="1682388838">
+    <w:abstractNumId w:val="5"/>
+  </w:num>
+  <w:num w:numId="29" w16cid:durableId="119037541">
+    <w:abstractNumId w:val="24"/>
+  </w:num>
+  <w:num w:numId="30" w16cid:durableId="282658047">
+    <w:abstractNumId w:val="23"/>
+  </w:num>
+  <w:num w:numId="31" w16cid:durableId="1391153576">
+    <w:abstractNumId w:val="9"/>
+  </w:num>
+  <w:num w:numId="32" w16cid:durableId="1387072781">
+    <w:abstractNumId w:val="53"/>
+  </w:num>
+  <w:num w:numId="33" w16cid:durableId="1870138507">
+    <w:abstractNumId w:val="37"/>
+  </w:num>
+  <w:num w:numId="34" w16cid:durableId="1668705246">
+    <w:abstractNumId w:val="29"/>
+  </w:num>
+  <w:num w:numId="35" w16cid:durableId="1622804041">
+    <w:abstractNumId w:val="26"/>
+  </w:num>
+  <w:num w:numId="36" w16cid:durableId="1611552144">
+    <w:abstractNumId w:val="27"/>
+  </w:num>
+  <w:num w:numId="37" w16cid:durableId="781850399">
+    <w:abstractNumId w:val="15"/>
+  </w:num>
+  <w:num w:numId="38" w16cid:durableId="974945329">
+    <w:abstractNumId w:val="14"/>
+  </w:num>
+  <w:num w:numId="39" w16cid:durableId="1066609317">
+    <w:abstractNumId w:val="20"/>
+  </w:num>
+  <w:num w:numId="40" w16cid:durableId="899366406">
+    <w:abstractNumId w:val="28"/>
+  </w:num>
+  <w:num w:numId="41" w16cid:durableId="654114849">
+    <w:abstractNumId w:val="44"/>
+  </w:num>
+  <w:num w:numId="42" w16cid:durableId="613749085">
     <w:abstractNumId w:val="46"/>
   </w:num>
-  <w:num w:numId="24" w16cid:durableId="1759208473">
+  <w:num w:numId="43" w16cid:durableId="1275209513">
+    <w:abstractNumId w:val="33"/>
+  </w:num>
+  <w:num w:numId="44" w16cid:durableId="197671871">
+    <w:abstractNumId w:val="6"/>
+  </w:num>
+  <w:num w:numId="45" w16cid:durableId="1264144893">
+    <w:abstractNumId w:val="19"/>
+  </w:num>
+  <w:num w:numId="46" w16cid:durableId="568807812">
+    <w:abstractNumId w:val="1"/>
+  </w:num>
+  <w:num w:numId="47" w16cid:durableId="35396901">
+    <w:abstractNumId w:val="8"/>
+  </w:num>
+  <w:num w:numId="48" w16cid:durableId="516189353">
+    <w:abstractNumId w:val="45"/>
+  </w:num>
+  <w:num w:numId="49" w16cid:durableId="320159787">
+    <w:abstractNumId w:val="52"/>
+  </w:num>
+  <w:num w:numId="50" w16cid:durableId="1012150739">
+    <w:abstractNumId w:val="25"/>
+  </w:num>
+  <w:num w:numId="51" w16cid:durableId="872111595">
+    <w:abstractNumId w:val="30"/>
+  </w:num>
+  <w:num w:numId="52" w16cid:durableId="1516462607">
+    <w:abstractNumId w:val="32"/>
+  </w:num>
+  <w:num w:numId="53" w16cid:durableId="106781690">
+    <w:abstractNumId w:val="12"/>
+  </w:num>
+  <w:num w:numId="54" w16cid:durableId="1975141353">
+    <w:abstractNumId w:val="2"/>
+  </w:num>
+  <w:num w:numId="55" w16cid:durableId="817265007">
+    <w:abstractNumId w:val="55"/>
+  </w:num>
+  <w:num w:numId="56" w16cid:durableId="41102643">
+    <w:abstractNumId w:val="50"/>
+  </w:num>
+  <w:num w:numId="57" w16cid:durableId="1808357982">
+    <w:abstractNumId w:val="7"/>
+  </w:num>
+  <w:num w:numId="58" w16cid:durableId="2511271">
     <w:abstractNumId w:val="35"/>
   </w:num>
-  <w:num w:numId="25" w16cid:durableId="1694574072">
-    <w:abstractNumId w:val="45"/>
-  </w:num>
-  <w:num w:numId="26" w16cid:durableId="1221864686">
-    <w:abstractNumId w:val="53"/>
-  </w:num>
-  <w:num w:numId="27" w16cid:durableId="1432894715">
-    <w:abstractNumId w:val="40"/>
-  </w:num>
-  <w:num w:numId="28" w16cid:durableId="667831526">
-    <w:abstractNumId w:val="58"/>
-  </w:num>
-  <w:num w:numId="29" w16cid:durableId="1682388838">
-    <w:abstractNumId w:val="6"/>
-  </w:num>
-  <w:num w:numId="30" w16cid:durableId="119037541">
-    <w:abstractNumId w:val="28"/>
-  </w:num>
-  <w:num w:numId="31" w16cid:durableId="282658047">
-    <w:abstractNumId w:val="27"/>
-  </w:num>
-  <w:num w:numId="32" w16cid:durableId="1391153576">
-    <w:abstractNumId w:val="10"/>
-  </w:num>
-  <w:num w:numId="33" w16cid:durableId="1387072781">
-    <w:abstractNumId w:val="59"/>
-  </w:num>
-  <w:num w:numId="34" w16cid:durableId="1870138507">
-    <w:abstractNumId w:val="41"/>
-  </w:num>
-  <w:num w:numId="35" w16cid:durableId="1668705246">
-    <w:abstractNumId w:val="33"/>
-  </w:num>
-  <w:num w:numId="36" w16cid:durableId="1622804041">
-    <w:abstractNumId w:val="30"/>
-  </w:num>
-  <w:num w:numId="37" w16cid:durableId="1611552144">
-    <w:abstractNumId w:val="31"/>
-  </w:num>
-  <w:num w:numId="38" w16cid:durableId="781850399">
-    <w:abstractNumId w:val="16"/>
-  </w:num>
-  <w:num w:numId="39" w16cid:durableId="974945329">
-    <w:abstractNumId w:val="15"/>
-  </w:num>
-  <w:num w:numId="40" w16cid:durableId="1066609317">
-    <w:abstractNumId w:val="24"/>
-  </w:num>
-  <w:num w:numId="41" w16cid:durableId="899366406">
-    <w:abstractNumId w:val="32"/>
-  </w:num>
-  <w:num w:numId="42" w16cid:durableId="654114849">
-    <w:abstractNumId w:val="49"/>
-  </w:num>
-  <w:num w:numId="43" w16cid:durableId="613749085">
-    <w:abstractNumId w:val="51"/>
-  </w:num>
-  <w:num w:numId="44" w16cid:durableId="1275209513">
-    <w:abstractNumId w:val="37"/>
-  </w:num>
-  <w:num w:numId="45" w16cid:durableId="197671871">
-    <w:abstractNumId w:val="7"/>
-  </w:num>
-  <w:num w:numId="46" w16cid:durableId="1129471497">
-    <w:abstractNumId w:val="21"/>
-  </w:num>
-  <w:num w:numId="47" w16cid:durableId="1087922307">
-    <w:abstractNumId w:val="43"/>
-  </w:num>
-  <w:num w:numId="48" w16cid:durableId="1264144893">
-    <w:abstractNumId w:val="23"/>
-  </w:num>
-  <w:num w:numId="49" w16cid:durableId="568807812">
-    <w:abstractNumId w:val="2"/>
-  </w:num>
-  <w:num w:numId="50" w16cid:durableId="35396901">
-    <w:abstractNumId w:val="9"/>
-  </w:num>
-  <w:num w:numId="51" w16cid:durableId="686324941">
-    <w:abstractNumId w:val="18"/>
-  </w:num>
-  <w:num w:numId="52" w16cid:durableId="516189353">
-    <w:abstractNumId w:val="50"/>
-  </w:num>
-  <w:num w:numId="53" w16cid:durableId="320159787">
-    <w:abstractNumId w:val="57"/>
-  </w:num>
-  <w:num w:numId="54" w16cid:durableId="1012150739">
-    <w:abstractNumId w:val="29"/>
-  </w:num>
-  <w:num w:numId="55" w16cid:durableId="872111595">
-    <w:abstractNumId w:val="34"/>
-  </w:num>
-  <w:num w:numId="56" w16cid:durableId="1516462607">
-    <w:abstractNumId w:val="36"/>
-  </w:num>
-  <w:num w:numId="57" w16cid:durableId="125395153">
-    <w:abstractNumId w:val="1"/>
-  </w:num>
-  <w:num w:numId="58" w16cid:durableId="106781690">
-    <w:abstractNumId w:val="13"/>
-  </w:num>
-  <w:num w:numId="59" w16cid:durableId="1975141353">
-    <w:abstractNumId w:val="3"/>
-  </w:num>
-  <w:num w:numId="60" w16cid:durableId="817265007">
-    <w:abstractNumId w:val="61"/>
-  </w:num>
-  <w:num w:numId="61" w16cid:durableId="1407804626">
-    <w:abstractNumId w:val="19"/>
-  </w:num>
-  <w:num w:numId="62" w16cid:durableId="41102643">
-    <w:abstractNumId w:val="55"/>
-  </w:num>
-  <w:num w:numId="63" w16cid:durableId="1808357982">
-    <w:abstractNumId w:val="8"/>
-  </w:num>
-  <w:num w:numId="64" w16cid:durableId="2511271">
-    <w:abstractNumId w:val="39"/>
-  </w:num>
+  <w:numIdMacAtCleanup w:val="58"/>
 </w:numbering>
 </file>
 
